--- a/2018/июнь/25.06/Коринна  ЗВ.docx
+++ b/2018/июнь/25.06/Коринна  ЗВ.docx
@@ -8,11 +8,15 @@
         <w:ind w:left="-567" w:right="-58"/>
         <w:rPr>
           <w:b w:val="0"/>
+          <w:sz w:val="24"/>
+          <w:szCs w:val="24"/>
         </w:rPr>
       </w:pPr>
       <w:r>
         <w:rPr>
           <w:b w:val="0"/>
+          <w:sz w:val="24"/>
+          <w:szCs w:val="24"/>
         </w:rPr>
         <w:t>Выписной эпикриз</w:t>
       </w:r>
@@ -23,15 +27,29 @@
         <w:ind w:left="-567"/>
         <w:rPr>
           <w:b/>
+          <w:sz w:val="24"/>
+          <w:szCs w:val="24"/>
         </w:rPr>
       </w:pPr>
       <w:r>
+        <w:rPr>
+          <w:sz w:val="24"/>
+          <w:szCs w:val="24"/>
+        </w:rPr>
         <w:t xml:space="preserve">Из истории болезни № </w:t>
       </w:r>
       <w:r>
+        <w:rPr>
+          <w:sz w:val="24"/>
+          <w:szCs w:val="24"/>
+        </w:rPr>
         <w:t xml:space="preserve"> </w:t>
       </w:r>
       <w:r>
+        <w:rPr>
+          <w:sz w:val="24"/>
+          <w:szCs w:val="24"/>
+        </w:rPr>
         <w:t>845</w:t>
       </w:r>
     </w:p>
@@ -39,16 +57,32 @@
       <w:pPr>
         <w:pStyle w:val="5"/>
         <w:ind w:left="-567"/>
+        <w:rPr>
+          <w:sz w:val="24"/>
+          <w:szCs w:val="24"/>
+        </w:rPr>
       </w:pPr>
       <w:r>
+        <w:rPr>
+          <w:sz w:val="24"/>
+          <w:szCs w:val="24"/>
+        </w:rPr>
         <w:t xml:space="preserve">Ф.И.О: </w:t>
       </w:r>
       <w:proofErr w:type="spellStart"/>
       <w:r>
+        <w:rPr>
+          <w:sz w:val="24"/>
+          <w:szCs w:val="24"/>
+        </w:rPr>
         <w:t>Коринна</w:t>
       </w:r>
       <w:proofErr w:type="spellEnd"/>
       <w:r>
+        <w:rPr>
+          <w:sz w:val="24"/>
+          <w:szCs w:val="24"/>
+        </w:rPr>
         <w:t xml:space="preserve"> Зинаида Васильевна</w:t>
       </w:r>
     </w:p>
@@ -57,35 +91,29 @@
         <w:ind w:left="-567"/>
         <w:jc w:val="both"/>
         <w:rPr>
-          <w:sz w:val="28"/>
-          <w:szCs w:val="20"/>
           <w:lang w:val="ru-RU"/>
         </w:rPr>
       </w:pPr>
       <w:r>
         <w:rPr>
-          <w:sz w:val="28"/>
           <w:lang w:val="ru-RU"/>
         </w:rPr>
         <w:t>Год рождения:</w:t>
       </w:r>
       <w:r>
         <w:rPr>
-          <w:sz w:val="28"/>
           <w:lang w:val="ru-RU"/>
         </w:rPr>
         <w:t xml:space="preserve"> </w:t>
       </w:r>
       <w:r>
         <w:rPr>
-          <w:sz w:val="28"/>
           <w:lang w:val="ru-RU"/>
         </w:rPr>
         <w:t>19</w:t>
       </w:r>
       <w:r>
         <w:rPr>
-          <w:sz w:val="28"/>
           <w:lang w:val="ru-RU"/>
         </w:rPr>
         <w:t>58</w:t>
@@ -96,13 +124,11 @@
         <w:ind w:left="-567"/>
         <w:jc w:val="both"/>
         <w:rPr>
-          <w:sz w:val="28"/>
           <w:lang w:val="ru-RU"/>
         </w:rPr>
       </w:pPr>
       <w:r>
         <w:rPr>
-          <w:sz w:val="28"/>
           <w:lang w:val="ru-RU"/>
         </w:rPr>
         <w:t xml:space="preserve">Место жительства: </w:t>
@@ -110,7 +136,6 @@
       <w:proofErr w:type="spellStart"/>
       <w:r>
         <w:rPr>
-          <w:sz w:val="28"/>
           <w:lang w:val="ru-RU"/>
         </w:rPr>
         <w:t>Гуляйпольский</w:t>
@@ -118,26 +143,41 @@
       <w:proofErr w:type="spellEnd"/>
       <w:r>
         <w:rPr>
-          <w:sz w:val="28"/>
-          <w:lang w:val="ru-RU"/>
-        </w:rPr>
-        <w:t xml:space="preserve"> р-н, г. Поле ул. </w:t>
+          <w:lang w:val="ru-RU"/>
+        </w:rPr>
+        <w:t xml:space="preserve"> р-н, </w:t>
+      </w:r>
+      <w:r>
+        <w:rPr>
+          <w:lang w:val="ru-RU"/>
+        </w:rPr>
+        <w:t>Г.</w:t>
+      </w:r>
+      <w:r>
+        <w:rPr>
+          <w:lang w:val="ru-RU"/>
+        </w:rPr>
+        <w:t xml:space="preserve"> Поле ул. </w:t>
       </w:r>
       <w:proofErr w:type="gramStart"/>
       <w:r>
         <w:rPr>
-          <w:sz w:val="28"/>
-          <w:lang w:val="ru-RU"/>
-        </w:rPr>
-        <w:t>петровского</w:t>
+          <w:lang w:val="ru-RU"/>
+        </w:rPr>
+        <w:t>Петровского</w:t>
       </w:r>
       <w:proofErr w:type="gramEnd"/>
       <w:r>
         <w:rPr>
-          <w:sz w:val="28"/>
-          <w:lang w:val="ru-RU"/>
-        </w:rPr>
-        <w:t xml:space="preserve"> 6- 30</w:t>
+          <w:lang w:val="ru-RU"/>
+        </w:rPr>
+        <w:t xml:space="preserve"> </w:t>
+      </w:r>
+      <w:r>
+        <w:rPr>
+          <w:lang w:val="ru-RU"/>
+        </w:rPr>
+        <w:t>6- 30</w:t>
       </w:r>
     </w:p>
     <w:p>
@@ -145,33 +185,20 @@
         <w:ind w:left="-567"/>
         <w:jc w:val="both"/>
         <w:rPr>
-          <w:sz w:val="28"/>
-          <w:szCs w:val="20"/>
           <w:lang w:val="ru-RU"/>
         </w:rPr>
       </w:pPr>
       <w:r>
         <w:rPr>
-          <w:sz w:val="28"/>
           <w:lang w:val="ru-RU"/>
         </w:rPr>
         <w:t xml:space="preserve">Место работы: </w:t>
       </w:r>
       <w:r>
         <w:rPr>
-          <w:sz w:val="28"/>
-          <w:lang w:val="ru-RU"/>
-        </w:rPr>
-        <w:t>КУ «Центр с о</w:t>
-      </w:r>
-      <w:bookmarkStart w:id="0" w:name="_GoBack"/>
-      <w:bookmarkEnd w:id="0"/>
-      <w:r>
-        <w:rPr>
-          <w:sz w:val="28"/>
-          <w:lang w:val="ru-RU"/>
-        </w:rPr>
-        <w:t xml:space="preserve">бслуживания учреждений образования» ГГС, директор </w:t>
+          <w:lang w:val="ru-RU"/>
+        </w:rPr>
+        <w:t xml:space="preserve">КУ «Центр с обслуживания учреждений образования» ГГС, директор </w:t>
       </w:r>
     </w:p>
     <w:p>
@@ -179,14 +206,12 @@
         <w:ind w:left="-567"/>
         <w:jc w:val="both"/>
         <w:rPr>
-          <w:sz w:val="28"/>
           <w:lang w:val="ru-RU"/>
         </w:rPr>
       </w:pPr>
       <w:sdt>
         <w:sdtPr>
           <w:rPr>
-            <w:sz w:val="28"/>
             <w:lang w:val="ru-RU"/>
           </w:rPr>
           <w:id w:val="-898747501"/>
@@ -202,7 +227,6 @@
         <w:sdtContent>
           <w:r>
             <w:rPr>
-              <w:sz w:val="28"/>
               <w:lang w:val="ru-RU"/>
             </w:rPr>
             <w:t xml:space="preserve">Находился </w:t>
@@ -211,95 +235,82 @@
       </w:sdt>
       <w:r>
         <w:rPr>
-          <w:sz w:val="28"/>
           <w:lang w:val="ru-RU"/>
         </w:rPr>
         <w:t xml:space="preserve"> на лечении с </w:t>
       </w:r>
       <w:r>
         <w:rPr>
-          <w:sz w:val="28"/>
           <w:lang w:val="ru-RU"/>
         </w:rPr>
         <w:t xml:space="preserve"> </w:t>
       </w:r>
       <w:r>
         <w:rPr>
-          <w:sz w:val="28"/>
           <w:lang w:val="ru-RU"/>
         </w:rPr>
         <w:t>19</w:t>
       </w:r>
-      <w:bookmarkStart w:id="1" w:name="c"/>
-      <w:r>
-        <w:rPr>
-          <w:sz w:val="28"/>
+      <w:bookmarkStart w:id="0" w:name="c"/>
+      <w:r>
+        <w:rPr>
           <w:lang w:val="ru-RU"/>
         </w:rPr>
         <w:t>.</w:t>
       </w:r>
       <w:r>
         <w:rPr>
-          <w:sz w:val="28"/>
           <w:lang w:val="ru-RU"/>
         </w:rPr>
         <w:t xml:space="preserve">06.18 </w:t>
       </w:r>
       <w:r>
         <w:rPr>
-          <w:sz w:val="28"/>
           <w:lang w:val="ru-RU"/>
         </w:rPr>
         <w:t>.</w:t>
       </w:r>
       <w:r>
         <w:rPr>
-          <w:sz w:val="28"/>
           <w:lang w:val="ru-RU"/>
         </w:rPr>
         <w:t xml:space="preserve"> </w:t>
       </w:r>
+      <w:bookmarkEnd w:id="0"/>
+      <w:r>
+        <w:rPr>
+          <w:lang w:val="ru-RU"/>
+        </w:rPr>
+        <w:t xml:space="preserve">по   </w:t>
+      </w:r>
+      <w:bookmarkStart w:id="1" w:name="по"/>
+      <w:r>
+        <w:rPr>
+          <w:lang w:val="ru-RU"/>
+        </w:rPr>
+        <w:t xml:space="preserve">  </w:t>
+      </w:r>
+      <w:r>
+        <w:rPr>
+          <w:lang w:val="ru-RU"/>
+        </w:rPr>
+        <w:t>27</w:t>
+      </w:r>
+      <w:r>
+        <w:rPr>
+          <w:lang w:val="ru-RU"/>
+        </w:rPr>
+        <w:t xml:space="preserve">.06.18 </w:t>
+      </w:r>
+      <w:r>
+        <w:rPr>
+          <w:lang w:val="ru-RU"/>
+        </w:rPr>
+        <w:t xml:space="preserve"> </w:t>
+      </w:r>
       <w:bookmarkEnd w:id="1"/>
       <w:r>
         <w:rPr>
-          <w:sz w:val="28"/>
-          <w:lang w:val="ru-RU"/>
-        </w:rPr>
-        <w:t xml:space="preserve">по   </w:t>
-      </w:r>
-      <w:bookmarkStart w:id="2" w:name="по"/>
-      <w:r>
-        <w:rPr>
-          <w:sz w:val="28"/>
-          <w:lang w:val="ru-RU"/>
-        </w:rPr>
-        <w:t xml:space="preserve">  </w:t>
-      </w:r>
-      <w:r>
-        <w:rPr>
-          <w:sz w:val="28"/>
-          <w:lang w:val="ru-RU"/>
-        </w:rPr>
-        <w:t>27</w:t>
-      </w:r>
-      <w:r>
-        <w:rPr>
-          <w:sz w:val="28"/>
-          <w:lang w:val="ru-RU"/>
-        </w:rPr>
-        <w:t xml:space="preserve">.06.18 </w:t>
-      </w:r>
-      <w:r>
-        <w:rPr>
-          <w:sz w:val="28"/>
-          <w:lang w:val="ru-RU"/>
-        </w:rPr>
-        <w:t xml:space="preserve"> </w:t>
-      </w:r>
-      <w:bookmarkEnd w:id="2"/>
-      <w:r>
-        <w:rPr>
-          <w:sz w:val="28"/>
           <w:lang w:val="ru-RU"/>
         </w:rPr>
         <w:t xml:space="preserve">в </w:t>
@@ -307,7 +318,6 @@
       <w:sdt>
         <w:sdtPr>
           <w:rPr>
-            <w:sz w:val="28"/>
             <w:lang w:val="ru-RU"/>
           </w:rPr>
           <w:id w:val="-690990251"/>
@@ -323,7 +333,6 @@
         <w:sdtContent>
           <w:r>
             <w:rPr>
-              <w:sz w:val="28"/>
               <w:lang w:val="ru-RU"/>
             </w:rPr>
             <w:t>энд.</w:t>
@@ -332,7 +341,6 @@
       </w:sdt>
       <w:r>
         <w:rPr>
-          <w:sz w:val="28"/>
           <w:lang w:val="ru-RU"/>
         </w:rPr>
         <w:t xml:space="preserve">  отд.</w:t>
@@ -343,15 +351,11 @@
         <w:ind w:left="-567"/>
         <w:jc w:val="both"/>
         <w:rPr>
-          <w:sz w:val="28"/>
-          <w:szCs w:val="28"/>
           <w:lang w:val="ru-RU"/>
         </w:rPr>
       </w:pPr>
       <w:r>
         <w:rPr>
-          <w:sz w:val="28"/>
-          <w:szCs w:val="28"/>
           <w:u w:val="single"/>
           <w:lang w:val="ru-RU"/>
         </w:rPr>
@@ -359,71 +363,39 @@
       </w:r>
       <w:r>
         <w:rPr>
-          <w:sz w:val="28"/>
-          <w:szCs w:val="28"/>
           <w:lang w:val="ru-RU"/>
         </w:rPr>
         <w:t>:</w:t>
       </w:r>
-      <w:bookmarkStart w:id="3" w:name="дз"/>
-      <w:bookmarkEnd w:id="3"/>
-      <w:r>
-        <w:rPr>
-          <w:sz w:val="28"/>
-          <w:szCs w:val="28"/>
-          <w:lang w:val="ru-RU"/>
-        </w:rPr>
-        <w:t xml:space="preserve">  </w:t>
-      </w:r>
-      <w:r>
-        <w:rPr>
-          <w:sz w:val="26"/>
-          <w:szCs w:val="26"/>
-          <w:lang w:val="ru-RU"/>
-        </w:rPr>
-        <w:t>Сахарный диабет, тип</w:t>
-      </w:r>
-      <w:proofErr w:type="gramStart"/>
-      <w:r>
-        <w:rPr>
-          <w:sz w:val="26"/>
-          <w:szCs w:val="26"/>
-          <w:lang w:val="ru-RU"/>
-        </w:rPr>
-        <w:t xml:space="preserve"> ,</w:t>
-      </w:r>
-      <w:proofErr w:type="gramEnd"/>
-      <w:r>
-        <w:rPr>
-          <w:sz w:val="26"/>
-          <w:szCs w:val="26"/>
+      <w:bookmarkStart w:id="2" w:name="дз"/>
+      <w:bookmarkEnd w:id="2"/>
+      <w:r>
+        <w:rPr>
+          <w:lang w:val="ru-RU"/>
+        </w:rPr>
+        <w:t xml:space="preserve">  Сахарный диабет, тип </w:t>
+      </w:r>
+      <w:r>
+        <w:rPr>
+          <w:lang w:val="ru-RU"/>
+        </w:rPr>
+        <w:t>2</w:t>
+      </w:r>
+      <w:r>
+        <w:rPr>
+          <w:lang w:val="ru-RU"/>
+        </w:rPr>
+        <w:t xml:space="preserve">, </w:t>
+      </w:r>
+      <w:r>
+        <w:rPr>
           <w:lang w:val="ru-RU"/>
         </w:rPr>
         <w:t xml:space="preserve"> </w:t>
-      </w:r>
-      <w:proofErr w:type="spellStart"/>
-      <w:r>
-        <w:rPr>
-          <w:sz w:val="26"/>
-          <w:szCs w:val="26"/>
-          <w:lang w:val="ru-RU"/>
-        </w:rPr>
-        <w:t>вторичноинсулинзависимый</w:t>
-      </w:r>
-      <w:proofErr w:type="spellEnd"/>
-      <w:r>
-        <w:rPr>
-          <w:sz w:val="26"/>
-          <w:szCs w:val="26"/>
-          <w:lang w:val="ru-RU"/>
-        </w:rPr>
-        <w:t xml:space="preserve">, </w:t>
       </w:r>
       <w:sdt>
         <w:sdtPr>
           <w:rPr>
-            <w:sz w:val="26"/>
-            <w:szCs w:val="26"/>
             <w:lang w:val="ru-RU"/>
           </w:rPr>
           <w:id w:val="355073878"/>
@@ -440,8 +412,6 @@
         <w:sdtContent>
           <w:r>
             <w:rPr>
-              <w:sz w:val="26"/>
-              <w:szCs w:val="26"/>
               <w:lang w:val="ru-RU"/>
             </w:rPr>
             <w:t>средней тяжести,</w:t>
@@ -450,16 +420,12 @@
       </w:sdt>
       <w:r>
         <w:rPr>
-          <w:sz w:val="26"/>
-          <w:szCs w:val="26"/>
           <w:lang w:val="ru-RU"/>
         </w:rPr>
         <w:t xml:space="preserve"> </w:t>
       </w:r>
       <w:r>
         <w:rPr>
-          <w:sz w:val="26"/>
-          <w:szCs w:val="26"/>
           <w:lang w:val="ru-RU"/>
         </w:rPr>
         <w:t xml:space="preserve">ст. </w:t>
@@ -467,8 +433,6 @@
       <w:sdt>
         <w:sdtPr>
           <w:rPr>
-            <w:sz w:val="26"/>
-            <w:szCs w:val="26"/>
             <w:lang w:val="ru-RU"/>
           </w:rPr>
           <w:alias w:val="диабет"/>
@@ -489,8 +453,6 @@
           <w:proofErr w:type="spellStart"/>
           <w:r>
             <w:rPr>
-              <w:sz w:val="26"/>
-              <w:szCs w:val="26"/>
               <w:lang w:val="ru-RU"/>
             </w:rPr>
             <w:t>субкомпенсации</w:t>
@@ -498,8 +460,6 @@
           <w:proofErr w:type="spellEnd"/>
           <w:r>
             <w:rPr>
-              <w:sz w:val="26"/>
-              <w:szCs w:val="26"/>
               <w:lang w:val="ru-RU"/>
             </w:rPr>
             <w:t>.</w:t>
@@ -508,11 +468,124 @@
       </w:sdt>
       <w:r>
         <w:rPr>
-          <w:sz w:val="26"/>
-          <w:szCs w:val="26"/>
           <w:lang w:val="ru-RU"/>
         </w:rPr>
         <w:t xml:space="preserve">  </w:t>
+      </w:r>
+      <w:sdt>
+        <w:sdtPr>
+          <w:rPr>
+            <w:lang w:val="ru-RU"/>
+          </w:rPr>
+          <w:id w:val="-1578666782"/>
+          <w:placeholder>
+            <w:docPart w:val="5152A679C4C548169F7E3B5D583CBD6C"/>
+          </w:placeholder>
+          <w:comboBox>
+            <w:listItem w:displayText="Ангиопатия сосудов сетчатки ОИ" w:value="Ангиопатия сосудов сетчатки ОИ"/>
+            <w:listItem w:displayText="Диабетическая ангиопатия сосудов сетчатки ОИ" w:value="Диабетическая ангиопатия сосудов сетчатки ОИ"/>
+          </w:comboBox>
+        </w:sdtPr>
+        <w:sdtContent>
+          <w:proofErr w:type="spellStart"/>
+          <w:r>
+            <w:rPr>
+              <w:lang w:val="ru-RU"/>
+            </w:rPr>
+            <w:t>Диабето-гипертончиеская</w:t>
+          </w:r>
+          <w:proofErr w:type="spellEnd"/>
+          <w:r>
+            <w:rPr>
+              <w:lang w:val="ru-RU"/>
+            </w:rPr>
+            <w:t xml:space="preserve"> ангиопатия сосудов сетчатки ОИ</w:t>
+          </w:r>
+        </w:sdtContent>
+      </w:sdt>
+      <w:r>
+        <w:rPr>
+          <w:lang w:val="ru-RU"/>
+        </w:rPr>
+        <w:t>.</w:t>
+      </w:r>
+      <w:r>
+        <w:rPr>
+          <w:lang w:val="ru-RU"/>
+        </w:rPr>
+        <w:t xml:space="preserve"> Диабетическая ангиопатия артерий н/к.  </w:t>
+      </w:r>
+      <w:r>
+        <w:rPr>
+          <w:lang w:val="ru-RU"/>
+        </w:rPr>
+        <w:t>ХБП II ст. Диабетическая нефропатия III ст. Диффузный зоб 1. Эутиреоз.</w:t>
+      </w:r>
+      <w:r>
+        <w:rPr>
+          <w:lang w:val="ru-RU"/>
+        </w:rPr>
+        <w:t xml:space="preserve"> Ожирение </w:t>
+      </w:r>
+      <w:r>
+        <w:rPr>
+          <w:lang w:val="ru-RU"/>
+        </w:rPr>
+        <w:t xml:space="preserve">I ст. (ИМТ </w:t>
+      </w:r>
+      <w:r>
+        <w:rPr>
+          <w:lang w:val="ru-RU"/>
+        </w:rPr>
+        <w:t>33</w:t>
+      </w:r>
+      <w:r>
+        <w:rPr>
+          <w:lang w:val="ru-RU"/>
+        </w:rPr>
+        <w:t xml:space="preserve">кг/м2) </w:t>
+      </w:r>
+      <w:proofErr w:type="spellStart"/>
+      <w:r>
+        <w:rPr>
+          <w:lang w:val="ru-RU"/>
+        </w:rPr>
+        <w:t>алим</w:t>
+      </w:r>
+      <w:proofErr w:type="spellEnd"/>
+      <w:proofErr w:type="gramStart"/>
+      <w:r>
+        <w:rPr>
+          <w:lang w:val="ru-RU"/>
+        </w:rPr>
+        <w:t>.-</w:t>
+      </w:r>
+      <w:proofErr w:type="gramEnd"/>
+      <w:r>
+        <w:rPr>
+          <w:lang w:val="ru-RU"/>
+        </w:rPr>
+        <w:t xml:space="preserve">конституционального генеза, стабильное течение.  ИБС, </w:t>
+      </w:r>
+      <w:proofErr w:type="gramStart"/>
+      <w:r>
+        <w:rPr>
+          <w:lang w:val="ru-RU"/>
+        </w:rPr>
+        <w:t>п</w:t>
+      </w:r>
+      <w:proofErr w:type="gramEnd"/>
+      <w:r>
+        <w:rPr>
+          <w:lang w:val="ru-RU"/>
+        </w:rPr>
+        <w:t xml:space="preserve">/инфарктный кардиосклероз без даты СН 1. Аортальный порок сердца.  Гипертоническая болезнь II стадии 2 степени. Гипертензивное сердце СН I. Риск 4.  </w:t>
+      </w:r>
+      <w:r>
+        <w:rPr>
+          <w:lang w:val="ru-RU"/>
+        </w:rPr>
+        <w:t xml:space="preserve"> </w:t>
       </w:r>
     </w:p>
     <w:p>
@@ -520,18 +593,65 @@
         <w:ind w:left="-567"/>
         <w:jc w:val="both"/>
         <w:rPr>
-          <w:sz w:val="28"/>
-          <w:szCs w:val="28"/>
           <w:lang w:val="ru-RU"/>
         </w:rPr>
       </w:pPr>
-      <w:r>
-        <w:rPr>
-          <w:sz w:val="28"/>
-          <w:szCs w:val="28"/>
-          <w:lang w:val="ru-RU"/>
-        </w:rPr>
-        <w:t xml:space="preserve">Диабетическая ангиопатия сетчатки ОИ. </w:t>
+      <w:bookmarkStart w:id="3" w:name="дк"/>
+      <w:bookmarkEnd w:id="3"/>
+      <w:r>
+        <w:rPr>
+          <w:u w:val="single"/>
+          <w:lang w:val="ru-RU"/>
+        </w:rPr>
+        <w:t xml:space="preserve">Жалобы при поступлении </w:t>
+      </w:r>
+      <w:r>
+        <w:rPr>
+          <w:lang w:val="ru-RU"/>
+        </w:rPr>
+        <w:t xml:space="preserve">на </w:t>
+      </w:r>
+      <w:r>
+        <w:rPr>
+          <w:lang w:val="ru-RU"/>
+        </w:rPr>
+        <w:t xml:space="preserve">сухость во рту, </w:t>
+      </w:r>
+      <w:r>
+        <w:rPr>
+          <w:lang w:val="ru-RU"/>
+        </w:rPr>
+        <w:t>жажду,</w:t>
+      </w:r>
+      <w:r>
+        <w:rPr>
+          <w:lang w:val="ru-RU"/>
+        </w:rPr>
+        <w:t xml:space="preserve"> </w:t>
+      </w:r>
+      <w:r>
+        <w:rPr>
+          <w:lang w:val="ru-RU"/>
+        </w:rPr>
+        <w:t>полиурию,</w:t>
+      </w:r>
+      <w:r>
+        <w:rPr>
+          <w:lang w:val="ru-RU"/>
+        </w:rPr>
+        <w:t xml:space="preserve"> </w:t>
+      </w:r>
+      <w:r>
+        <w:rPr>
+          <w:lang w:val="ru-RU"/>
+        </w:rPr>
+        <w:t>ухудшение зрения,</w:t>
+      </w:r>
+      <w:r>
+        <w:rPr>
+          <w:lang w:val="ru-RU"/>
+        </w:rPr>
+        <w:t xml:space="preserve"> </w:t>
       </w:r>
     </w:p>
     <w:p>
@@ -539,38 +659,140 @@
         <w:ind w:left="-567"/>
         <w:jc w:val="both"/>
         <w:rPr>
-          <w:color w:val="0000CC"/>
-          <w:sz w:val="28"/>
-          <w:szCs w:val="28"/>
           <w:lang w:val="ru-RU"/>
         </w:rPr>
       </w:pPr>
       <w:r>
         <w:rPr>
-          <w:color w:val="0000CC"/>
-          <w:sz w:val="28"/>
-          <w:szCs w:val="28"/>
-          <w:lang w:val="ru-RU"/>
-        </w:rPr>
-        <w:t>Диабетическая дистальная симметричная полинейропатия н/к, сенсомоторная форма</w:t>
-      </w:r>
-      <w:r>
-        <w:rPr>
-          <w:color w:val="0000CC"/>
-          <w:sz w:val="28"/>
-          <w:szCs w:val="28"/>
-          <w:lang w:val="ru-RU"/>
-        </w:rPr>
-        <w:t xml:space="preserve"> (NSS 6, NDS 6), </w:t>
-      </w:r>
-      <w:r>
-        <w:rPr>
-          <w:color w:val="0000CC"/>
-          <w:sz w:val="28"/>
-          <w:szCs w:val="28"/>
-          <w:lang w:val="ru-RU"/>
-        </w:rPr>
-        <w:t xml:space="preserve">  хроническое течение</w:t>
+          <w:lang w:val="ru-RU"/>
+        </w:rPr>
+        <w:t xml:space="preserve"> </w:t>
+      </w:r>
+      <w:r>
+        <w:rPr>
+          <w:lang w:val="ru-RU"/>
+        </w:rPr>
+        <w:t>боли  в н/</w:t>
+      </w:r>
+      <w:proofErr w:type="gramStart"/>
+      <w:r>
+        <w:rPr>
+          <w:lang w:val="ru-RU"/>
+        </w:rPr>
+        <w:t>к</w:t>
+      </w:r>
+      <w:proofErr w:type="gramEnd"/>
+      <w:r>
+        <w:rPr>
+          <w:lang w:val="ru-RU"/>
+        </w:rPr>
+        <w:t xml:space="preserve">, </w:t>
+      </w:r>
+      <w:proofErr w:type="gramStart"/>
+      <w:r>
+        <w:rPr>
+          <w:lang w:val="ru-RU"/>
+        </w:rPr>
+        <w:t>судороги</w:t>
+      </w:r>
+      <w:proofErr w:type="gramEnd"/>
+      <w:r>
+        <w:rPr>
+          <w:lang w:val="ru-RU"/>
+        </w:rPr>
+        <w:t>,</w:t>
+      </w:r>
+      <w:r>
+        <w:rPr>
+          <w:lang w:val="ru-RU"/>
+        </w:rPr>
+        <w:t xml:space="preserve"> онемение ног,</w:t>
+      </w:r>
+      <w:r>
+        <w:rPr>
+          <w:lang w:val="ru-RU"/>
+        </w:rPr>
+        <w:t xml:space="preserve"> </w:t>
+      </w:r>
+      <w:r>
+        <w:rPr>
+          <w:lang w:val="ru-RU"/>
+        </w:rPr>
+        <w:t xml:space="preserve"> </w:t>
+      </w:r>
+      <w:r>
+        <w:rPr>
+          <w:lang w:val="ru-RU"/>
+        </w:rPr>
+        <w:t>повышение</w:t>
+      </w:r>
+      <w:r>
+        <w:rPr>
+          <w:lang w:val="ru-RU"/>
+        </w:rPr>
+        <w:t xml:space="preserve"> </w:t>
+      </w:r>
+      <w:r>
+        <w:rPr>
+          <w:lang w:val="ru-RU"/>
+        </w:rPr>
+        <w:t xml:space="preserve">АД макс. до </w:t>
+      </w:r>
+      <w:r>
+        <w:rPr>
+          <w:lang w:val="ru-RU"/>
+        </w:rPr>
+        <w:t>190/100</w:t>
+      </w:r>
+      <w:r>
+        <w:rPr>
+          <w:lang w:val="ru-RU"/>
+        </w:rPr>
+        <w:t xml:space="preserve"> </w:t>
+      </w:r>
+      <w:r>
+        <w:rPr>
+          <w:lang w:val="ru-RU"/>
+        </w:rPr>
+        <w:t xml:space="preserve">мм </w:t>
+      </w:r>
+      <w:proofErr w:type="spellStart"/>
+      <w:r>
+        <w:rPr>
+          <w:lang w:val="ru-RU"/>
+        </w:rPr>
+        <w:t>рт.</w:t>
+      </w:r>
+      <w:r>
+        <w:rPr>
+          <w:lang w:val="ru-RU"/>
+        </w:rPr>
+        <w:t>ст</w:t>
+      </w:r>
+      <w:proofErr w:type="spellEnd"/>
+      <w:r>
+        <w:rPr>
+          <w:lang w:val="ru-RU"/>
+        </w:rPr>
+        <w:t>.</w:t>
+      </w:r>
+      <w:r>
+        <w:rPr>
+          <w:lang w:val="ru-RU"/>
+        </w:rPr>
+        <w:t xml:space="preserve">, </w:t>
+      </w:r>
+      <w:r>
+        <w:rPr>
+          <w:lang w:val="ru-RU"/>
+        </w:rPr>
+        <w:t>головные боли,</w:t>
+      </w:r>
+      <w:r>
+        <w:rPr>
+          <w:lang w:val="ru-RU"/>
+        </w:rPr>
+        <w:t xml:space="preserve"> общую слабость, быструю утомляемость.</w:t>
       </w:r>
     </w:p>
     <w:p>
@@ -578,34 +800,229 @@
         <w:ind w:left="-567"/>
         <w:jc w:val="both"/>
         <w:rPr>
-          <w:sz w:val="28"/>
-          <w:szCs w:val="28"/>
           <w:lang w:val="ru-RU"/>
         </w:rPr>
       </w:pPr>
       <w:r>
         <w:rPr>
-          <w:sz w:val="28"/>
-          <w:szCs w:val="28"/>
-          <w:lang w:val="ru-RU"/>
-        </w:rPr>
-        <w:t>Диабетическая ангиопатия артерий н/к</w:t>
-      </w:r>
-      <w:r>
-        <w:rPr>
-          <w:sz w:val="28"/>
-          <w:szCs w:val="28"/>
-          <w:lang w:val="ru-RU"/>
-        </w:rPr>
-        <w:t xml:space="preserve"> II ст</w:t>
-      </w:r>
-      <w:r>
-        <w:rPr>
-          <w:sz w:val="28"/>
-          <w:szCs w:val="28"/>
+          <w:u w:val="single"/>
+          <w:lang w:val="ru-RU"/>
+        </w:rPr>
+        <w:t>Краткий анамнез</w:t>
+      </w:r>
+      <w:r>
+        <w:rPr>
+          <w:lang w:val="ru-RU"/>
+        </w:rPr>
+        <w:t xml:space="preserve">: СД </w:t>
+      </w:r>
+      <w:r>
+        <w:rPr>
+          <w:lang w:val="ru-RU"/>
+        </w:rPr>
+        <w:t>выявлен в</w:t>
+      </w:r>
+      <w:r>
+        <w:rPr>
+          <w:lang w:val="ru-RU"/>
+        </w:rPr>
+        <w:t xml:space="preserve"> </w:t>
+      </w:r>
+      <w:r>
+        <w:rPr>
+          <w:lang w:val="ru-RU"/>
+        </w:rPr>
+        <w:t>2011</w:t>
+      </w:r>
+      <w:r>
+        <w:rPr>
+          <w:lang w:val="ru-RU"/>
+        </w:rPr>
+        <w:t xml:space="preserve">г. </w:t>
+      </w:r>
+      <w:r>
+        <w:rPr>
+          <w:lang w:val="ru-RU"/>
+        </w:rPr>
+        <w:t xml:space="preserve"> Приним</w:t>
+      </w:r>
+      <w:bookmarkStart w:id="4" w:name="_GoBack"/>
+      <w:bookmarkEnd w:id="4"/>
+      <w:r>
+        <w:rPr>
+          <w:lang w:val="ru-RU"/>
+        </w:rPr>
+        <w:t xml:space="preserve">ала диетотерапию, с 2014 ССП. </w:t>
+      </w:r>
+      <w:r>
+        <w:rPr>
+          <w:lang w:val="ru-RU"/>
+        </w:rPr>
+        <w:t>В наст</w:t>
+      </w:r>
+      <w:proofErr w:type="gramStart"/>
+      <w:r>
+        <w:rPr>
+          <w:lang w:val="ru-RU"/>
+        </w:rPr>
+        <w:t>.</w:t>
+      </w:r>
+      <w:proofErr w:type="gramEnd"/>
+      <w:r>
+        <w:rPr>
+          <w:lang w:val="ru-RU"/>
+        </w:rPr>
+        <w:t xml:space="preserve"> </w:t>
+      </w:r>
+      <w:proofErr w:type="gramStart"/>
+      <w:r>
+        <w:rPr>
+          <w:lang w:val="ru-RU"/>
+        </w:rPr>
+        <w:t>в</w:t>
+      </w:r>
+      <w:proofErr w:type="gramEnd"/>
+      <w:r>
+        <w:rPr>
+          <w:lang w:val="ru-RU"/>
+        </w:rPr>
+        <w:t xml:space="preserve">ремя принимает:  </w:t>
+      </w:r>
+      <w:proofErr w:type="spellStart"/>
+      <w:r>
+        <w:rPr>
+          <w:lang w:val="ru-RU"/>
+        </w:rPr>
+        <w:t>дуглимакс</w:t>
+      </w:r>
+      <w:proofErr w:type="spellEnd"/>
+      <w:r>
+        <w:rPr>
+          <w:lang w:val="ru-RU"/>
+        </w:rPr>
+        <w:t xml:space="preserve"> 2/500 утром, </w:t>
+      </w:r>
+      <w:proofErr w:type="spellStart"/>
+      <w:r>
+        <w:rPr>
+          <w:lang w:val="ru-RU"/>
+        </w:rPr>
+        <w:t>метамин</w:t>
+      </w:r>
+      <w:proofErr w:type="spellEnd"/>
+      <w:r>
+        <w:rPr>
+          <w:lang w:val="ru-RU"/>
+        </w:rPr>
+        <w:t xml:space="preserve"> 500. </w:t>
+      </w:r>
+      <w:r>
+        <w:rPr>
+          <w:lang w:val="ru-RU"/>
+        </w:rPr>
+        <w:t xml:space="preserve">Гликемия </w:t>
+      </w:r>
+      <w:r>
+        <w:rPr>
+          <w:lang w:val="ru-RU"/>
+        </w:rPr>
+        <w:t>–</w:t>
+      </w:r>
+      <w:r>
+        <w:rPr>
+          <w:lang w:val="ru-RU"/>
+        </w:rPr>
+        <w:t>5,7-9,8</w:t>
+      </w:r>
+      <w:r>
+        <w:rPr>
+          <w:lang w:val="ru-RU"/>
+        </w:rPr>
+        <w:t xml:space="preserve"> </w:t>
+      </w:r>
+      <w:proofErr w:type="spellStart"/>
+      <w:r>
+        <w:rPr>
+          <w:lang w:val="ru-RU"/>
+        </w:rPr>
+        <w:t>ммоль</w:t>
+      </w:r>
+      <w:proofErr w:type="spellEnd"/>
+      <w:r>
+        <w:rPr>
+          <w:lang w:val="ru-RU"/>
+        </w:rPr>
+        <w:t>/л</w:t>
+      </w:r>
+      <w:r>
+        <w:rPr>
           <w:lang w:val="ru-RU"/>
         </w:rPr>
         <w:t xml:space="preserve">. </w:t>
+      </w:r>
+      <w:r>
+        <w:rPr>
+          <w:lang w:val="ru-RU"/>
+        </w:rPr>
+        <w:t xml:space="preserve">Повышение АД в течение </w:t>
+      </w:r>
+      <w:r>
+        <w:rPr>
+          <w:lang w:val="ru-RU"/>
+        </w:rPr>
+        <w:t>10</w:t>
+      </w:r>
+      <w:r>
+        <w:rPr>
+          <w:lang w:val="ru-RU"/>
+        </w:rPr>
+        <w:t xml:space="preserve"> </w:t>
+      </w:r>
+      <w:r>
+        <w:rPr>
+          <w:lang w:val="ru-RU"/>
+        </w:rPr>
+        <w:t xml:space="preserve">лет. Из гипотензивных </w:t>
+      </w:r>
+      <w:proofErr w:type="gramStart"/>
+      <w:r>
+        <w:rPr>
+          <w:lang w:val="ru-RU"/>
+        </w:rPr>
+        <w:t xml:space="preserve">принимает </w:t>
+      </w:r>
+      <w:proofErr w:type="spellStart"/>
+      <w:r>
+        <w:rPr>
+          <w:lang w:val="ru-RU"/>
+        </w:rPr>
+        <w:t>хипотел</w:t>
+      </w:r>
+      <w:proofErr w:type="spellEnd"/>
+      <w:r>
+        <w:rPr>
+          <w:lang w:val="ru-RU"/>
+        </w:rPr>
+        <w:t xml:space="preserve"> 80 </w:t>
+      </w:r>
+      <w:r>
+        <w:rPr>
+          <w:lang w:val="ru-RU"/>
+        </w:rPr>
+        <w:t>Госпитализирован</w:t>
+      </w:r>
+      <w:proofErr w:type="gramEnd"/>
+      <w:r>
+        <w:rPr>
+          <w:lang w:val="ru-RU"/>
+        </w:rPr>
+        <w:t xml:space="preserve">  в обл. энд. диспансер для коррекции ССТ, лечения хр. осложнений СД.</w:t>
+      </w:r>
+      <w:r>
+        <w:rPr>
+          <w:lang w:val="ru-RU"/>
+        </w:rPr>
+        <w:t xml:space="preserve"> </w:t>
       </w:r>
     </w:p>
     <w:p>
@@ -613,28 +1030,16 @@
         <w:ind w:left="-567"/>
         <w:jc w:val="both"/>
         <w:rPr>
-          <w:sz w:val="28"/>
-          <w:szCs w:val="28"/>
+          <w:u w:val="single"/>
           <w:lang w:val="ru-RU"/>
         </w:rPr>
       </w:pPr>
       <w:r>
         <w:rPr>
-          <w:color w:val="7030A0"/>
-          <w:sz w:val="28"/>
-          <w:szCs w:val="28"/>
-          <w:lang w:val="ru-RU"/>
-        </w:rPr>
-        <w:t>ХБП II-IV ст. Диабетическая нефропатия III-IV ст.</w:t>
-      </w:r>
-      <w:r>
-        <w:rPr>
-          <w:color w:val="7030A0"/>
-          <w:sz w:val="28"/>
-          <w:szCs w:val="28"/>
-          <w:lang w:val="ru-RU"/>
-        </w:rPr>
-        <w:t xml:space="preserve"> </w:t>
+          <w:u w:val="single"/>
+          <w:lang w:val="ru-RU"/>
+        </w:rPr>
+        <w:t>Данные лабораторных исследований.</w:t>
       </w:r>
     </w:p>
     <w:p>
@@ -642,1424 +1047,6 @@
         <w:ind w:left="-567"/>
         <w:jc w:val="both"/>
         <w:rPr>
-          <w:color w:val="E36C0A" w:themeColor="accent6" w:themeShade="BF"/>
-          <w:sz w:val="28"/>
-          <w:szCs w:val="28"/>
-          <w:lang w:val="ru-RU"/>
-        </w:rPr>
-      </w:pPr>
-      <w:r>
-        <w:rPr>
-          <w:color w:val="E36C0A" w:themeColor="accent6" w:themeShade="BF"/>
-          <w:sz w:val="28"/>
-          <w:szCs w:val="28"/>
-          <w:lang w:val="ru-RU"/>
-        </w:rPr>
-        <w:t xml:space="preserve">Ожирение II ст. (ИМТ кг/м2) </w:t>
-      </w:r>
-      <w:proofErr w:type="spellStart"/>
-      <w:r>
-        <w:rPr>
-          <w:color w:val="E36C0A" w:themeColor="accent6" w:themeShade="BF"/>
-          <w:sz w:val="28"/>
-          <w:szCs w:val="28"/>
-          <w:lang w:val="ru-RU"/>
-        </w:rPr>
-        <w:t>алим</w:t>
-      </w:r>
-      <w:proofErr w:type="spellEnd"/>
-      <w:proofErr w:type="gramStart"/>
-      <w:r>
-        <w:rPr>
-          <w:color w:val="E36C0A" w:themeColor="accent6" w:themeShade="BF"/>
-          <w:sz w:val="28"/>
-          <w:szCs w:val="28"/>
-          <w:lang w:val="ru-RU"/>
-        </w:rPr>
-        <w:t>.-</w:t>
-      </w:r>
-      <w:proofErr w:type="gramEnd"/>
-      <w:r>
-        <w:rPr>
-          <w:color w:val="E36C0A" w:themeColor="accent6" w:themeShade="BF"/>
-          <w:sz w:val="28"/>
-          <w:szCs w:val="28"/>
-          <w:lang w:val="ru-RU"/>
-        </w:rPr>
-        <w:t xml:space="preserve">конституционального генеза, стабильное течение.  </w:t>
-      </w:r>
-    </w:p>
-    <w:p>
-      <w:pPr>
-        <w:ind w:left="-567"/>
-        <w:jc w:val="both"/>
-        <w:rPr>
-          <w:sz w:val="28"/>
-          <w:szCs w:val="28"/>
-          <w:lang w:val="ru-RU"/>
-        </w:rPr>
-      </w:pPr>
-      <w:proofErr w:type="gramStart"/>
-      <w:r>
-        <w:rPr>
-          <w:color w:val="4F6228" w:themeColor="accent3" w:themeShade="80"/>
-          <w:sz w:val="28"/>
-          <w:szCs w:val="28"/>
-          <w:lang w:val="ru-RU"/>
-        </w:rPr>
-        <w:t>Аутоиммунный</w:t>
-      </w:r>
-      <w:proofErr w:type="gramEnd"/>
-      <w:r>
-        <w:rPr>
-          <w:color w:val="4F6228" w:themeColor="accent3" w:themeShade="80"/>
-          <w:sz w:val="28"/>
-          <w:szCs w:val="28"/>
-          <w:lang w:val="ru-RU"/>
-        </w:rPr>
-        <w:t xml:space="preserve"> тиреоидит, </w:t>
-      </w:r>
-      <w:sdt>
-        <w:sdtPr>
-          <w:rPr>
-            <w:color w:val="4F6228" w:themeColor="accent3" w:themeShade="80"/>
-            <w:sz w:val="28"/>
-            <w:szCs w:val="28"/>
-            <w:lang w:val="ru-RU"/>
-          </w:rPr>
-          <w:id w:val="105240480"/>
-          <w:placeholder>
-            <w:docPart w:val="FBFC6A18E07A484F9E976562E903BEB7"/>
-          </w:placeholder>
-          <w:comboBox>
-            <w:listItem w:displayText="без увеличения объема щит. железы." w:value="без увеличения объема щит. железы."/>
-            <w:listItem w:displayText="гипертрофическая форма." w:value="гипертрофическая форма."/>
-          </w:comboBox>
-        </w:sdtPr>
-        <w:sdtEndPr/>
-        <w:sdtContent>
-          <w:r>
-            <w:rPr>
-              <w:color w:val="4F6228" w:themeColor="accent3" w:themeShade="80"/>
-              <w:sz w:val="28"/>
-              <w:szCs w:val="28"/>
-              <w:lang w:val="ru-RU"/>
-            </w:rPr>
-            <w:t>гипертрофическая форма.</w:t>
-          </w:r>
-        </w:sdtContent>
-      </w:sdt>
-      <w:r>
-        <w:rPr>
-          <w:color w:val="4F6228" w:themeColor="accent3" w:themeShade="80"/>
-          <w:sz w:val="28"/>
-          <w:szCs w:val="28"/>
-          <w:lang w:val="ru-RU"/>
-        </w:rPr>
-        <w:t xml:space="preserve"> Гипотиреоз, средней тяжести,  </w:t>
-      </w:r>
-      <w:r>
-        <w:rPr>
-          <w:color w:val="4F6228" w:themeColor="accent3" w:themeShade="80"/>
-          <w:sz w:val="28"/>
-          <w:szCs w:val="28"/>
-          <w:lang w:val="ru-RU"/>
-        </w:rPr>
-        <w:t xml:space="preserve">ст. </w:t>
-      </w:r>
-      <w:r>
-        <w:rPr>
-          <w:color w:val="4F6228" w:themeColor="accent3" w:themeShade="80"/>
-          <w:sz w:val="28"/>
-          <w:szCs w:val="28"/>
-          <w:lang w:val="ru-RU"/>
-        </w:rPr>
-        <w:t>медикаментозн</w:t>
-      </w:r>
-      <w:r>
-        <w:rPr>
-          <w:color w:val="4F6228" w:themeColor="accent3" w:themeShade="80"/>
-          <w:sz w:val="28"/>
-          <w:szCs w:val="28"/>
-          <w:lang w:val="ru-RU"/>
-        </w:rPr>
-        <w:t>ой</w:t>
-      </w:r>
-      <w:r>
-        <w:rPr>
-          <w:color w:val="4F6228" w:themeColor="accent3" w:themeShade="80"/>
-          <w:sz w:val="28"/>
-          <w:szCs w:val="28"/>
-          <w:lang w:val="ru-RU"/>
-        </w:rPr>
-        <w:t xml:space="preserve"> </w:t>
-      </w:r>
-      <w:proofErr w:type="spellStart"/>
-      <w:r>
-        <w:rPr>
-          <w:color w:val="4F6228" w:themeColor="accent3" w:themeShade="80"/>
-          <w:sz w:val="28"/>
-          <w:szCs w:val="28"/>
-          <w:lang w:val="ru-RU"/>
-        </w:rPr>
-        <w:t>субкомпенсаци</w:t>
-      </w:r>
-      <w:r>
-        <w:rPr>
-          <w:color w:val="4F6228" w:themeColor="accent3" w:themeShade="80"/>
-          <w:sz w:val="28"/>
-          <w:szCs w:val="28"/>
-          <w:lang w:val="ru-RU"/>
-        </w:rPr>
-        <w:t>и</w:t>
-      </w:r>
-      <w:proofErr w:type="spellEnd"/>
-      <w:r>
-        <w:rPr>
-          <w:color w:val="4F6228" w:themeColor="accent3" w:themeShade="80"/>
-          <w:sz w:val="28"/>
-          <w:szCs w:val="28"/>
-          <w:lang w:val="ru-RU"/>
-        </w:rPr>
-        <w:t xml:space="preserve">. </w:t>
-      </w:r>
-      <w:sdt>
-        <w:sdtPr>
-          <w:rPr>
-            <w:color w:val="4F6228" w:themeColor="accent3" w:themeShade="80"/>
-            <w:sz w:val="28"/>
-            <w:szCs w:val="28"/>
-            <w:lang w:val="ru-RU"/>
-          </w:rPr>
-          <w:id w:val="590198144"/>
-          <w:placeholder>
-            <w:docPart w:val="DefaultPlaceholder_1082065159"/>
-          </w:placeholder>
-          <w:dropDownList>
-            <w:listItem w:value="Выберите элемент."/>
-            <w:listItem w:displayText="Диффузный токсический " w:value="Диффузный токсический "/>
-            <w:listItem w:displayText="Диффузный " w:value="Диффузный "/>
-            <w:listItem w:displayText="Смешаный " w:value="Смешаный "/>
-            <w:listItem w:displayText="Узловой " w:value="Узловой "/>
-          </w:dropDownList>
-        </w:sdtPr>
-        <w:sdtEndPr/>
-        <w:sdtContent>
-          <w:r>
-            <w:rPr>
-              <w:color w:val="4F6228" w:themeColor="accent3" w:themeShade="80"/>
-              <w:sz w:val="28"/>
-              <w:szCs w:val="28"/>
-              <w:lang w:val="ru-RU"/>
-            </w:rPr>
-            <w:t xml:space="preserve">Диффузный токсический </w:t>
-          </w:r>
-        </w:sdtContent>
-      </w:sdt>
-      <w:r>
-        <w:rPr>
-          <w:color w:val="4F6228" w:themeColor="accent3" w:themeShade="80"/>
-          <w:sz w:val="28"/>
-          <w:szCs w:val="28"/>
-          <w:lang w:val="ru-RU"/>
-        </w:rPr>
-        <w:t xml:space="preserve"> зоб II. Эутиреоидное состояние</w:t>
-      </w:r>
-      <w:r>
-        <w:rPr>
-          <w:sz w:val="28"/>
-          <w:szCs w:val="28"/>
-          <w:lang w:val="ru-RU"/>
-        </w:rPr>
-        <w:t xml:space="preserve">. </w:t>
-      </w:r>
-    </w:p>
-    <w:p>
-      <w:pPr>
-        <w:ind w:left="-567"/>
-        <w:jc w:val="both"/>
-        <w:rPr>
-          <w:color w:val="17365D" w:themeColor="text2" w:themeShade="BF"/>
-          <w:sz w:val="28"/>
-          <w:szCs w:val="28"/>
-          <w:lang w:val="ru-RU"/>
-        </w:rPr>
-      </w:pPr>
-      <w:r>
-        <w:rPr>
-          <w:color w:val="17365D" w:themeColor="text2" w:themeShade="BF"/>
-          <w:sz w:val="28"/>
-          <w:szCs w:val="28"/>
-          <w:lang w:val="ru-RU"/>
-        </w:rPr>
-        <w:t xml:space="preserve">Миопия </w:t>
-      </w:r>
-      <w:sdt>
-        <w:sdtPr>
-          <w:rPr>
-            <w:color w:val="17365D" w:themeColor="text2" w:themeShade="BF"/>
-            <w:sz w:val="28"/>
-            <w:szCs w:val="28"/>
-            <w:lang w:val="ru-RU"/>
-          </w:rPr>
-          <w:id w:val="-1410379913"/>
-          <w:placeholder>
-            <w:docPart w:val="DefaultPlaceholder_1082065159"/>
-          </w:placeholder>
-          <w:comboBox>
-            <w:listItem w:value="Выберите элемент."/>
-            <w:listItem w:displayText="слабой " w:value="слабой "/>
-            <w:listItem w:displayText="высокой" w:value="высокой"/>
-            <w:listItem w:displayText="средней" w:value="средней"/>
-          </w:comboBox>
-        </w:sdtPr>
-        <w:sdtEndPr/>
-        <w:sdtContent>
-          <w:r>
-            <w:rPr>
-              <w:color w:val="17365D" w:themeColor="text2" w:themeShade="BF"/>
-              <w:sz w:val="28"/>
-              <w:szCs w:val="28"/>
-              <w:lang w:val="ru-RU"/>
-            </w:rPr>
-            <w:t xml:space="preserve">слабой </w:t>
-          </w:r>
-        </w:sdtContent>
-      </w:sdt>
-      <w:r>
-        <w:rPr>
-          <w:color w:val="17365D" w:themeColor="text2" w:themeShade="BF"/>
-          <w:sz w:val="28"/>
-          <w:szCs w:val="28"/>
-          <w:lang w:val="ru-RU"/>
-        </w:rPr>
-        <w:t xml:space="preserve"> степени ОИ.</w:t>
-      </w:r>
-      <w:r>
-        <w:rPr>
-          <w:color w:val="17365D" w:themeColor="text2" w:themeShade="BF"/>
-          <w:sz w:val="28"/>
-          <w:szCs w:val="28"/>
-          <w:lang w:val="ru-RU"/>
-        </w:rPr>
-        <w:t xml:space="preserve"> </w:t>
-      </w:r>
-    </w:p>
-    <w:p>
-      <w:pPr>
-        <w:ind w:left="-567"/>
-        <w:jc w:val="both"/>
-        <w:rPr>
-          <w:color w:val="17365D" w:themeColor="text2" w:themeShade="BF"/>
-          <w:sz w:val="28"/>
-          <w:szCs w:val="28"/>
-          <w:lang w:val="ru-RU"/>
-        </w:rPr>
-      </w:pPr>
-      <w:r>
-        <w:rPr>
-          <w:color w:val="17365D" w:themeColor="text2" w:themeShade="BF"/>
-          <w:sz w:val="28"/>
-          <w:szCs w:val="28"/>
-          <w:lang w:val="ru-RU"/>
-        </w:rPr>
-        <w:t>А</w:t>
-      </w:r>
-      <w:r>
-        <w:rPr>
-          <w:color w:val="17365D" w:themeColor="text2" w:themeShade="BF"/>
-          <w:sz w:val="28"/>
-          <w:szCs w:val="28"/>
-          <w:lang w:val="ru-RU"/>
-        </w:rPr>
-        <w:t xml:space="preserve">нгиопатия сосудов сетчатки </w:t>
-      </w:r>
-      <w:sdt>
-        <w:sdtPr>
-          <w:rPr>
-            <w:color w:val="17365D" w:themeColor="text2" w:themeShade="BF"/>
-            <w:sz w:val="28"/>
-            <w:szCs w:val="28"/>
-            <w:lang w:val="ru-RU"/>
-          </w:rPr>
-          <w:id w:val="2051261544"/>
-          <w:placeholder>
-            <w:docPart w:val="DefaultPlaceholder_1082065159"/>
-          </w:placeholder>
-          <w:comboBox>
-            <w:listItem w:value="Выберите элемент."/>
-            <w:listItem w:displayText="ОИ" w:value="ОИ"/>
-            <w:listItem w:displayText="ОД" w:value="ОД"/>
-            <w:listItem w:displayText="OS" w:value="OS"/>
-          </w:comboBox>
-        </w:sdtPr>
-        <w:sdtEndPr/>
-        <w:sdtContent>
-          <w:r>
-            <w:rPr>
-              <w:color w:val="17365D" w:themeColor="text2" w:themeShade="BF"/>
-              <w:sz w:val="28"/>
-              <w:szCs w:val="28"/>
-              <w:lang w:val="ru-RU"/>
-            </w:rPr>
-            <w:t>ОИ</w:t>
-          </w:r>
-        </w:sdtContent>
-      </w:sdt>
-      <w:r>
-        <w:rPr>
-          <w:color w:val="17365D" w:themeColor="text2" w:themeShade="BF"/>
-          <w:sz w:val="28"/>
-          <w:szCs w:val="28"/>
-          <w:lang w:val="ru-RU"/>
-        </w:rPr>
-        <w:t>.</w:t>
-      </w:r>
-      <w:r>
-        <w:rPr>
-          <w:color w:val="17365D" w:themeColor="text2" w:themeShade="BF"/>
-          <w:sz w:val="28"/>
-          <w:szCs w:val="28"/>
-          <w:lang w:val="ru-RU"/>
-        </w:rPr>
-        <w:t xml:space="preserve"> </w:t>
-      </w:r>
-      <w:r>
-        <w:rPr>
-          <w:color w:val="17365D" w:themeColor="text2" w:themeShade="BF"/>
-          <w:sz w:val="28"/>
-          <w:szCs w:val="28"/>
-          <w:lang w:val="ru-RU"/>
-        </w:rPr>
-        <w:t xml:space="preserve">Начальная катаракта </w:t>
-      </w:r>
-      <w:sdt>
-        <w:sdtPr>
-          <w:rPr>
-            <w:color w:val="17365D" w:themeColor="text2" w:themeShade="BF"/>
-            <w:sz w:val="28"/>
-            <w:szCs w:val="28"/>
-            <w:lang w:val="ru-RU"/>
-          </w:rPr>
-          <w:id w:val="517513702"/>
-          <w:placeholder>
-            <w:docPart w:val="DB435B1E68954750936FB322747598D2"/>
-          </w:placeholder>
-          <w:comboBox>
-            <w:listItem w:value="Выберите элемент."/>
-            <w:listItem w:displayText="ОИ" w:value="ОИ"/>
-            <w:listItem w:displayText="ОД" w:value="ОД"/>
-            <w:listItem w:displayText="OS" w:value="OS"/>
-          </w:comboBox>
-        </w:sdtPr>
-        <w:sdtEndPr/>
-        <w:sdtContent>
-          <w:r>
-            <w:rPr>
-              <w:color w:val="17365D" w:themeColor="text2" w:themeShade="BF"/>
-              <w:sz w:val="28"/>
-              <w:szCs w:val="28"/>
-              <w:lang w:val="ru-RU"/>
-            </w:rPr>
-            <w:t>ОИ</w:t>
-          </w:r>
-        </w:sdtContent>
-      </w:sdt>
-      <w:r>
-        <w:rPr>
-          <w:color w:val="17365D" w:themeColor="text2" w:themeShade="BF"/>
-          <w:sz w:val="28"/>
-          <w:szCs w:val="28"/>
-          <w:lang w:val="ru-RU"/>
-        </w:rPr>
-        <w:t xml:space="preserve">. </w:t>
-      </w:r>
-      <w:r>
-        <w:rPr>
-          <w:color w:val="17365D" w:themeColor="text2" w:themeShade="BF"/>
-          <w:sz w:val="28"/>
-          <w:szCs w:val="28"/>
-          <w:lang w:val="ru-RU"/>
-        </w:rPr>
-        <w:t xml:space="preserve"> </w:t>
-      </w:r>
-    </w:p>
-    <w:p>
-      <w:pPr>
-        <w:ind w:left="-567"/>
-        <w:jc w:val="both"/>
-        <w:rPr>
-          <w:color w:val="17365D" w:themeColor="text2" w:themeShade="BF"/>
-          <w:sz w:val="28"/>
-          <w:szCs w:val="28"/>
-          <w:lang w:val="ru-RU"/>
-        </w:rPr>
-      </w:pPr>
-      <w:r>
-        <w:rPr>
-          <w:color w:val="17365D" w:themeColor="text2" w:themeShade="BF"/>
-          <w:sz w:val="28"/>
-          <w:szCs w:val="28"/>
-          <w:lang w:val="ru-RU"/>
-        </w:rPr>
-        <w:t>Непро</w:t>
-      </w:r>
-      <w:r>
-        <w:rPr>
-          <w:color w:val="17365D" w:themeColor="text2" w:themeShade="BF"/>
-          <w:sz w:val="28"/>
-          <w:szCs w:val="28"/>
-          <w:lang w:val="ru-RU"/>
-        </w:rPr>
-        <w:t>лиферативная  диабетическая</w:t>
-      </w:r>
-      <w:r>
-        <w:rPr>
-          <w:color w:val="17365D" w:themeColor="text2" w:themeShade="BF"/>
-          <w:sz w:val="28"/>
-          <w:szCs w:val="28"/>
-          <w:lang w:val="ru-RU"/>
-        </w:rPr>
-        <w:t xml:space="preserve"> </w:t>
-      </w:r>
-      <w:proofErr w:type="spellStart"/>
-      <w:r>
-        <w:rPr>
-          <w:color w:val="17365D" w:themeColor="text2" w:themeShade="BF"/>
-          <w:sz w:val="28"/>
-          <w:szCs w:val="28"/>
-          <w:lang w:val="ru-RU"/>
-        </w:rPr>
-        <w:t>ретинопатия</w:t>
-      </w:r>
-      <w:proofErr w:type="spellEnd"/>
-      <w:r>
-        <w:rPr>
-          <w:color w:val="17365D" w:themeColor="text2" w:themeShade="BF"/>
-          <w:sz w:val="28"/>
-          <w:szCs w:val="28"/>
-          <w:lang w:val="ru-RU"/>
-        </w:rPr>
-        <w:t xml:space="preserve"> </w:t>
-      </w:r>
-      <w:sdt>
-        <w:sdtPr>
-          <w:rPr>
-            <w:color w:val="17365D" w:themeColor="text2" w:themeShade="BF"/>
-            <w:sz w:val="28"/>
-            <w:szCs w:val="28"/>
-            <w:lang w:val="ru-RU"/>
-          </w:rPr>
-          <w:id w:val="389392371"/>
-          <w:placeholder>
-            <w:docPart w:val="5917FEE754784A0BA4173B51A4E1CE95"/>
-          </w:placeholder>
-          <w:comboBox>
-            <w:listItem w:value="Выберите элемент."/>
-            <w:listItem w:displayText="ОИ" w:value="ОИ"/>
-            <w:listItem w:displayText="ОД" w:value="ОД"/>
-            <w:listItem w:displayText="OS" w:value="OS"/>
-          </w:comboBox>
-        </w:sdtPr>
-        <w:sdtEndPr/>
-        <w:sdtContent>
-          <w:r>
-            <w:rPr>
-              <w:color w:val="17365D" w:themeColor="text2" w:themeShade="BF"/>
-              <w:sz w:val="28"/>
-              <w:szCs w:val="28"/>
-              <w:lang w:val="ru-RU"/>
-            </w:rPr>
-            <w:t>ОИ</w:t>
-          </w:r>
-        </w:sdtContent>
-      </w:sdt>
-      <w:r>
-        <w:rPr>
-          <w:color w:val="17365D" w:themeColor="text2" w:themeShade="BF"/>
-          <w:sz w:val="28"/>
-          <w:szCs w:val="28"/>
-          <w:lang w:val="ru-RU"/>
-        </w:rPr>
-        <w:t>.</w:t>
-      </w:r>
-    </w:p>
-    <w:p>
-      <w:pPr>
-        <w:ind w:left="-567"/>
-        <w:jc w:val="both"/>
-        <w:rPr>
-          <w:color w:val="C00000"/>
-          <w:sz w:val="28"/>
-          <w:szCs w:val="28"/>
-          <w:lang w:val="ru-RU"/>
-        </w:rPr>
-      </w:pPr>
-      <w:r>
-        <w:rPr>
-          <w:color w:val="C00000"/>
-          <w:sz w:val="28"/>
-          <w:szCs w:val="28"/>
-          <w:lang w:val="ru-RU"/>
-        </w:rPr>
-        <w:t xml:space="preserve">ИБС, стенокардия напряжения, диффузный кардиосклероз, II </w:t>
-      </w:r>
-      <w:proofErr w:type="spellStart"/>
-      <w:r>
-        <w:rPr>
-          <w:color w:val="C00000"/>
-          <w:sz w:val="28"/>
-          <w:szCs w:val="28"/>
-          <w:lang w:val="ru-RU"/>
-        </w:rPr>
-        <w:t>ф.кл</w:t>
-      </w:r>
-      <w:proofErr w:type="spellEnd"/>
-      <w:r>
-        <w:rPr>
-          <w:color w:val="C00000"/>
-          <w:sz w:val="28"/>
-          <w:szCs w:val="28"/>
-          <w:lang w:val="ru-RU"/>
-        </w:rPr>
-        <w:t>. СН II</w:t>
-      </w:r>
-      <w:proofErr w:type="gramStart"/>
-      <w:r>
-        <w:rPr>
-          <w:color w:val="C00000"/>
-          <w:sz w:val="28"/>
-          <w:szCs w:val="28"/>
-          <w:lang w:val="ru-RU"/>
-        </w:rPr>
-        <w:t xml:space="preserve"> А</w:t>
-      </w:r>
-      <w:proofErr w:type="gramEnd"/>
-      <w:r>
-        <w:rPr>
-          <w:color w:val="C00000"/>
-          <w:sz w:val="28"/>
-          <w:szCs w:val="28"/>
-          <w:lang w:val="ru-RU"/>
-        </w:rPr>
-        <w:t xml:space="preserve"> </w:t>
-      </w:r>
-      <w:proofErr w:type="spellStart"/>
-      <w:r>
-        <w:rPr>
-          <w:color w:val="C00000"/>
-          <w:sz w:val="28"/>
-          <w:szCs w:val="28"/>
-          <w:lang w:val="ru-RU"/>
-        </w:rPr>
-        <w:t>ф.кл</w:t>
-      </w:r>
-      <w:proofErr w:type="spellEnd"/>
-      <w:r>
-        <w:rPr>
-          <w:color w:val="C00000"/>
-          <w:sz w:val="28"/>
-          <w:szCs w:val="28"/>
-          <w:lang w:val="ru-RU"/>
-        </w:rPr>
-        <w:t xml:space="preserve">. II. Гипертоническая болезнь III стадии … степени. Гипертензивное сердце СН I. Риск 4. Метаболическая кардиомиопатия СН 0-I. </w:t>
-      </w:r>
-      <w:proofErr w:type="spellStart"/>
-      <w:r>
-        <w:rPr>
-          <w:color w:val="C00000"/>
-          <w:sz w:val="28"/>
-          <w:szCs w:val="28"/>
-          <w:lang w:val="ru-RU"/>
-        </w:rPr>
-        <w:t>ф.кл</w:t>
-      </w:r>
-      <w:proofErr w:type="spellEnd"/>
-      <w:r>
-        <w:rPr>
-          <w:color w:val="C00000"/>
-          <w:sz w:val="28"/>
-          <w:szCs w:val="28"/>
-          <w:lang w:val="ru-RU"/>
-        </w:rPr>
-        <w:t>. II.</w:t>
-      </w:r>
-    </w:p>
-    <w:p>
-      <w:pPr>
-        <w:ind w:left="-567"/>
-        <w:jc w:val="both"/>
-        <w:rPr>
-          <w:color w:val="C00000"/>
-          <w:sz w:val="28"/>
-          <w:szCs w:val="28"/>
-          <w:lang w:val="ru-RU"/>
-        </w:rPr>
-      </w:pPr>
-      <w:r>
-        <w:rPr>
-          <w:color w:val="C00000"/>
-          <w:sz w:val="28"/>
-          <w:szCs w:val="28"/>
-          <w:lang w:val="ru-RU"/>
-        </w:rPr>
-        <w:t>НЦД по смешанному типу.</w:t>
-      </w:r>
-    </w:p>
-    <w:p>
-      <w:pPr>
-        <w:ind w:left="-567"/>
-        <w:jc w:val="both"/>
-        <w:rPr>
-          <w:color w:val="0000FF"/>
-          <w:sz w:val="28"/>
-          <w:szCs w:val="28"/>
-          <w:lang w:val="ru-RU"/>
-        </w:rPr>
-      </w:pPr>
-      <w:sdt>
-        <w:sdtPr>
-          <w:rPr>
-            <w:color w:val="0000FF"/>
-            <w:sz w:val="28"/>
-            <w:szCs w:val="28"/>
-            <w:lang w:val="ru-RU"/>
-          </w:rPr>
-          <w:id w:val="-968201283"/>
-          <w:placeholder>
-            <w:docPart w:val="DefaultPlaceholder_1082065159"/>
-          </w:placeholder>
-          <w:comboBox>
-            <w:listItem w:value="Выберите элемент."/>
-            <w:listItem w:displayText="Дисциркуляторная" w:value="Дисциркуляторная"/>
-            <w:listItem w:displayText="Диабетическая" w:value="Диабетическая"/>
-            <w:listItem w:displayText="Дисметаболическая" w:value="Дисметаболическая"/>
-          </w:comboBox>
-        </w:sdtPr>
-        <w:sdtEndPr/>
-        <w:sdtContent>
-          <w:r>
-            <w:rPr>
-              <w:color w:val="0000FF"/>
-              <w:sz w:val="28"/>
-              <w:szCs w:val="28"/>
-              <w:lang w:val="ru-RU"/>
-            </w:rPr>
-            <w:t>Дисциркуляторная</w:t>
-          </w:r>
-        </w:sdtContent>
-      </w:sdt>
-      <w:r>
-        <w:rPr>
-          <w:color w:val="0000FF"/>
-          <w:sz w:val="28"/>
-          <w:szCs w:val="28"/>
-          <w:lang w:val="ru-RU"/>
-        </w:rPr>
-        <w:t xml:space="preserve"> энцефалопатия I-II сочетанного генеза (</w:t>
-      </w:r>
-      <w:r>
-        <w:rPr>
-          <w:color w:val="0000FF"/>
-          <w:sz w:val="28"/>
-          <w:szCs w:val="28"/>
-          <w:lang w:val="ru-RU"/>
-        </w:rPr>
-        <w:t>дисметаболическая</w:t>
-      </w:r>
-      <w:r>
-        <w:rPr>
-          <w:color w:val="0000FF"/>
-          <w:sz w:val="28"/>
-          <w:szCs w:val="28"/>
-          <w:lang w:val="ru-RU"/>
-        </w:rPr>
-        <w:t>, гипертоническая).</w:t>
-      </w:r>
-    </w:p>
-    <w:p>
-      <w:pPr>
-        <w:ind w:left="-567"/>
-        <w:jc w:val="both"/>
-        <w:rPr>
-          <w:color w:val="0000FF"/>
-          <w:sz w:val="28"/>
-          <w:szCs w:val="28"/>
-          <w:lang w:val="ru-RU"/>
-        </w:rPr>
-      </w:pPr>
-      <w:r>
-        <w:rPr>
-          <w:color w:val="0000FF"/>
-          <w:sz w:val="28"/>
-          <w:szCs w:val="28"/>
-          <w:lang w:val="ru-RU"/>
-        </w:rPr>
-        <w:t xml:space="preserve">астеновегетативный </w:t>
-      </w:r>
-      <w:proofErr w:type="gramStart"/>
-      <w:r>
-        <w:rPr>
-          <w:color w:val="0000FF"/>
-          <w:sz w:val="28"/>
-          <w:szCs w:val="28"/>
-          <w:lang w:val="ru-RU"/>
-        </w:rPr>
-        <w:t>с-м</w:t>
-      </w:r>
-      <w:proofErr w:type="gramEnd"/>
-      <w:r>
-        <w:rPr>
-          <w:color w:val="0000FF"/>
-          <w:sz w:val="28"/>
-          <w:szCs w:val="28"/>
-          <w:lang w:val="ru-RU"/>
-        </w:rPr>
-        <w:t xml:space="preserve">, </w:t>
-      </w:r>
-      <w:proofErr w:type="spellStart"/>
-      <w:r>
-        <w:rPr>
-          <w:color w:val="0000FF"/>
-          <w:sz w:val="28"/>
-          <w:szCs w:val="28"/>
-          <w:lang w:val="ru-RU"/>
-        </w:rPr>
-        <w:t>астено</w:t>
-      </w:r>
-      <w:proofErr w:type="spellEnd"/>
-      <w:r>
-        <w:rPr>
-          <w:color w:val="0000FF"/>
-          <w:sz w:val="28"/>
-          <w:szCs w:val="28"/>
-          <w:lang w:val="ru-RU"/>
-        </w:rPr>
-        <w:t xml:space="preserve">-невротический с-м, </w:t>
-      </w:r>
-      <w:proofErr w:type="spellStart"/>
-      <w:r>
-        <w:rPr>
-          <w:color w:val="0000FF"/>
-          <w:sz w:val="28"/>
-          <w:szCs w:val="28"/>
-          <w:lang w:val="ru-RU"/>
-        </w:rPr>
-        <w:t>вестибуло</w:t>
-      </w:r>
-      <w:proofErr w:type="spellEnd"/>
-      <w:r>
-        <w:rPr>
-          <w:color w:val="0000FF"/>
-          <w:sz w:val="28"/>
-          <w:szCs w:val="28"/>
-          <w:lang w:val="ru-RU"/>
-        </w:rPr>
-        <w:t xml:space="preserve">-атактический с-м.  </w:t>
-      </w:r>
-      <w:proofErr w:type="spellStart"/>
-      <w:r>
-        <w:rPr>
-          <w:color w:val="0000FF"/>
-          <w:sz w:val="28"/>
-          <w:szCs w:val="28"/>
-          <w:lang w:val="ru-RU"/>
-        </w:rPr>
-        <w:t>цереброастенический</w:t>
-      </w:r>
-      <w:proofErr w:type="spellEnd"/>
-      <w:r>
-        <w:rPr>
-          <w:color w:val="0000FF"/>
-          <w:sz w:val="28"/>
-          <w:szCs w:val="28"/>
-          <w:lang w:val="ru-RU"/>
-        </w:rPr>
-        <w:t xml:space="preserve"> с-м, цефалгический с-м,</w:t>
-      </w:r>
-    </w:p>
-    <w:p>
-      <w:pPr>
-        <w:ind w:left="-567"/>
-        <w:jc w:val="both"/>
-        <w:rPr>
-          <w:color w:val="0000FF"/>
-          <w:sz w:val="28"/>
-          <w:szCs w:val="28"/>
-          <w:lang w:val="ru-RU"/>
-        </w:rPr>
-      </w:pPr>
-    </w:p>
-    <w:p>
-      <w:pPr>
-        <w:ind w:left="-567"/>
-        <w:jc w:val="both"/>
-        <w:rPr>
-          <w:sz w:val="28"/>
-          <w:lang w:val="ru-RU"/>
-        </w:rPr>
-      </w:pPr>
-    </w:p>
-    <w:p>
-      <w:pPr>
-        <w:ind w:left="-567"/>
-        <w:jc w:val="both"/>
-        <w:rPr>
-          <w:sz w:val="28"/>
-          <w:szCs w:val="28"/>
-          <w:lang w:val="ru-RU"/>
-        </w:rPr>
-      </w:pPr>
-      <w:bookmarkStart w:id="4" w:name="дк"/>
-      <w:bookmarkEnd w:id="4"/>
-      <w:r>
-        <w:rPr>
-          <w:sz w:val="28"/>
-          <w:szCs w:val="28"/>
-          <w:u w:val="single"/>
-          <w:lang w:val="ru-RU"/>
-        </w:rPr>
-        <w:t xml:space="preserve">Жалобы при поступлении </w:t>
-      </w:r>
-      <w:r>
-        <w:rPr>
-          <w:sz w:val="28"/>
-          <w:szCs w:val="28"/>
-          <w:lang w:val="ru-RU"/>
-        </w:rPr>
-        <w:t xml:space="preserve">на </w:t>
-      </w:r>
-      <w:r>
-        <w:rPr>
-          <w:sz w:val="28"/>
-          <w:szCs w:val="28"/>
-          <w:lang w:val="ru-RU"/>
-        </w:rPr>
-        <w:t xml:space="preserve">сухость во рту, </w:t>
-      </w:r>
-      <w:r>
-        <w:rPr>
-          <w:sz w:val="28"/>
-          <w:szCs w:val="28"/>
-          <w:lang w:val="ru-RU"/>
-        </w:rPr>
-        <w:t>жажду,</w:t>
-      </w:r>
-      <w:r>
-        <w:rPr>
-          <w:sz w:val="28"/>
-          <w:szCs w:val="28"/>
-          <w:lang w:val="ru-RU"/>
-        </w:rPr>
-        <w:t xml:space="preserve"> </w:t>
-      </w:r>
-      <w:r>
-        <w:rPr>
-          <w:sz w:val="28"/>
-          <w:szCs w:val="28"/>
-          <w:lang w:val="ru-RU"/>
-        </w:rPr>
-        <w:t>полиурию,</w:t>
-      </w:r>
-      <w:r>
-        <w:rPr>
-          <w:sz w:val="28"/>
-          <w:szCs w:val="28"/>
-          <w:lang w:val="ru-RU"/>
-        </w:rPr>
-        <w:t xml:space="preserve"> </w:t>
-      </w:r>
-      <w:r>
-        <w:rPr>
-          <w:sz w:val="28"/>
-          <w:szCs w:val="28"/>
-          <w:lang w:val="ru-RU"/>
-        </w:rPr>
-        <w:t>ухудшение зрения,</w:t>
-      </w:r>
-      <w:r>
-        <w:rPr>
-          <w:sz w:val="28"/>
-          <w:szCs w:val="28"/>
-          <w:lang w:val="ru-RU"/>
-        </w:rPr>
-        <w:t xml:space="preserve"> </w:t>
-      </w:r>
-    </w:p>
-    <w:p>
-      <w:pPr>
-        <w:ind w:left="-567"/>
-        <w:jc w:val="both"/>
-        <w:rPr>
-          <w:sz w:val="28"/>
-          <w:szCs w:val="28"/>
-          <w:lang w:val="ru-RU"/>
-        </w:rPr>
-      </w:pPr>
-      <w:r>
-        <w:rPr>
-          <w:sz w:val="28"/>
-          <w:szCs w:val="28"/>
-          <w:lang w:val="ru-RU"/>
-        </w:rPr>
-        <w:t xml:space="preserve"> </w:t>
-      </w:r>
-      <w:r>
-        <w:rPr>
-          <w:sz w:val="28"/>
-          <w:szCs w:val="28"/>
-          <w:lang w:val="ru-RU"/>
-        </w:rPr>
-        <w:t>боли  в н/</w:t>
-      </w:r>
-      <w:proofErr w:type="gramStart"/>
-      <w:r>
-        <w:rPr>
-          <w:sz w:val="28"/>
-          <w:szCs w:val="28"/>
-          <w:lang w:val="ru-RU"/>
-        </w:rPr>
-        <w:t>к</w:t>
-      </w:r>
-      <w:proofErr w:type="gramEnd"/>
-      <w:r>
-        <w:rPr>
-          <w:sz w:val="28"/>
-          <w:szCs w:val="28"/>
-          <w:lang w:val="ru-RU"/>
-        </w:rPr>
-        <w:t xml:space="preserve">, </w:t>
-      </w:r>
-      <w:proofErr w:type="gramStart"/>
-      <w:r>
-        <w:rPr>
-          <w:sz w:val="28"/>
-          <w:szCs w:val="28"/>
-          <w:lang w:val="ru-RU"/>
-        </w:rPr>
-        <w:t>судороги</w:t>
-      </w:r>
-      <w:proofErr w:type="gramEnd"/>
-      <w:r>
-        <w:rPr>
-          <w:sz w:val="28"/>
-          <w:szCs w:val="28"/>
-          <w:lang w:val="ru-RU"/>
-        </w:rPr>
-        <w:t>,</w:t>
-      </w:r>
-      <w:r>
-        <w:rPr>
-          <w:sz w:val="28"/>
-          <w:szCs w:val="28"/>
-          <w:lang w:val="ru-RU"/>
-        </w:rPr>
-        <w:t xml:space="preserve"> онемение ног,</w:t>
-      </w:r>
-      <w:r>
-        <w:rPr>
-          <w:sz w:val="28"/>
-          <w:szCs w:val="28"/>
-          <w:lang w:val="ru-RU"/>
-        </w:rPr>
-        <w:t xml:space="preserve"> </w:t>
-      </w:r>
-      <w:r>
-        <w:rPr>
-          <w:sz w:val="28"/>
-          <w:szCs w:val="28"/>
-          <w:lang w:val="ru-RU"/>
-        </w:rPr>
-        <w:t xml:space="preserve"> </w:t>
-      </w:r>
-      <w:r>
-        <w:rPr>
-          <w:sz w:val="28"/>
-          <w:szCs w:val="28"/>
-          <w:lang w:val="ru-RU"/>
-        </w:rPr>
-        <w:t>повышение</w:t>
-      </w:r>
-      <w:r>
-        <w:rPr>
-          <w:sz w:val="28"/>
-          <w:szCs w:val="28"/>
-          <w:lang w:val="ru-RU"/>
-        </w:rPr>
-        <w:t xml:space="preserve"> </w:t>
-      </w:r>
-      <w:r>
-        <w:rPr>
-          <w:sz w:val="28"/>
-          <w:szCs w:val="28"/>
-          <w:lang w:val="ru-RU"/>
-        </w:rPr>
-        <w:t xml:space="preserve">АД макс. до </w:t>
-      </w:r>
-      <w:r>
-        <w:rPr>
-          <w:sz w:val="28"/>
-          <w:szCs w:val="28"/>
-          <w:lang w:val="ru-RU"/>
-        </w:rPr>
-        <w:t>190/100</w:t>
-      </w:r>
-      <w:r>
-        <w:rPr>
-          <w:sz w:val="28"/>
-          <w:szCs w:val="28"/>
-          <w:lang w:val="ru-RU"/>
-        </w:rPr>
-        <w:t xml:space="preserve"> </w:t>
-      </w:r>
-      <w:r>
-        <w:rPr>
-          <w:sz w:val="28"/>
-          <w:szCs w:val="28"/>
-          <w:lang w:val="ru-RU"/>
-        </w:rPr>
-        <w:t xml:space="preserve">мм </w:t>
-      </w:r>
-      <w:proofErr w:type="spellStart"/>
-      <w:r>
-        <w:rPr>
-          <w:sz w:val="28"/>
-          <w:szCs w:val="28"/>
-          <w:lang w:val="ru-RU"/>
-        </w:rPr>
-        <w:t>рт.</w:t>
-      </w:r>
-      <w:r>
-        <w:rPr>
-          <w:sz w:val="28"/>
-          <w:szCs w:val="28"/>
-          <w:lang w:val="ru-RU"/>
-        </w:rPr>
-        <w:t>ст</w:t>
-      </w:r>
-      <w:proofErr w:type="spellEnd"/>
-      <w:r>
-        <w:rPr>
-          <w:sz w:val="28"/>
-          <w:szCs w:val="28"/>
-          <w:lang w:val="ru-RU"/>
-        </w:rPr>
-        <w:t>.</w:t>
-      </w:r>
-      <w:r>
-        <w:rPr>
-          <w:sz w:val="28"/>
-          <w:szCs w:val="28"/>
-          <w:lang w:val="ru-RU"/>
-        </w:rPr>
-        <w:t xml:space="preserve">, </w:t>
-      </w:r>
-      <w:r>
-        <w:rPr>
-          <w:sz w:val="28"/>
-          <w:szCs w:val="28"/>
-          <w:lang w:val="ru-RU"/>
-        </w:rPr>
-        <w:t>головные боли,</w:t>
-      </w:r>
-    </w:p>
-    <w:p>
-      <w:pPr>
-        <w:ind w:left="-567"/>
-        <w:jc w:val="both"/>
-        <w:rPr>
-          <w:sz w:val="28"/>
-          <w:lang w:val="ru-RU"/>
-        </w:rPr>
-      </w:pPr>
-      <w:r>
-        <w:rPr>
-          <w:sz w:val="28"/>
-          <w:szCs w:val="28"/>
-          <w:u w:val="single"/>
-          <w:lang w:val="ru-RU"/>
-        </w:rPr>
-        <w:t>Краткий анамнез</w:t>
-      </w:r>
-      <w:r>
-        <w:rPr>
-          <w:sz w:val="28"/>
-          <w:szCs w:val="28"/>
-          <w:lang w:val="ru-RU"/>
-        </w:rPr>
-        <w:t xml:space="preserve">: СД </w:t>
-      </w:r>
-      <w:r>
-        <w:rPr>
-          <w:sz w:val="28"/>
-          <w:szCs w:val="28"/>
-          <w:lang w:val="ru-RU"/>
-        </w:rPr>
-        <w:t>выявлен в</w:t>
-      </w:r>
-      <w:r>
-        <w:rPr>
-          <w:sz w:val="28"/>
-          <w:szCs w:val="28"/>
-          <w:lang w:val="ru-RU"/>
-        </w:rPr>
-        <w:t xml:space="preserve"> </w:t>
-      </w:r>
-      <w:r>
-        <w:rPr>
-          <w:sz w:val="28"/>
-          <w:szCs w:val="28"/>
-          <w:lang w:val="ru-RU"/>
-        </w:rPr>
-        <w:t>2011</w:t>
-      </w:r>
-      <w:r>
-        <w:rPr>
-          <w:sz w:val="28"/>
-          <w:szCs w:val="28"/>
-          <w:lang w:val="ru-RU"/>
-        </w:rPr>
-        <w:t xml:space="preserve">г. </w:t>
-      </w:r>
-      <w:r>
-        <w:rPr>
-          <w:sz w:val="28"/>
-          <w:szCs w:val="28"/>
-          <w:lang w:val="ru-RU"/>
-        </w:rPr>
-        <w:t xml:space="preserve"> Принимала диетотерапию, с 2014 ССП. </w:t>
-      </w:r>
-      <w:r>
-        <w:rPr>
-          <w:sz w:val="28"/>
-          <w:szCs w:val="28"/>
-          <w:lang w:val="ru-RU"/>
-        </w:rPr>
-        <w:t>В наст</w:t>
-      </w:r>
-      <w:proofErr w:type="gramStart"/>
-      <w:r>
-        <w:rPr>
-          <w:sz w:val="28"/>
-          <w:szCs w:val="28"/>
-          <w:lang w:val="ru-RU"/>
-        </w:rPr>
-        <w:t>.</w:t>
-      </w:r>
-      <w:proofErr w:type="gramEnd"/>
-      <w:r>
-        <w:rPr>
-          <w:sz w:val="28"/>
-          <w:szCs w:val="28"/>
-          <w:lang w:val="ru-RU"/>
-        </w:rPr>
-        <w:t xml:space="preserve"> </w:t>
-      </w:r>
-      <w:proofErr w:type="gramStart"/>
-      <w:r>
-        <w:rPr>
-          <w:sz w:val="28"/>
-          <w:szCs w:val="28"/>
-          <w:lang w:val="ru-RU"/>
-        </w:rPr>
-        <w:t>в</w:t>
-      </w:r>
-      <w:proofErr w:type="gramEnd"/>
-      <w:r>
-        <w:rPr>
-          <w:sz w:val="28"/>
-          <w:szCs w:val="28"/>
-          <w:lang w:val="ru-RU"/>
-        </w:rPr>
-        <w:t xml:space="preserve">ремя принимает:  </w:t>
-      </w:r>
-      <w:proofErr w:type="spellStart"/>
-      <w:r>
-        <w:rPr>
-          <w:sz w:val="28"/>
-          <w:szCs w:val="28"/>
-          <w:lang w:val="ru-RU"/>
-        </w:rPr>
-        <w:t>дуглимакс</w:t>
-      </w:r>
-      <w:proofErr w:type="spellEnd"/>
-      <w:r>
-        <w:rPr>
-          <w:sz w:val="28"/>
-          <w:szCs w:val="28"/>
-          <w:lang w:val="ru-RU"/>
-        </w:rPr>
-        <w:t xml:space="preserve"> 2/500 утром, </w:t>
-      </w:r>
-      <w:proofErr w:type="spellStart"/>
-      <w:r>
-        <w:rPr>
-          <w:sz w:val="28"/>
-          <w:szCs w:val="28"/>
-          <w:lang w:val="ru-RU"/>
-        </w:rPr>
-        <w:t>метамин</w:t>
-      </w:r>
-      <w:proofErr w:type="spellEnd"/>
-      <w:r>
-        <w:rPr>
-          <w:sz w:val="28"/>
-          <w:szCs w:val="28"/>
-          <w:lang w:val="ru-RU"/>
-        </w:rPr>
-        <w:t xml:space="preserve"> 500. </w:t>
-      </w:r>
-      <w:r>
-        <w:rPr>
-          <w:sz w:val="28"/>
-          <w:lang w:val="ru-RU"/>
-        </w:rPr>
-        <w:t xml:space="preserve">Гликемия </w:t>
-      </w:r>
-      <w:r>
-        <w:rPr>
-          <w:sz w:val="28"/>
-          <w:lang w:val="ru-RU"/>
-        </w:rPr>
-        <w:t>–</w:t>
-      </w:r>
-      <w:r>
-        <w:rPr>
-          <w:sz w:val="28"/>
-          <w:lang w:val="ru-RU"/>
-        </w:rPr>
-        <w:t>5,7-9,8</w:t>
-      </w:r>
-      <w:r>
-        <w:rPr>
-          <w:sz w:val="28"/>
-          <w:lang w:val="ru-RU"/>
-        </w:rPr>
-        <w:t xml:space="preserve"> </w:t>
-      </w:r>
-      <w:proofErr w:type="spellStart"/>
-      <w:r>
-        <w:rPr>
-          <w:sz w:val="28"/>
-          <w:lang w:val="ru-RU"/>
-        </w:rPr>
-        <w:t>ммоль</w:t>
-      </w:r>
-      <w:proofErr w:type="spellEnd"/>
-      <w:r>
-        <w:rPr>
-          <w:sz w:val="28"/>
-          <w:lang w:val="ru-RU"/>
-        </w:rPr>
-        <w:t>/л</w:t>
-      </w:r>
-      <w:r>
-        <w:rPr>
-          <w:sz w:val="28"/>
-          <w:lang w:val="ru-RU"/>
-        </w:rPr>
-        <w:t xml:space="preserve">. </w:t>
-      </w:r>
-      <w:r>
-        <w:rPr>
-          <w:sz w:val="28"/>
-          <w:lang w:val="ru-RU"/>
-        </w:rPr>
-        <w:t xml:space="preserve">Повышение АД в течение </w:t>
-      </w:r>
-      <w:r>
-        <w:rPr>
-          <w:sz w:val="28"/>
-          <w:lang w:val="ru-RU"/>
-        </w:rPr>
-        <w:t>10</w:t>
-      </w:r>
-      <w:r>
-        <w:rPr>
-          <w:sz w:val="28"/>
-          <w:lang w:val="ru-RU"/>
-        </w:rPr>
-        <w:t xml:space="preserve"> </w:t>
-      </w:r>
-      <w:r>
-        <w:rPr>
-          <w:sz w:val="28"/>
-          <w:lang w:val="ru-RU"/>
-        </w:rPr>
-        <w:t xml:space="preserve">лет. Из гипотензивных </w:t>
-      </w:r>
-      <w:proofErr w:type="gramStart"/>
-      <w:r>
-        <w:rPr>
-          <w:sz w:val="28"/>
-          <w:lang w:val="ru-RU"/>
-        </w:rPr>
-        <w:t xml:space="preserve">принимает </w:t>
-      </w:r>
-      <w:proofErr w:type="spellStart"/>
-      <w:r>
-        <w:rPr>
-          <w:sz w:val="28"/>
-          <w:lang w:val="ru-RU"/>
-        </w:rPr>
-        <w:t>хипотел</w:t>
-      </w:r>
-      <w:proofErr w:type="spellEnd"/>
-      <w:r>
-        <w:rPr>
-          <w:sz w:val="28"/>
-          <w:lang w:val="ru-RU"/>
-        </w:rPr>
-        <w:t xml:space="preserve"> 80 </w:t>
-      </w:r>
-      <w:r>
-        <w:rPr>
-          <w:sz w:val="28"/>
-          <w:lang w:val="ru-RU"/>
-        </w:rPr>
-        <w:t>Госпитализирован</w:t>
-      </w:r>
-      <w:proofErr w:type="gramEnd"/>
-      <w:r>
-        <w:rPr>
-          <w:sz w:val="28"/>
-          <w:lang w:val="ru-RU"/>
-        </w:rPr>
-        <w:t xml:space="preserve">  в обл. энд. диспансер для коррекции ССТ, лечения хр. осложнений СД.</w:t>
-      </w:r>
-      <w:r>
-        <w:rPr>
-          <w:sz w:val="28"/>
-          <w:lang w:val="ru-RU"/>
-        </w:rPr>
-        <w:t xml:space="preserve"> </w:t>
-      </w:r>
-    </w:p>
-    <w:p>
-      <w:pPr>
-        <w:ind w:left="-567"/>
-        <w:jc w:val="both"/>
-        <w:rPr>
-          <w:sz w:val="28"/>
-          <w:u w:val="single"/>
-          <w:lang w:val="ru-RU"/>
-        </w:rPr>
-      </w:pPr>
-      <w:r>
-        <w:rPr>
-          <w:sz w:val="28"/>
-          <w:u w:val="single"/>
-          <w:lang w:val="ru-RU"/>
-        </w:rPr>
-        <w:t>Данные лабораторных исследований.</w:t>
-      </w:r>
-    </w:p>
-    <w:p>
-      <w:pPr>
-        <w:ind w:left="-567"/>
-        <w:jc w:val="both"/>
-        <w:rPr>
-          <w:sz w:val="28"/>
           <w:u w:val="single"/>
           <w:lang w:val="ru-RU"/>
         </w:rPr>
@@ -3673,7 +2660,6 @@
         <w:ind w:left="-567"/>
         <w:jc w:val="both"/>
         <w:rPr>
-          <w:sz w:val="28"/>
           <w:lang w:val="ru-RU"/>
         </w:rPr>
       </w:pPr>
@@ -3683,35 +2669,29 @@
         <w:ind w:left="-567"/>
         <w:jc w:val="both"/>
         <w:rPr>
-          <w:sz w:val="28"/>
-          <w:szCs w:val="20"/>
           <w:lang w:val="ru-RU"/>
         </w:rPr>
       </w:pPr>
       <w:r>
         <w:rPr>
-          <w:sz w:val="28"/>
           <w:lang w:val="ru-RU"/>
         </w:rPr>
         <w:t>20</w:t>
       </w:r>
       <w:r>
         <w:rPr>
-          <w:sz w:val="28"/>
           <w:lang w:val="ru-RU"/>
         </w:rPr>
         <w:t>.</w:t>
       </w:r>
       <w:r>
         <w:rPr>
-          <w:sz w:val="28"/>
           <w:lang w:val="ru-RU"/>
         </w:rPr>
         <w:t>06.18</w:t>
       </w:r>
       <w:r>
         <w:rPr>
-          <w:sz w:val="28"/>
           <w:lang w:val="ru-RU"/>
         </w:rPr>
         <w:t xml:space="preserve"> </w:t>
@@ -3719,7 +2699,6 @@
       <w:proofErr w:type="spellStart"/>
       <w:r>
         <w:rPr>
-          <w:sz w:val="28"/>
           <w:lang w:val="ru-RU"/>
         </w:rPr>
         <w:t>Глик</w:t>
@@ -3727,21 +2706,18 @@
       <w:proofErr w:type="spellEnd"/>
       <w:r>
         <w:rPr>
-          <w:sz w:val="28"/>
           <w:lang w:val="ru-RU"/>
         </w:rPr>
         <w:t>. гемоглобин -</w:t>
       </w:r>
       <w:r>
         <w:rPr>
-          <w:sz w:val="28"/>
           <w:lang w:val="ru-RU"/>
         </w:rPr>
         <w:t>8,2</w:t>
       </w:r>
       <w:r>
         <w:rPr>
-          <w:sz w:val="28"/>
           <w:lang w:val="ru-RU"/>
         </w:rPr>
         <w:t xml:space="preserve"> %</w:t>
@@ -3752,21 +2728,17 @@
         <w:ind w:left="-567"/>
         <w:jc w:val="both"/>
         <w:rPr>
-          <w:sz w:val="28"/>
           <w:lang w:val="ru-RU"/>
         </w:rPr>
       </w:pPr>
       <w:r>
         <w:rPr>
-          <w:sz w:val="28"/>
-          <w:lang w:val="ru-RU"/>
-        </w:rPr>
-        <w:lastRenderedPageBreak/>
+          <w:lang w:val="ru-RU"/>
+        </w:rPr>
         <w:t xml:space="preserve">20.06.18 </w:t>
       </w:r>
       <w:r>
         <w:rPr>
-          <w:sz w:val="28"/>
           <w:lang w:val="ru-RU"/>
         </w:rPr>
         <w:t>Св</w:t>
@@ -3774,7 +2746,6 @@
       <w:proofErr w:type="gramStart"/>
       <w:r>
         <w:rPr>
-          <w:sz w:val="28"/>
           <w:lang w:val="ru-RU"/>
         </w:rPr>
         <w:t>.Т</w:t>
@@ -3782,35 +2753,30 @@
       <w:proofErr w:type="gramEnd"/>
       <w:r>
         <w:rPr>
-          <w:sz w:val="28"/>
           <w:lang w:val="ru-RU"/>
         </w:rPr>
         <w:t xml:space="preserve">4 -   </w:t>
       </w:r>
       <w:r>
         <w:rPr>
-          <w:sz w:val="28"/>
           <w:lang w:val="ru-RU"/>
         </w:rPr>
         <w:t>12,4</w:t>
       </w:r>
       <w:r>
         <w:rPr>
-          <w:sz w:val="28"/>
           <w:lang w:val="ru-RU"/>
         </w:rPr>
         <w:t xml:space="preserve">  </w:t>
       </w:r>
       <w:r>
         <w:rPr>
-          <w:sz w:val="28"/>
           <w:lang w:val="ru-RU"/>
         </w:rPr>
         <w:t>(10-2</w:t>
       </w:r>
       <w:r>
         <w:rPr>
-          <w:sz w:val="28"/>
           <w:lang w:val="ru-RU"/>
         </w:rPr>
         <w:t xml:space="preserve">5) </w:t>
@@ -3818,7 +2784,6 @@
       <w:proofErr w:type="spellStart"/>
       <w:r>
         <w:rPr>
-          <w:sz w:val="28"/>
           <w:lang w:val="ru-RU"/>
         </w:rPr>
         <w:t>ммоль</w:t>
@@ -3826,56 +2791,48 @@
       <w:proofErr w:type="spellEnd"/>
       <w:r>
         <w:rPr>
-          <w:sz w:val="28"/>
           <w:lang w:val="ru-RU"/>
         </w:rPr>
         <w:t>/л</w:t>
       </w:r>
       <w:r>
         <w:rPr>
-          <w:sz w:val="28"/>
           <w:lang w:val="ru-RU"/>
         </w:rPr>
         <w:t xml:space="preserve">; ТТГ </w:t>
       </w:r>
       <w:r>
         <w:rPr>
-          <w:sz w:val="28"/>
           <w:lang w:val="ru-RU"/>
         </w:rPr>
         <w:t>–</w:t>
       </w:r>
       <w:r>
         <w:rPr>
-          <w:sz w:val="28"/>
           <w:lang w:val="ru-RU"/>
         </w:rPr>
         <w:t xml:space="preserve"> </w:t>
       </w:r>
       <w:r>
         <w:rPr>
-          <w:sz w:val="28"/>
           <w:lang w:val="ru-RU"/>
         </w:rPr>
         <w:t>2,45</w:t>
       </w:r>
       <w:r>
         <w:rPr>
-          <w:sz w:val="28"/>
           <w:lang w:val="ru-RU"/>
         </w:rPr>
         <w:t xml:space="preserve"> </w:t>
       </w:r>
       <w:r>
         <w:rPr>
-          <w:sz w:val="28"/>
           <w:lang w:val="ru-RU"/>
         </w:rPr>
         <w:t xml:space="preserve"> </w:t>
       </w:r>
       <w:r>
         <w:rPr>
-          <w:sz w:val="28"/>
           <w:lang w:val="ru-RU"/>
         </w:rPr>
         <w:t xml:space="preserve">(0,3-4,0) </w:t>
@@ -3883,7 +2840,6 @@
       <w:proofErr w:type="spellStart"/>
       <w:r>
         <w:rPr>
-          <w:sz w:val="28"/>
           <w:lang w:val="ru-RU"/>
         </w:rPr>
         <w:t>Мме</w:t>
@@ -3891,63 +2847,54 @@
       <w:proofErr w:type="spellEnd"/>
       <w:r>
         <w:rPr>
-          <w:sz w:val="28"/>
           <w:lang w:val="ru-RU"/>
         </w:rPr>
         <w:t>/</w:t>
       </w:r>
       <w:r>
         <w:rPr>
-          <w:sz w:val="28"/>
           <w:lang w:val="ru-RU"/>
         </w:rPr>
         <w:t>м</w:t>
       </w:r>
       <w:r>
         <w:rPr>
-          <w:sz w:val="28"/>
           <w:lang w:val="ru-RU"/>
         </w:rPr>
         <w:t>л</w:t>
       </w:r>
       <w:r>
         <w:rPr>
-          <w:sz w:val="28"/>
           <w:lang w:val="ru-RU"/>
         </w:rPr>
         <w:t xml:space="preserve">; АТ ТПО </w:t>
       </w:r>
       <w:r>
         <w:rPr>
-          <w:sz w:val="28"/>
           <w:lang w:val="ru-RU"/>
         </w:rPr>
         <w:t>–</w:t>
       </w:r>
       <w:r>
         <w:rPr>
-          <w:sz w:val="28"/>
           <w:lang w:val="ru-RU"/>
         </w:rPr>
         <w:t>32,1</w:t>
       </w:r>
       <w:r>
         <w:rPr>
-          <w:sz w:val="28"/>
           <w:lang w:val="ru-RU"/>
         </w:rPr>
         <w:t xml:space="preserve"> </w:t>
       </w:r>
       <w:r>
         <w:rPr>
-          <w:sz w:val="28"/>
           <w:lang w:val="ru-RU"/>
         </w:rPr>
         <w:t xml:space="preserve"> </w:t>
       </w:r>
       <w:r>
         <w:rPr>
-          <w:sz w:val="28"/>
           <w:lang w:val="ru-RU"/>
         </w:rPr>
         <w:t>(0-30) МЕ/мл</w:t>
@@ -3958,47 +2905,35 @@
         <w:ind w:left="-567"/>
         <w:jc w:val="both"/>
         <w:rPr>
-          <w:sz w:val="28"/>
-          <w:szCs w:val="28"/>
           <w:lang w:val="ru-RU"/>
         </w:rPr>
       </w:pPr>
       <w:r>
         <w:rPr>
-          <w:sz w:val="28"/>
-          <w:szCs w:val="28"/>
           <w:lang w:val="ru-RU"/>
         </w:rPr>
         <w:t>20</w:t>
       </w:r>
       <w:r>
         <w:rPr>
-          <w:sz w:val="28"/>
-          <w:szCs w:val="28"/>
           <w:lang w:val="ru-RU"/>
         </w:rPr>
         <w:t>.</w:t>
       </w:r>
       <w:r>
         <w:rPr>
-          <w:sz w:val="28"/>
-          <w:szCs w:val="28"/>
           <w:lang w:val="ru-RU"/>
         </w:rPr>
         <w:t>06.18</w:t>
       </w:r>
       <w:r>
         <w:rPr>
-          <w:sz w:val="28"/>
-          <w:szCs w:val="28"/>
           <w:lang w:val="ru-RU"/>
         </w:rPr>
         <w:t xml:space="preserve"> К – </w:t>
       </w:r>
       <w:r>
         <w:rPr>
-          <w:sz w:val="28"/>
-          <w:szCs w:val="28"/>
           <w:lang w:val="ru-RU"/>
         </w:rPr>
         <w:t>4,69</w:t>
@@ -4006,8 +2941,6 @@
       <w:proofErr w:type="gramStart"/>
       <w:r>
         <w:rPr>
-          <w:sz w:val="28"/>
-          <w:szCs w:val="28"/>
           <w:lang w:val="ru-RU"/>
         </w:rPr>
         <w:t xml:space="preserve">  ;</w:t>
@@ -4015,8 +2948,6 @@
       <w:proofErr w:type="gramEnd"/>
       <w:r>
         <w:rPr>
-          <w:sz w:val="28"/>
-          <w:szCs w:val="28"/>
           <w:lang w:val="ru-RU"/>
         </w:rPr>
         <w:t xml:space="preserve"> </w:t>
@@ -4024,8 +2955,6 @@
       <w:proofErr w:type="spellStart"/>
       <w:r>
         <w:rPr>
-          <w:sz w:val="28"/>
-          <w:szCs w:val="28"/>
           <w:lang w:val="ru-RU"/>
         </w:rPr>
         <w:t>Nа</w:t>
@@ -4033,24 +2962,18 @@
       <w:proofErr w:type="spellEnd"/>
       <w:r>
         <w:rPr>
-          <w:sz w:val="28"/>
-          <w:szCs w:val="28"/>
           <w:lang w:val="ru-RU"/>
         </w:rPr>
         <w:t xml:space="preserve"> – </w:t>
       </w:r>
       <w:r>
         <w:rPr>
-          <w:sz w:val="28"/>
-          <w:szCs w:val="28"/>
           <w:lang w:val="ru-RU"/>
         </w:rPr>
         <w:t>150,6</w:t>
       </w:r>
       <w:r>
         <w:rPr>
-          <w:sz w:val="28"/>
-          <w:szCs w:val="28"/>
           <w:lang w:val="ru-RU"/>
         </w:rPr>
         <w:t xml:space="preserve"> </w:t>
@@ -4058,8 +2981,6 @@
       <w:proofErr w:type="spellStart"/>
       <w:r>
         <w:rPr>
-          <w:sz w:val="28"/>
-          <w:szCs w:val="28"/>
           <w:lang w:val="ru-RU"/>
         </w:rPr>
         <w:t>Са</w:t>
@@ -4067,8 +2988,6 @@
       <w:proofErr w:type="spellEnd"/>
       <w:r>
         <w:rPr>
-          <w:sz w:val="28"/>
-          <w:szCs w:val="28"/>
           <w:vertAlign w:val="superscript"/>
           <w:lang w:val="ru-RU"/>
         </w:rPr>
@@ -4076,40 +2995,30 @@
       </w:r>
       <w:r>
         <w:rPr>
-          <w:sz w:val="28"/>
-          <w:szCs w:val="28"/>
           <w:lang w:val="ru-RU"/>
         </w:rPr>
         <w:t xml:space="preserve"> -</w:t>
       </w:r>
       <w:r>
         <w:rPr>
-          <w:sz w:val="28"/>
-          <w:szCs w:val="28"/>
           <w:lang w:val="ru-RU"/>
         </w:rPr>
         <w:t>1,15</w:t>
       </w:r>
       <w:r>
         <w:rPr>
-          <w:sz w:val="28"/>
-          <w:szCs w:val="28"/>
           <w:lang w:val="ru-RU"/>
         </w:rPr>
         <w:t xml:space="preserve"> С1 -</w:t>
       </w:r>
       <w:r>
         <w:rPr>
-          <w:sz w:val="28"/>
-          <w:szCs w:val="28"/>
           <w:lang w:val="ru-RU"/>
         </w:rPr>
         <w:t>102,8</w:t>
       </w:r>
       <w:r>
         <w:rPr>
-          <w:sz w:val="28"/>
-          <w:szCs w:val="28"/>
           <w:lang w:val="ru-RU"/>
         </w:rPr>
         <w:t xml:space="preserve">   </w:t>
@@ -4117,8 +3026,6 @@
       <w:proofErr w:type="spellStart"/>
       <w:r>
         <w:rPr>
-          <w:sz w:val="28"/>
-          <w:szCs w:val="28"/>
           <w:lang w:val="ru-RU"/>
         </w:rPr>
         <w:t>ммоль</w:t>
@@ -4126,8 +3033,6 @@
       <w:proofErr w:type="spellEnd"/>
       <w:r>
         <w:rPr>
-          <w:sz w:val="28"/>
-          <w:szCs w:val="28"/>
           <w:lang w:val="ru-RU"/>
         </w:rPr>
         <w:t>/л</w:t>
@@ -4140,53 +3045,71 @@
         <w:jc w:val="both"/>
         <w:rPr>
           <w:b w:val="0"/>
+          <w:sz w:val="24"/>
+          <w:szCs w:val="24"/>
         </w:rPr>
       </w:pPr>
       <w:r>
         <w:rPr>
           <w:b w:val="0"/>
+          <w:sz w:val="24"/>
+          <w:szCs w:val="24"/>
         </w:rPr>
         <w:t>20</w:t>
       </w:r>
       <w:r>
         <w:rPr>
           <w:b w:val="0"/>
+          <w:sz w:val="24"/>
+          <w:szCs w:val="24"/>
         </w:rPr>
         <w:t>.</w:t>
       </w:r>
       <w:r>
         <w:rPr>
           <w:b w:val="0"/>
+          <w:sz w:val="24"/>
+          <w:szCs w:val="24"/>
         </w:rPr>
         <w:t>06.18</w:t>
       </w:r>
       <w:r>
         <w:rPr>
           <w:b w:val="0"/>
+          <w:sz w:val="24"/>
+          <w:szCs w:val="24"/>
         </w:rPr>
         <w:t xml:space="preserve"> </w:t>
       </w:r>
       <w:r>
         <w:rPr>
           <w:b w:val="0"/>
+          <w:sz w:val="24"/>
+          <w:szCs w:val="24"/>
         </w:rPr>
         <w:t>Общ. а</w:t>
       </w:r>
       <w:r>
         <w:rPr>
           <w:b w:val="0"/>
+          <w:sz w:val="24"/>
+          <w:szCs w:val="24"/>
         </w:rPr>
         <w:t>н. мочи уд вес 10</w:t>
       </w:r>
       <w:r>
         <w:rPr>
           <w:b w:val="0"/>
+          <w:sz w:val="24"/>
+          <w:szCs w:val="24"/>
         </w:rPr>
         <w:t>25</w:t>
       </w:r>
       <w:r>
         <w:rPr>
           <w:b w:val="0"/>
+          <w:sz w:val="24"/>
+          <w:szCs w:val="24"/>
         </w:rPr>
         <w:t xml:space="preserve">  </w:t>
       </w:r>
@@ -4194,6 +3117,8 @@
       <w:r>
         <w:rPr>
           <w:b w:val="0"/>
+          <w:sz w:val="24"/>
+          <w:szCs w:val="24"/>
         </w:rPr>
         <w:t>лейк</w:t>
       </w:r>
@@ -4201,18 +3126,24 @@
       <w:r>
         <w:rPr>
           <w:b w:val="0"/>
+          <w:sz w:val="24"/>
+          <w:szCs w:val="24"/>
         </w:rPr>
         <w:t xml:space="preserve"> – </w:t>
       </w:r>
       <w:r>
         <w:rPr>
           <w:b w:val="0"/>
+          <w:sz w:val="24"/>
+          <w:szCs w:val="24"/>
         </w:rPr>
         <w:t>12-14</w:t>
       </w:r>
       <w:r>
         <w:rPr>
           <w:b w:val="0"/>
+          <w:sz w:val="24"/>
+          <w:szCs w:val="24"/>
         </w:rPr>
         <w:t xml:space="preserve">  в </w:t>
       </w:r>
@@ -4220,6 +3151,8 @@
       <w:r>
         <w:rPr>
           <w:b w:val="0"/>
+          <w:sz w:val="24"/>
+          <w:szCs w:val="24"/>
         </w:rPr>
         <w:t>п</w:t>
       </w:r>
@@ -4227,6 +3160,8 @@
       <w:r>
         <w:rPr>
           <w:b w:val="0"/>
+          <w:sz w:val="24"/>
+          <w:szCs w:val="24"/>
         </w:rPr>
         <w:t>/</w:t>
       </w:r>
@@ -4234,6 +3169,8 @@
       <w:r>
         <w:rPr>
           <w:b w:val="0"/>
+          <w:sz w:val="24"/>
+          <w:szCs w:val="24"/>
         </w:rPr>
         <w:t>зр</w:t>
       </w:r>
@@ -4241,6 +3178,8 @@
       <w:r>
         <w:rPr>
           <w:b w:val="0"/>
+          <w:sz w:val="24"/>
+          <w:szCs w:val="24"/>
         </w:rPr>
         <w:t xml:space="preserve"> белок – </w:t>
       </w:r>
@@ -4248,6 +3187,8 @@
       <w:r>
         <w:rPr>
           <w:b w:val="0"/>
+          <w:sz w:val="24"/>
+          <w:szCs w:val="24"/>
         </w:rPr>
         <w:t>отр</w:t>
       </w:r>
@@ -4255,6 +3196,8 @@
       <w:r>
         <w:rPr>
           <w:b w:val="0"/>
+          <w:sz w:val="24"/>
+          <w:szCs w:val="24"/>
         </w:rPr>
         <w:t xml:space="preserve">  ацетон –</w:t>
       </w:r>
@@ -4262,6 +3205,8 @@
       <w:r>
         <w:rPr>
           <w:b w:val="0"/>
+          <w:sz w:val="24"/>
+          <w:szCs w:val="24"/>
         </w:rPr>
         <w:t>отр</w:t>
       </w:r>
@@ -4269,12 +3214,16 @@
       <w:r>
         <w:rPr>
           <w:b w:val="0"/>
+          <w:sz w:val="24"/>
+          <w:szCs w:val="24"/>
         </w:rPr>
         <w:t xml:space="preserve">; </w:t>
       </w:r>
       <w:r>
         <w:rPr>
           <w:b w:val="0"/>
+          <w:sz w:val="24"/>
+          <w:szCs w:val="24"/>
         </w:rPr>
         <w:t xml:space="preserve"> </w:t>
       </w:r>
@@ -4282,6 +3231,8 @@
       <w:r>
         <w:rPr>
           <w:b w:val="0"/>
+          <w:sz w:val="24"/>
+          <w:szCs w:val="24"/>
         </w:rPr>
         <w:t>эпит</w:t>
       </w:r>
@@ -4289,30 +3240,40 @@
       <w:r>
         <w:rPr>
           <w:b w:val="0"/>
+          <w:sz w:val="24"/>
+          <w:szCs w:val="24"/>
         </w:rPr>
         <w:t xml:space="preserve">. пл. </w:t>
       </w:r>
       <w:r>
         <w:rPr>
           <w:b w:val="0"/>
+          <w:sz w:val="24"/>
+          <w:szCs w:val="24"/>
         </w:rPr>
         <w:t>–</w:t>
       </w:r>
       <w:r>
         <w:rPr>
           <w:b w:val="0"/>
+          <w:sz w:val="24"/>
+          <w:szCs w:val="24"/>
         </w:rPr>
         <w:t xml:space="preserve"> </w:t>
       </w:r>
       <w:r>
         <w:rPr>
           <w:b w:val="0"/>
+          <w:sz w:val="24"/>
+          <w:szCs w:val="24"/>
         </w:rPr>
         <w:t>1/3</w:t>
       </w:r>
       <w:r>
         <w:rPr>
           <w:b w:val="0"/>
+          <w:sz w:val="24"/>
+          <w:szCs w:val="24"/>
         </w:rPr>
         <w:t xml:space="preserve">; </w:t>
       </w:r>
@@ -4320,6 +3281,8 @@
       <w:r>
         <w:rPr>
           <w:b w:val="0"/>
+          <w:sz w:val="24"/>
+          <w:szCs w:val="24"/>
         </w:rPr>
         <w:t>эпит</w:t>
       </w:r>
@@ -4327,6 +3290,8 @@
       <w:r>
         <w:rPr>
           <w:b w:val="0"/>
+          <w:sz w:val="24"/>
+          <w:szCs w:val="24"/>
         </w:rPr>
         <w:t xml:space="preserve">. </w:t>
       </w:r>
@@ -4334,6 +3299,8 @@
       <w:r>
         <w:rPr>
           <w:b w:val="0"/>
+          <w:sz w:val="24"/>
+          <w:szCs w:val="24"/>
         </w:rPr>
         <w:t>перех</w:t>
       </w:r>
@@ -4341,12 +3308,16 @@
       <w:r>
         <w:rPr>
           <w:b w:val="0"/>
+          <w:sz w:val="24"/>
+          <w:szCs w:val="24"/>
         </w:rPr>
         <w:t xml:space="preserve">. - </w:t>
       </w:r>
       <w:r>
         <w:rPr>
           <w:b w:val="0"/>
+          <w:sz w:val="24"/>
+          <w:szCs w:val="24"/>
         </w:rPr>
         <w:t xml:space="preserve"> в п/</w:t>
       </w:r>
@@ -4354,6 +3325,8 @@
       <w:r>
         <w:rPr>
           <w:b w:val="0"/>
+          <w:sz w:val="24"/>
+          <w:szCs w:val="24"/>
         </w:rPr>
         <w:t>зр</w:t>
       </w:r>
@@ -4363,42 +3336,35 @@
       <w:pPr>
         <w:ind w:left="-567"/>
         <w:rPr>
-          <w:sz w:val="28"/>
-          <w:szCs w:val="20"/>
           <w:lang w:val="ru-RU"/>
         </w:rPr>
       </w:pPr>
       <w:r>
         <w:rPr>
-          <w:sz w:val="28"/>
           <w:lang w:val="ru-RU"/>
         </w:rPr>
         <w:t>22</w:t>
       </w:r>
       <w:r>
         <w:rPr>
-          <w:sz w:val="28"/>
           <w:lang w:val="ru-RU"/>
         </w:rPr>
         <w:t>.</w:t>
       </w:r>
       <w:r>
         <w:rPr>
-          <w:sz w:val="28"/>
           <w:lang w:val="ru-RU"/>
         </w:rPr>
         <w:t>06.18</w:t>
       </w:r>
       <w:r>
         <w:rPr>
-          <w:sz w:val="28"/>
           <w:lang w:val="ru-RU"/>
         </w:rPr>
         <w:t xml:space="preserve"> </w:t>
       </w:r>
       <w:r>
         <w:rPr>
-          <w:sz w:val="28"/>
           <w:lang w:val="ru-RU"/>
         </w:rPr>
         <w:t xml:space="preserve">Анализ мочи по Нечипоренко </w:t>
@@ -4406,7 +3372,6 @@
       <w:proofErr w:type="spellStart"/>
       <w:r>
         <w:rPr>
-          <w:sz w:val="28"/>
           <w:lang w:val="ru-RU"/>
         </w:rPr>
         <w:t>лейк</w:t>
@@ -4414,21 +3379,18 @@
       <w:proofErr w:type="spellEnd"/>
       <w:r>
         <w:rPr>
-          <w:sz w:val="28"/>
           <w:lang w:val="ru-RU"/>
         </w:rPr>
         <w:t xml:space="preserve"> -</w:t>
       </w:r>
       <w:r>
         <w:rPr>
-          <w:sz w:val="28"/>
           <w:lang w:val="ru-RU"/>
         </w:rPr>
         <w:t>2500</w:t>
       </w:r>
       <w:r>
         <w:rPr>
-          <w:sz w:val="28"/>
           <w:lang w:val="ru-RU"/>
         </w:rPr>
         <w:t xml:space="preserve">  </w:t>
@@ -4436,7 +3398,6 @@
       <w:proofErr w:type="spellStart"/>
       <w:r>
         <w:rPr>
-          <w:sz w:val="28"/>
           <w:lang w:val="ru-RU"/>
         </w:rPr>
         <w:t>эритр</w:t>
@@ -4444,7 +3405,6 @@
       <w:proofErr w:type="spellEnd"/>
       <w:r>
         <w:rPr>
-          <w:sz w:val="28"/>
           <w:lang w:val="ru-RU"/>
         </w:rPr>
         <w:t xml:space="preserve"> -  белок – </w:t>
@@ -4452,7 +3412,6 @@
       <w:proofErr w:type="spellStart"/>
       <w:r>
         <w:rPr>
-          <w:sz w:val="28"/>
           <w:lang w:val="ru-RU"/>
         </w:rPr>
         <w:t>отр</w:t>
@@ -4463,42 +3422,35 @@
       <w:pPr>
         <w:ind w:left="-567"/>
         <w:rPr>
-          <w:sz w:val="28"/>
-          <w:szCs w:val="20"/>
           <w:lang w:val="ru-RU"/>
         </w:rPr>
       </w:pPr>
       <w:r>
         <w:rPr>
-          <w:sz w:val="28"/>
           <w:lang w:val="ru-RU"/>
         </w:rPr>
         <w:t>21</w:t>
       </w:r>
       <w:r>
         <w:rPr>
-          <w:sz w:val="28"/>
           <w:lang w:val="ru-RU"/>
         </w:rPr>
         <w:t>.</w:t>
       </w:r>
       <w:r>
         <w:rPr>
-          <w:sz w:val="28"/>
           <w:lang w:val="ru-RU"/>
         </w:rPr>
         <w:t>06.18</w:t>
       </w:r>
       <w:r>
         <w:rPr>
-          <w:sz w:val="28"/>
           <w:lang w:val="ru-RU"/>
         </w:rPr>
         <w:t xml:space="preserve"> </w:t>
       </w:r>
       <w:r>
         <w:rPr>
-          <w:sz w:val="28"/>
           <w:lang w:val="ru-RU"/>
         </w:rPr>
         <w:t xml:space="preserve">Суточная </w:t>
@@ -4506,7 +3458,6 @@
       <w:proofErr w:type="spellStart"/>
       <w:r>
         <w:rPr>
-          <w:sz w:val="28"/>
           <w:lang w:val="ru-RU"/>
         </w:rPr>
         <w:t>глюкозурия</w:t>
@@ -4514,28 +3465,24 @@
       <w:proofErr w:type="spellEnd"/>
       <w:r>
         <w:rPr>
-          <w:sz w:val="28"/>
           <w:lang w:val="ru-RU"/>
         </w:rPr>
         <w:t xml:space="preserve"> –</w:t>
       </w:r>
       <w:r>
         <w:rPr>
-          <w:sz w:val="28"/>
           <w:lang w:val="ru-RU"/>
         </w:rPr>
         <w:t>0,8</w:t>
       </w:r>
       <w:r>
         <w:rPr>
-          <w:sz w:val="28"/>
           <w:lang w:val="ru-RU"/>
         </w:rPr>
         <w:t xml:space="preserve">  %</w:t>
       </w:r>
       <w:r>
         <w:rPr>
-          <w:sz w:val="28"/>
           <w:lang w:val="ru-RU"/>
         </w:rPr>
         <w:t xml:space="preserve">;   Суточная протеинурия –  </w:t>
@@ -4543,7 +3490,6 @@
       <w:proofErr w:type="spellStart"/>
       <w:r>
         <w:rPr>
-          <w:sz w:val="28"/>
           <w:lang w:val="ru-RU"/>
         </w:rPr>
         <w:t>отр</w:t>
@@ -4554,36 +3500,80 @@
       <w:pPr>
         <w:pStyle w:val="5"/>
         <w:ind w:left="-567"/>
+        <w:rPr>
+          <w:sz w:val="24"/>
+          <w:szCs w:val="24"/>
+        </w:rPr>
       </w:pPr>
       <w:r>
+        <w:rPr>
+          <w:sz w:val="24"/>
+          <w:szCs w:val="24"/>
+        </w:rPr>
         <w:t>22</w:t>
       </w:r>
       <w:r>
+        <w:rPr>
+          <w:sz w:val="24"/>
+          <w:szCs w:val="24"/>
+        </w:rPr>
         <w:t>.</w:t>
       </w:r>
       <w:r>
+        <w:rPr>
+          <w:sz w:val="24"/>
+          <w:szCs w:val="24"/>
+        </w:rPr>
         <w:t>06.18</w:t>
       </w:r>
       <w:r>
+        <w:rPr>
+          <w:sz w:val="24"/>
+          <w:szCs w:val="24"/>
+        </w:rPr>
         <w:t xml:space="preserve"> </w:t>
       </w:r>
       <w:r>
+        <w:rPr>
+          <w:sz w:val="24"/>
+          <w:szCs w:val="24"/>
+        </w:rPr>
         <w:t xml:space="preserve">Микроальбуминурия </w:t>
       </w:r>
       <w:r>
+        <w:rPr>
+          <w:sz w:val="24"/>
+          <w:szCs w:val="24"/>
+        </w:rPr>
         <w:t>–</w:t>
       </w:r>
       <w:r>
+        <w:rPr>
+          <w:sz w:val="24"/>
+          <w:szCs w:val="24"/>
+        </w:rPr>
         <w:t>85,8</w:t>
       </w:r>
       <w:r>
+        <w:rPr>
+          <w:sz w:val="24"/>
+          <w:szCs w:val="24"/>
+        </w:rPr>
         <w:t xml:space="preserve"> </w:t>
       </w:r>
       <w:r>
+        <w:rPr>
+          <w:sz w:val="24"/>
+          <w:szCs w:val="24"/>
+        </w:rPr>
         <w:t>мг/</w:t>
       </w:r>
       <w:proofErr w:type="spellStart"/>
       <w:r>
+        <w:rPr>
+          <w:sz w:val="24"/>
+          <w:szCs w:val="24"/>
+        </w:rPr>
         <w:t>сут</w:t>
       </w:r>
       <w:proofErr w:type="spellEnd"/>
@@ -4617,15 +3607,11 @@
           <w:p>
             <w:pPr>
               <w:rPr>
-                <w:sz w:val="28"/>
-                <w:szCs w:val="28"/>
                 <w:lang w:val="ru-RU"/>
               </w:rPr>
             </w:pPr>
             <w:r>
               <w:rPr>
-                <w:sz w:val="28"/>
-                <w:szCs w:val="28"/>
                 <w:lang w:val="ru-RU"/>
               </w:rPr>
               <w:t xml:space="preserve">Гликемический </w:t>
@@ -4634,15 +3620,11 @@
           <w:p>
             <w:pPr>
               <w:rPr>
-                <w:sz w:val="28"/>
-                <w:szCs w:val="28"/>
                 <w:lang w:val="ru-RU"/>
               </w:rPr>
             </w:pPr>
             <w:r>
               <w:rPr>
-                <w:sz w:val="28"/>
-                <w:szCs w:val="28"/>
                 <w:lang w:val="ru-RU"/>
               </w:rPr>
               <w:t>профиль</w:t>
@@ -4656,15 +3638,11 @@
           <w:p>
             <w:pPr>
               <w:rPr>
-                <w:sz w:val="28"/>
-                <w:szCs w:val="28"/>
                 <w:lang w:val="ru-RU"/>
               </w:rPr>
             </w:pPr>
             <w:r>
               <w:rPr>
-                <w:sz w:val="28"/>
-                <w:szCs w:val="28"/>
                 <w:lang w:val="ru-RU"/>
               </w:rPr>
               <w:t>8.00</w:t>
@@ -4678,15 +3656,11 @@
           <w:p>
             <w:pPr>
               <w:rPr>
-                <w:sz w:val="28"/>
-                <w:szCs w:val="28"/>
                 <w:lang w:val="ru-RU"/>
               </w:rPr>
             </w:pPr>
             <w:r>
               <w:rPr>
-                <w:sz w:val="28"/>
-                <w:szCs w:val="28"/>
                 <w:lang w:val="ru-RU"/>
               </w:rPr>
               <w:t>11.00</w:t>
@@ -4700,15 +3674,11 @@
           <w:p>
             <w:pPr>
               <w:rPr>
-                <w:sz w:val="28"/>
-                <w:szCs w:val="28"/>
                 <w:lang w:val="ru-RU"/>
               </w:rPr>
             </w:pPr>
             <w:r>
               <w:rPr>
-                <w:sz w:val="28"/>
-                <w:szCs w:val="28"/>
                 <w:lang w:val="ru-RU"/>
               </w:rPr>
               <w:t>16.00</w:t>
@@ -4722,15 +3692,11 @@
           <w:p>
             <w:pPr>
               <w:rPr>
-                <w:sz w:val="28"/>
-                <w:szCs w:val="28"/>
                 <w:lang w:val="ru-RU"/>
               </w:rPr>
             </w:pPr>
             <w:r>
               <w:rPr>
-                <w:sz w:val="28"/>
-                <w:szCs w:val="28"/>
                 <w:lang w:val="ru-RU"/>
               </w:rPr>
               <w:t>20.00</w:t>
@@ -4744,15 +3710,11 @@
           <w:p>
             <w:pPr>
               <w:rPr>
-                <w:sz w:val="28"/>
-                <w:szCs w:val="28"/>
                 <w:lang w:val="ru-RU"/>
               </w:rPr>
             </w:pPr>
             <w:r>
               <w:rPr>
-                <w:sz w:val="28"/>
-                <w:szCs w:val="28"/>
                 <w:lang w:val="ru-RU"/>
               </w:rPr>
               <w:t>22.00</w:t>
@@ -4768,15 +3730,11 @@
           <w:p>
             <w:pPr>
               <w:rPr>
-                <w:sz w:val="28"/>
-                <w:szCs w:val="28"/>
                 <w:lang w:val="ru-RU"/>
               </w:rPr>
             </w:pPr>
             <w:r>
               <w:rPr>
-                <w:sz w:val="28"/>
-                <w:szCs w:val="28"/>
                 <w:lang w:val="ru-RU"/>
               </w:rPr>
               <w:t>20.06</w:t>
@@ -4790,15 +3748,11 @@
           <w:p>
             <w:pPr>
               <w:rPr>
-                <w:sz w:val="28"/>
-                <w:szCs w:val="28"/>
                 <w:lang w:val="ru-RU"/>
               </w:rPr>
             </w:pPr>
             <w:r>
               <w:rPr>
-                <w:sz w:val="28"/>
-                <w:szCs w:val="28"/>
                 <w:lang w:val="ru-RU"/>
               </w:rPr>
               <w:t>6,9</w:t>
@@ -4812,15 +3766,11 @@
           <w:p>
             <w:pPr>
               <w:rPr>
-                <w:sz w:val="28"/>
-                <w:szCs w:val="28"/>
                 <w:lang w:val="ru-RU"/>
               </w:rPr>
             </w:pPr>
             <w:r>
               <w:rPr>
-                <w:sz w:val="28"/>
-                <w:szCs w:val="28"/>
                 <w:lang w:val="ru-RU"/>
               </w:rPr>
               <w:t>9,2</w:t>
@@ -4834,15 +3784,11 @@
           <w:p>
             <w:pPr>
               <w:rPr>
-                <w:sz w:val="28"/>
-                <w:szCs w:val="28"/>
                 <w:lang w:val="ru-RU"/>
               </w:rPr>
             </w:pPr>
             <w:r>
               <w:rPr>
-                <w:sz w:val="28"/>
-                <w:szCs w:val="28"/>
                 <w:lang w:val="ru-RU"/>
               </w:rPr>
               <w:t>3,8</w:t>
@@ -4856,15 +3802,11 @@
           <w:p>
             <w:pPr>
               <w:rPr>
-                <w:sz w:val="28"/>
-                <w:szCs w:val="28"/>
                 <w:lang w:val="ru-RU"/>
               </w:rPr>
             </w:pPr>
             <w:r>
               <w:rPr>
-                <w:sz w:val="28"/>
-                <w:szCs w:val="28"/>
                 <w:lang w:val="ru-RU"/>
               </w:rPr>
               <w:t>6,8</w:t>
@@ -4878,8 +3820,6 @@
           <w:p>
             <w:pPr>
               <w:rPr>
-                <w:sz w:val="28"/>
-                <w:szCs w:val="28"/>
                 <w:lang w:val="ru-RU"/>
               </w:rPr>
             </w:pPr>
@@ -4894,15 +3834,11 @@
           <w:p>
             <w:pPr>
               <w:rPr>
-                <w:sz w:val="28"/>
-                <w:szCs w:val="28"/>
                 <w:lang w:val="ru-RU"/>
               </w:rPr>
             </w:pPr>
             <w:r>
               <w:rPr>
-                <w:sz w:val="28"/>
-                <w:szCs w:val="28"/>
                 <w:lang w:val="ru-RU"/>
               </w:rPr>
               <w:t>22.06</w:t>
@@ -4916,15 +3852,11 @@
           <w:p>
             <w:pPr>
               <w:rPr>
-                <w:sz w:val="28"/>
-                <w:szCs w:val="28"/>
                 <w:lang w:val="ru-RU"/>
               </w:rPr>
             </w:pPr>
             <w:r>
               <w:rPr>
-                <w:sz w:val="28"/>
-                <w:szCs w:val="28"/>
                 <w:lang w:val="ru-RU"/>
               </w:rPr>
               <w:t>6,8</w:t>
@@ -4938,15 +3870,11 @@
           <w:p>
             <w:pPr>
               <w:rPr>
-                <w:sz w:val="28"/>
-                <w:szCs w:val="28"/>
                 <w:lang w:val="ru-RU"/>
               </w:rPr>
             </w:pPr>
             <w:r>
               <w:rPr>
-                <w:sz w:val="28"/>
-                <w:szCs w:val="28"/>
                 <w:lang w:val="ru-RU"/>
               </w:rPr>
               <w:t>6,1</w:t>
@@ -4960,15 +3888,11 @@
           <w:p>
             <w:pPr>
               <w:rPr>
-                <w:sz w:val="28"/>
-                <w:szCs w:val="28"/>
                 <w:lang w:val="ru-RU"/>
               </w:rPr>
             </w:pPr>
             <w:r>
               <w:rPr>
-                <w:sz w:val="28"/>
-                <w:szCs w:val="28"/>
                 <w:lang w:val="ru-RU"/>
               </w:rPr>
               <w:t>7,4</w:t>
@@ -4982,15 +3906,11 @@
           <w:p>
             <w:pPr>
               <w:rPr>
-                <w:sz w:val="28"/>
-                <w:szCs w:val="28"/>
                 <w:lang w:val="ru-RU"/>
               </w:rPr>
             </w:pPr>
             <w:r>
               <w:rPr>
-                <w:sz w:val="28"/>
-                <w:szCs w:val="28"/>
                 <w:lang w:val="ru-RU"/>
               </w:rPr>
               <w:t>5,6</w:t>
@@ -5004,266 +3924,6 @@
           <w:p>
             <w:pPr>
               <w:rPr>
-                <w:sz w:val="28"/>
-                <w:szCs w:val="28"/>
-                <w:lang w:val="ru-RU"/>
-              </w:rPr>
-            </w:pPr>
-          </w:p>
-        </w:tc>
-      </w:tr>
-      <w:tr>
-        <w:tc>
-          <w:tcPr>
-            <w:tcW w:w="2518" w:type="dxa"/>
-          </w:tcPr>
-          <w:p>
-            <w:pPr>
-              <w:rPr>
-                <w:sz w:val="28"/>
-                <w:szCs w:val="28"/>
-                <w:lang w:val="ru-RU"/>
-              </w:rPr>
-            </w:pPr>
-          </w:p>
-        </w:tc>
-        <w:tc>
-          <w:tcPr>
-            <w:tcW w:w="992" w:type="dxa"/>
-          </w:tcPr>
-          <w:p>
-            <w:pPr>
-              <w:rPr>
-                <w:sz w:val="28"/>
-                <w:szCs w:val="28"/>
-                <w:lang w:val="ru-RU"/>
-              </w:rPr>
-            </w:pPr>
-          </w:p>
-        </w:tc>
-        <w:tc>
-          <w:tcPr>
-            <w:tcW w:w="993" w:type="dxa"/>
-          </w:tcPr>
-          <w:p>
-            <w:pPr>
-              <w:rPr>
-                <w:sz w:val="28"/>
-                <w:szCs w:val="28"/>
-                <w:lang w:val="ru-RU"/>
-              </w:rPr>
-            </w:pPr>
-          </w:p>
-        </w:tc>
-        <w:tc>
-          <w:tcPr>
-            <w:tcW w:w="992" w:type="dxa"/>
-          </w:tcPr>
-          <w:p>
-            <w:pPr>
-              <w:rPr>
-                <w:sz w:val="28"/>
-                <w:szCs w:val="28"/>
-                <w:lang w:val="ru-RU"/>
-              </w:rPr>
-            </w:pPr>
-          </w:p>
-        </w:tc>
-        <w:tc>
-          <w:tcPr>
-            <w:tcW w:w="992" w:type="dxa"/>
-          </w:tcPr>
-          <w:p>
-            <w:pPr>
-              <w:rPr>
-                <w:sz w:val="28"/>
-                <w:szCs w:val="28"/>
-                <w:lang w:val="ru-RU"/>
-              </w:rPr>
-            </w:pPr>
-          </w:p>
-        </w:tc>
-        <w:tc>
-          <w:tcPr>
-            <w:tcW w:w="992" w:type="dxa"/>
-          </w:tcPr>
-          <w:p>
-            <w:pPr>
-              <w:rPr>
-                <w:sz w:val="28"/>
-                <w:szCs w:val="28"/>
-                <w:lang w:val="ru-RU"/>
-              </w:rPr>
-            </w:pPr>
-          </w:p>
-        </w:tc>
-      </w:tr>
-      <w:tr>
-        <w:tc>
-          <w:tcPr>
-            <w:tcW w:w="2518" w:type="dxa"/>
-          </w:tcPr>
-          <w:p>
-            <w:pPr>
-              <w:rPr>
-                <w:sz w:val="28"/>
-                <w:szCs w:val="28"/>
-                <w:lang w:val="ru-RU"/>
-              </w:rPr>
-            </w:pPr>
-          </w:p>
-        </w:tc>
-        <w:tc>
-          <w:tcPr>
-            <w:tcW w:w="992" w:type="dxa"/>
-          </w:tcPr>
-          <w:p>
-            <w:pPr>
-              <w:rPr>
-                <w:sz w:val="28"/>
-                <w:szCs w:val="28"/>
-                <w:lang w:val="ru-RU"/>
-              </w:rPr>
-            </w:pPr>
-          </w:p>
-        </w:tc>
-        <w:tc>
-          <w:tcPr>
-            <w:tcW w:w="993" w:type="dxa"/>
-          </w:tcPr>
-          <w:p>
-            <w:pPr>
-              <w:rPr>
-                <w:sz w:val="28"/>
-                <w:szCs w:val="28"/>
-                <w:lang w:val="ru-RU"/>
-              </w:rPr>
-            </w:pPr>
-          </w:p>
-        </w:tc>
-        <w:tc>
-          <w:tcPr>
-            <w:tcW w:w="992" w:type="dxa"/>
-          </w:tcPr>
-          <w:p>
-            <w:pPr>
-              <w:rPr>
-                <w:sz w:val="28"/>
-                <w:szCs w:val="28"/>
-                <w:lang w:val="ru-RU"/>
-              </w:rPr>
-            </w:pPr>
-          </w:p>
-        </w:tc>
-        <w:tc>
-          <w:tcPr>
-            <w:tcW w:w="992" w:type="dxa"/>
-          </w:tcPr>
-          <w:p>
-            <w:pPr>
-              <w:rPr>
-                <w:sz w:val="28"/>
-                <w:szCs w:val="28"/>
-                <w:lang w:val="ru-RU"/>
-              </w:rPr>
-            </w:pPr>
-          </w:p>
-        </w:tc>
-        <w:tc>
-          <w:tcPr>
-            <w:tcW w:w="992" w:type="dxa"/>
-          </w:tcPr>
-          <w:p>
-            <w:pPr>
-              <w:rPr>
-                <w:sz w:val="28"/>
-                <w:szCs w:val="28"/>
-                <w:lang w:val="ru-RU"/>
-              </w:rPr>
-            </w:pPr>
-          </w:p>
-        </w:tc>
-      </w:tr>
-      <w:tr>
-        <w:tc>
-          <w:tcPr>
-            <w:tcW w:w="2518" w:type="dxa"/>
-          </w:tcPr>
-          <w:p>
-            <w:pPr>
-              <w:rPr>
-                <w:sz w:val="28"/>
-                <w:szCs w:val="28"/>
-                <w:lang w:val="ru-RU"/>
-              </w:rPr>
-            </w:pPr>
-          </w:p>
-        </w:tc>
-        <w:tc>
-          <w:tcPr>
-            <w:tcW w:w="992" w:type="dxa"/>
-          </w:tcPr>
-          <w:p>
-            <w:pPr>
-              <w:rPr>
-                <w:sz w:val="28"/>
-                <w:szCs w:val="28"/>
-                <w:lang w:val="ru-RU"/>
-              </w:rPr>
-            </w:pPr>
-          </w:p>
-        </w:tc>
-        <w:tc>
-          <w:tcPr>
-            <w:tcW w:w="993" w:type="dxa"/>
-          </w:tcPr>
-          <w:p>
-            <w:pPr>
-              <w:rPr>
-                <w:sz w:val="28"/>
-                <w:szCs w:val="28"/>
-                <w:lang w:val="ru-RU"/>
-              </w:rPr>
-            </w:pPr>
-          </w:p>
-        </w:tc>
-        <w:tc>
-          <w:tcPr>
-            <w:tcW w:w="992" w:type="dxa"/>
-          </w:tcPr>
-          <w:p>
-            <w:pPr>
-              <w:rPr>
-                <w:sz w:val="28"/>
-                <w:szCs w:val="28"/>
-                <w:lang w:val="ru-RU"/>
-              </w:rPr>
-            </w:pPr>
-          </w:p>
-        </w:tc>
-        <w:tc>
-          <w:tcPr>
-            <w:tcW w:w="992" w:type="dxa"/>
-          </w:tcPr>
-          <w:p>
-            <w:pPr>
-              <w:rPr>
-                <w:sz w:val="28"/>
-                <w:szCs w:val="28"/>
-                <w:lang w:val="ru-RU"/>
-              </w:rPr>
-            </w:pPr>
-          </w:p>
-        </w:tc>
-        <w:tc>
-          <w:tcPr>
-            <w:tcW w:w="992" w:type="dxa"/>
-          </w:tcPr>
-          <w:p>
-            <w:pPr>
-              <w:rPr>
-                <w:sz w:val="28"/>
-                <w:szCs w:val="28"/>
                 <w:lang w:val="ru-RU"/>
               </w:rPr>
             </w:pPr>
@@ -5274,235 +3934,156 @@
     <w:p>
       <w:pPr>
         <w:ind w:left="-567"/>
-        <w:jc w:val="both"/>
-        <w:rPr>
-          <w:sz w:val="28"/>
-          <w:szCs w:val="20"/>
+        <w:rPr>
+          <w:lang w:val="ru-RU"/>
         </w:rPr>
       </w:pPr>
       <w:r>
         <w:rPr>
-          <w:sz w:val="28"/>
-          <w:highlight w:val="yellow"/>
           <w:u w:val="single"/>
         </w:rPr>
-        <w:t>Невропатолог</w:t>
-      </w:r>
-      <w:r>
-        <w:rPr>
-          <w:sz w:val="28"/>
-        </w:rPr>
+        <w:t xml:space="preserve">22.06.18 </w:t>
+      </w:r>
+      <w:proofErr w:type="spellStart"/>
+      <w:r>
+        <w:rPr>
+          <w:u w:val="single"/>
+        </w:rPr>
+        <w:t>Окулист</w:t>
+      </w:r>
+      <w:proofErr w:type="spellEnd"/>
+      <w:r>
         <w:t xml:space="preserve">: </w:t>
+      </w:r>
+      <w:r>
+        <w:rPr>
+          <w:lang w:val="ru-RU"/>
+        </w:rPr>
+        <w:t>Гл. дно: ДЗН бледно-розовые. Границы четкие</w:t>
+      </w:r>
+      <w:proofErr w:type="gramStart"/>
+      <w:r>
+        <w:rPr>
+          <w:lang w:val="ru-RU"/>
+        </w:rPr>
+        <w:t>.</w:t>
+      </w:r>
+      <w:proofErr w:type="gramEnd"/>
+      <w:r>
+        <w:rPr>
+          <w:lang w:val="ru-RU"/>
+        </w:rPr>
+        <w:t xml:space="preserve"> </w:t>
+      </w:r>
+      <w:r>
+        <w:rPr>
+          <w:lang w:val="ru-RU"/>
+        </w:rPr>
+        <w:t xml:space="preserve"> </w:t>
+      </w:r>
+      <w:proofErr w:type="spellStart"/>
+      <w:proofErr w:type="gramStart"/>
+      <w:r>
+        <w:rPr>
+          <w:lang w:val="ru-RU"/>
+        </w:rPr>
+        <w:t>а</w:t>
+      </w:r>
+      <w:proofErr w:type="gramEnd"/>
+      <w:r>
+        <w:rPr>
+          <w:lang w:val="ru-RU"/>
+        </w:rPr>
+        <w:t>нгиослкероз</w:t>
+      </w:r>
+      <w:proofErr w:type="spellEnd"/>
+      <w:r>
+        <w:rPr>
+          <w:lang w:val="ru-RU"/>
+        </w:rPr>
+        <w:t xml:space="preserve">, с-м </w:t>
+      </w:r>
+      <w:proofErr w:type="spellStart"/>
+      <w:r>
+        <w:rPr>
+          <w:lang w:val="ru-RU"/>
+        </w:rPr>
+        <w:t>Салюс</w:t>
+      </w:r>
+      <w:proofErr w:type="spellEnd"/>
+      <w:r>
+        <w:rPr>
+          <w:lang w:val="ru-RU"/>
+        </w:rPr>
+        <w:t xml:space="preserve"> 1- II вены значительной </w:t>
+      </w:r>
+      <w:r>
+        <w:rPr>
+          <w:lang w:val="ru-RU"/>
+        </w:rPr>
+        <w:t>расширены</w:t>
+      </w:r>
+      <w:r>
+        <w:rPr>
+          <w:lang w:val="ru-RU"/>
+        </w:rPr>
+        <w:t xml:space="preserve">, извиты, с-м </w:t>
+      </w:r>
+      <w:proofErr w:type="spellStart"/>
+      <w:r>
+        <w:rPr>
+          <w:lang w:val="ru-RU"/>
+        </w:rPr>
+        <w:t>Гвиста</w:t>
+      </w:r>
+      <w:proofErr w:type="spellEnd"/>
+      <w:r>
+        <w:rPr>
+          <w:lang w:val="ru-RU"/>
+        </w:rPr>
+        <w:t xml:space="preserve">. </w:t>
+      </w:r>
+      <w:r>
+        <w:rPr>
+          <w:lang w:val="ru-RU"/>
+        </w:rPr>
+        <w:t xml:space="preserve">  </w:t>
+      </w:r>
+      <w:r>
+        <w:rPr>
+          <w:lang w:val="ru-RU"/>
+        </w:rPr>
+        <w:t>В</w:t>
+      </w:r>
+      <w:r>
+        <w:rPr>
+          <w:lang w:val="ru-RU"/>
+        </w:rPr>
+        <w:t xml:space="preserve"> </w:t>
+      </w:r>
+      <w:proofErr w:type="spellStart"/>
+      <w:r>
+        <w:rPr>
+          <w:lang w:val="ru-RU"/>
+        </w:rPr>
+        <w:t>макулярной</w:t>
+      </w:r>
+      <w:proofErr w:type="spellEnd"/>
+      <w:r>
+        <w:rPr>
+          <w:lang w:val="ru-RU"/>
+        </w:rPr>
+        <w:t xml:space="preserve"> области без особенностей</w:t>
+      </w:r>
+      <w:r>
+        <w:rPr>
+          <w:lang w:val="ru-RU"/>
+        </w:rPr>
+        <w:t xml:space="preserve"> Д-з: </w:t>
       </w:r>
       <w:sdt>
         <w:sdtPr>
           <w:rPr>
-            <w:sz w:val="28"/>
-          </w:rPr>
-          <w:id w:val="-1949923650"/>
-          <w:placeholder>
-            <w:docPart w:val="DefaultPlaceholder_1082065159"/>
-          </w:placeholder>
-          <w:comboBox>
-            <w:listItem w:value="Выберите элемент."/>
-            <w:listItem w:displayText="На момент осмотра патологи со стороны ЦНС и ПНС нет." w:value="На момент осмотра патологи со стороны ЦНС и ПНС нет."/>
-            <w:listItem w:displayText=" " w:value="  "/>
-          </w:comboBox>
-        </w:sdtPr>
-        <w:sdtEndPr/>
-        <w:sdtContent>
-          <w:r>
-            <w:rPr>
-              <w:sz w:val="28"/>
-            </w:rPr>
-            <w:t xml:space="preserve"> </w:t>
-          </w:r>
-        </w:sdtContent>
-      </w:sdt>
-      <w:r>
-        <w:rPr>
-          <w:sz w:val="28"/>
-        </w:rPr>
-        <w:t xml:space="preserve"> </w:t>
-      </w:r>
-    </w:p>
-    <w:p>
-      <w:pPr>
-        <w:ind w:left="-567"/>
-        <w:rPr>
-          <w:sz w:val="28"/>
-          <w:szCs w:val="20"/>
-          <w:lang w:val="ru-RU"/>
-        </w:rPr>
-      </w:pPr>
-      <w:r>
-        <w:rPr>
-          <w:u w:val="single"/>
-        </w:rPr>
-        <w:t xml:space="preserve">22.06.18 </w:t>
-      </w:r>
-      <w:proofErr w:type="spellStart"/>
-      <w:r>
-        <w:rPr>
-          <w:u w:val="single"/>
-        </w:rPr>
-        <w:t>Окулист</w:t>
-      </w:r>
-      <w:proofErr w:type="spellEnd"/>
-      <w:r>
-        <w:t xml:space="preserve">: </w:t>
-      </w:r>
-      <w:r>
-        <w:rPr>
-          <w:sz w:val="28"/>
-          <w:lang w:val="ru-RU"/>
-        </w:rPr>
-        <w:t>Гл. дно: ДЗН бледно-розовые. Границы четкие</w:t>
-      </w:r>
-      <w:proofErr w:type="gramStart"/>
-      <w:r>
-        <w:rPr>
-          <w:sz w:val="28"/>
-          <w:lang w:val="ru-RU"/>
-        </w:rPr>
-        <w:t>.</w:t>
-      </w:r>
-      <w:proofErr w:type="gramEnd"/>
-      <w:r>
-        <w:rPr>
-          <w:sz w:val="28"/>
-          <w:lang w:val="ru-RU"/>
-        </w:rPr>
-        <w:t xml:space="preserve"> </w:t>
-      </w:r>
-      <w:r>
-        <w:rPr>
-          <w:sz w:val="28"/>
-          <w:lang w:val="ru-RU"/>
-        </w:rPr>
-        <w:t xml:space="preserve"> </w:t>
-      </w:r>
-      <w:proofErr w:type="spellStart"/>
-      <w:proofErr w:type="gramStart"/>
-      <w:r>
-        <w:rPr>
-          <w:sz w:val="28"/>
-          <w:lang w:val="ru-RU"/>
-        </w:rPr>
-        <w:t>а</w:t>
-      </w:r>
-      <w:proofErr w:type="gramEnd"/>
-      <w:r>
-        <w:rPr>
-          <w:sz w:val="28"/>
-          <w:lang w:val="ru-RU"/>
-        </w:rPr>
-        <w:t>нгиослкероз</w:t>
-      </w:r>
-      <w:proofErr w:type="spellEnd"/>
-      <w:r>
-        <w:rPr>
-          <w:sz w:val="28"/>
-          <w:lang w:val="ru-RU"/>
-        </w:rPr>
-        <w:t xml:space="preserve">, с-м </w:t>
-      </w:r>
-      <w:proofErr w:type="spellStart"/>
-      <w:r>
-        <w:rPr>
-          <w:sz w:val="28"/>
-          <w:lang w:val="ru-RU"/>
-        </w:rPr>
-        <w:t>Салюс</w:t>
-      </w:r>
-      <w:proofErr w:type="spellEnd"/>
-      <w:r>
-        <w:rPr>
-          <w:sz w:val="28"/>
-          <w:lang w:val="ru-RU"/>
-        </w:rPr>
-        <w:t xml:space="preserve"> 1- II вены значительной </w:t>
-      </w:r>
-      <w:proofErr w:type="spellStart"/>
-      <w:r>
-        <w:rPr>
-          <w:sz w:val="28"/>
-          <w:lang w:val="ru-RU"/>
-        </w:rPr>
-        <w:t>расширенны</w:t>
-      </w:r>
-      <w:proofErr w:type="spellEnd"/>
-      <w:r>
-        <w:rPr>
-          <w:sz w:val="28"/>
-          <w:lang w:val="ru-RU"/>
-        </w:rPr>
-        <w:t xml:space="preserve">, извиты, с-м </w:t>
-      </w:r>
-      <w:proofErr w:type="spellStart"/>
-      <w:r>
-        <w:rPr>
-          <w:sz w:val="28"/>
-          <w:lang w:val="ru-RU"/>
-        </w:rPr>
-        <w:t>Гвиста</w:t>
-      </w:r>
-      <w:proofErr w:type="spellEnd"/>
-      <w:r>
-        <w:rPr>
-          <w:sz w:val="28"/>
-          <w:lang w:val="ru-RU"/>
-        </w:rPr>
-        <w:t xml:space="preserve">. </w:t>
-      </w:r>
-      <w:r>
-        <w:rPr>
-          <w:sz w:val="28"/>
-          <w:lang w:val="ru-RU"/>
-        </w:rPr>
-        <w:t xml:space="preserve">  </w:t>
-      </w:r>
-      <w:r>
-        <w:rPr>
-          <w:sz w:val="28"/>
-          <w:lang w:val="ru-RU"/>
-        </w:rPr>
-        <w:t>В</w:t>
-      </w:r>
-      <w:r>
-        <w:rPr>
-          <w:sz w:val="28"/>
-          <w:lang w:val="ru-RU"/>
-        </w:rPr>
-        <w:t xml:space="preserve"> </w:t>
-      </w:r>
-      <w:proofErr w:type="spellStart"/>
-      <w:r>
-        <w:rPr>
-          <w:sz w:val="28"/>
-          <w:lang w:val="ru-RU"/>
-        </w:rPr>
-        <w:t>макулярной</w:t>
-      </w:r>
-      <w:proofErr w:type="spellEnd"/>
-      <w:r>
-        <w:rPr>
-          <w:sz w:val="28"/>
-          <w:lang w:val="ru-RU"/>
-        </w:rPr>
-        <w:t xml:space="preserve"> области без особенностей</w:t>
-      </w:r>
-      <w:r>
-        <w:rPr>
-          <w:sz w:val="28"/>
-          <w:lang w:val="ru-RU"/>
-        </w:rPr>
-        <w:t xml:space="preserve"> Д-з: </w:t>
-      </w:r>
-      <w:sdt>
-        <w:sdtPr>
-          <w:rPr>
-            <w:sz w:val="28"/>
             <w:lang w:val="ru-RU"/>
           </w:rPr>
           <w:id w:val="-1226214007"/>
@@ -5519,7 +4100,6 @@
           <w:proofErr w:type="spellStart"/>
           <w:r>
             <w:rPr>
-              <w:sz w:val="28"/>
               <w:lang w:val="ru-RU"/>
             </w:rPr>
             <w:t>Диабето-гипертончиеская</w:t>
@@ -5527,14 +4107,12 @@
           <w:proofErr w:type="spellEnd"/>
           <w:r>
             <w:rPr>
-              <w:sz w:val="28"/>
               <w:lang w:val="ru-RU"/>
             </w:rPr>
             <w:t xml:space="preserve"> а</w:t>
           </w:r>
           <w:r>
             <w:rPr>
-              <w:sz w:val="28"/>
               <w:lang w:val="ru-RU"/>
             </w:rPr>
             <w:t>нгиопатия сосудов сетчатки ОИ</w:t>
@@ -5543,7 +4121,6 @@
       </w:sdt>
       <w:r>
         <w:rPr>
-          <w:sz w:val="28"/>
           <w:lang w:val="ru-RU"/>
         </w:rPr>
         <w:t xml:space="preserve">. </w:t>
@@ -5554,14 +4131,11 @@
         <w:ind w:left="-567"/>
         <w:jc w:val="both"/>
         <w:rPr>
-          <w:sz w:val="28"/>
-          <w:szCs w:val="20"/>
           <w:lang w:val="ru-RU"/>
         </w:rPr>
       </w:pPr>
       <w:r>
         <w:rPr>
-          <w:sz w:val="28"/>
           <w:u w:val="single"/>
           <w:lang w:val="ru-RU"/>
         </w:rPr>
@@ -5569,7 +4143,6 @@
       </w:r>
       <w:r>
         <w:rPr>
-          <w:sz w:val="28"/>
           <w:u w:val="single"/>
           <w:lang w:val="ru-RU"/>
         </w:rPr>
@@ -5577,35 +4150,30 @@
       </w:r>
       <w:r>
         <w:rPr>
-          <w:sz w:val="28"/>
           <w:lang w:val="ru-RU"/>
         </w:rPr>
         <w:t>:</w:t>
       </w:r>
       <w:r>
         <w:rPr>
-          <w:sz w:val="28"/>
           <w:lang w:val="ru-RU"/>
         </w:rPr>
         <w:t xml:space="preserve"> </w:t>
       </w:r>
       <w:r>
         <w:rPr>
-          <w:sz w:val="28"/>
           <w:lang w:val="ru-RU"/>
         </w:rPr>
         <w:t>ЧСС -</w:t>
       </w:r>
       <w:r>
         <w:rPr>
-          <w:sz w:val="28"/>
           <w:lang w:val="ru-RU"/>
         </w:rPr>
         <w:t>75</w:t>
       </w:r>
       <w:r>
         <w:rPr>
-          <w:sz w:val="28"/>
           <w:lang w:val="ru-RU"/>
         </w:rPr>
         <w:t xml:space="preserve"> уд/мин. Вольтаж </w:t>
@@ -5613,7 +4181,6 @@
       <w:sdt>
         <w:sdtPr>
           <w:rPr>
-            <w:sz w:val="28"/>
             <w:lang w:val="ru-RU"/>
           </w:rPr>
           <w:id w:val="-1300382127"/>
@@ -5631,7 +4198,6 @@
         <w:sdtContent>
           <w:r>
             <w:rPr>
-              <w:sz w:val="28"/>
               <w:lang w:val="ru-RU"/>
             </w:rPr>
             <w:t>сохранен.</w:t>
@@ -5640,14 +4206,12 @@
       </w:sdt>
       <w:r>
         <w:rPr>
-          <w:sz w:val="28"/>
           <w:lang w:val="ru-RU"/>
         </w:rPr>
         <w:t xml:space="preserve">  Ритм синусовый</w:t>
       </w:r>
       <w:r>
         <w:rPr>
-          <w:sz w:val="28"/>
           <w:lang w:val="ru-RU"/>
         </w:rPr>
         <w:t>. Эл</w:t>
@@ -5655,7 +4219,6 @@
       <w:proofErr w:type="gramStart"/>
       <w:r>
         <w:rPr>
-          <w:sz w:val="28"/>
           <w:lang w:val="ru-RU"/>
         </w:rPr>
         <w:t>.</w:t>
@@ -5663,7 +4226,6 @@
       <w:proofErr w:type="gramEnd"/>
       <w:r>
         <w:rPr>
-          <w:sz w:val="28"/>
           <w:lang w:val="ru-RU"/>
         </w:rPr>
         <w:t xml:space="preserve"> </w:t>
@@ -5671,7 +4233,6 @@
       <w:proofErr w:type="gramStart"/>
       <w:r>
         <w:rPr>
-          <w:sz w:val="28"/>
           <w:lang w:val="ru-RU"/>
         </w:rPr>
         <w:t>о</w:t>
@@ -5679,21 +4240,18 @@
       <w:proofErr w:type="gramEnd"/>
       <w:r>
         <w:rPr>
-          <w:sz w:val="28"/>
           <w:lang w:val="ru-RU"/>
         </w:rPr>
         <w:t xml:space="preserve">сь </w:t>
       </w:r>
       <w:r>
         <w:rPr>
-          <w:sz w:val="28"/>
           <w:lang w:val="ru-RU"/>
         </w:rPr>
         <w:t>не</w:t>
       </w:r>
       <w:r>
         <w:rPr>
-          <w:sz w:val="28"/>
           <w:lang w:val="ru-RU"/>
         </w:rPr>
         <w:t xml:space="preserve"> отклонена.  Гипертрофия левого желудочка. </w:t>
@@ -5704,13 +4262,11 @@
         <w:ind w:left="-567"/>
         <w:jc w:val="both"/>
         <w:rPr>
-          <w:sz w:val="28"/>
           <w:lang w:val="ru-RU"/>
         </w:rPr>
       </w:pPr>
       <w:r>
         <w:rPr>
-          <w:sz w:val="28"/>
           <w:u w:val="single"/>
           <w:lang w:val="ru-RU"/>
         </w:rPr>
@@ -5718,7 +4274,6 @@
       </w:r>
       <w:r>
         <w:rPr>
-          <w:sz w:val="28"/>
           <w:u w:val="single"/>
           <w:lang w:val="ru-RU"/>
         </w:rPr>
@@ -5726,14 +4281,12 @@
       </w:r>
       <w:r>
         <w:rPr>
-          <w:sz w:val="28"/>
           <w:lang w:val="ru-RU"/>
         </w:rPr>
         <w:t xml:space="preserve">: </w:t>
       </w:r>
       <w:r>
         <w:rPr>
-          <w:sz w:val="28"/>
           <w:lang w:val="ru-RU"/>
         </w:rPr>
         <w:t xml:space="preserve"> ИБС, </w:t>
@@ -5741,7 +4294,6 @@
       <w:proofErr w:type="gramStart"/>
       <w:r>
         <w:rPr>
-          <w:sz w:val="28"/>
           <w:lang w:val="ru-RU"/>
         </w:rPr>
         <w:t>п</w:t>
@@ -5749,26 +4301,9 @@
       <w:proofErr w:type="gramEnd"/>
       <w:r>
         <w:rPr>
-          <w:sz w:val="28"/>
-          <w:lang w:val="ru-RU"/>
-        </w:rPr>
-        <w:t>/инфарктный кардиосклероз без даты СН 1. Аортальный порок сердца</w:t>
-      </w:r>
-      <w:proofErr w:type="gramStart"/>
-      <w:r>
-        <w:rPr>
-          <w:sz w:val="28"/>
-          <w:lang w:val="ru-RU"/>
-        </w:rPr>
-        <w:t>.</w:t>
-      </w:r>
-      <w:proofErr w:type="gramEnd"/>
-      <w:r>
-        <w:rPr>
-          <w:sz w:val="28"/>
-          <w:lang w:val="ru-RU"/>
-        </w:rPr>
-        <w:t xml:space="preserve">  Гипертоническая болезнь II стадии 2 степени. Гипертензивное сердце СН I. Риск 4.  </w:t>
+          <w:lang w:val="ru-RU"/>
+        </w:rPr>
+        <w:t xml:space="preserve">/инфарктный кардиосклероз без даты СН 1. Аортальный порок сердца.  Гипертоническая болезнь II стадии 2 степени. Гипертензивное сердце СН I. Риск 4.  </w:t>
       </w:r>
     </w:p>
     <w:p>
@@ -5776,56 +4311,31 @@
         <w:ind w:left="-567"/>
         <w:jc w:val="both"/>
         <w:rPr>
-          <w:sz w:val="28"/>
           <w:lang w:val="ru-RU"/>
         </w:rPr>
       </w:pPr>
       <w:r>
         <w:rPr>
-          <w:sz w:val="28"/>
           <w:u w:val="single"/>
           <w:lang w:val="ru-RU"/>
         </w:rPr>
-        <w:t>Ангиохирург</w:t>
-      </w:r>
-      <w:r>
-        <w:rPr>
-          <w:sz w:val="28"/>
+        <w:t xml:space="preserve">22.06.18 </w:t>
+      </w:r>
+      <w:r>
+        <w:rPr>
+          <w:u w:val="single"/>
+          <w:lang w:val="ru-RU"/>
+        </w:rPr>
+        <w:t>Хирург</w:t>
+      </w:r>
+      <w:r>
+        <w:rPr>
           <w:lang w:val="ru-RU"/>
         </w:rPr>
         <w:t xml:space="preserve">: </w:t>
       </w:r>
       <w:r>
         <w:rPr>
-          <w:sz w:val="28"/>
-          <w:lang w:val="ru-RU"/>
-        </w:rPr>
-        <w:t xml:space="preserve">Диабетическая </w:t>
-      </w:r>
-      <w:r>
-        <w:rPr>
-          <w:sz w:val="28"/>
-          <w:lang w:val="ru-RU"/>
-        </w:rPr>
-        <w:t xml:space="preserve">ангиопатия </w:t>
-      </w:r>
-      <w:r>
-        <w:rPr>
-          <w:sz w:val="28"/>
-          <w:lang w:val="ru-RU"/>
-        </w:rPr>
-        <w:t xml:space="preserve">артерий </w:t>
-      </w:r>
-      <w:r>
-        <w:rPr>
-          <w:sz w:val="28"/>
-          <w:lang w:val="ru-RU"/>
-        </w:rPr>
-        <w:t>н/к.</w:t>
-      </w:r>
-      <w:r>
-        <w:rPr>
-          <w:sz w:val="28"/>
           <w:lang w:val="ru-RU"/>
         </w:rPr>
         <w:t xml:space="preserve"> </w:t>
@@ -5833,76 +4343,6 @@
       <w:sdt>
         <w:sdtPr>
           <w:rPr>
-            <w:sz w:val="28"/>
-            <w:lang w:val="ru-RU"/>
-          </w:rPr>
-          <w:id w:val="-2145254004"/>
-          <w:placeholder>
-            <w:docPart w:val="DefaultPlaceholder_1082065159"/>
-          </w:placeholder>
-          <w:comboBox>
-            <w:listItem w:displayText=" " w:value="  "/>
-            <w:listItem w:displayText="Рек:  плетол 100 мг, ливостор 20 мг длительно. " w:value="Рек:  плетол 100 мг, ливостор 20 мг длительно. "/>
-          </w:comboBox>
-        </w:sdtPr>
-        <w:sdtEndPr/>
-        <w:sdtContent>
-          <w:r>
-            <w:rPr>
-              <w:sz w:val="28"/>
-              <w:lang w:val="ru-RU"/>
-            </w:rPr>
-            <w:t xml:space="preserve"> </w:t>
-          </w:r>
-        </w:sdtContent>
-      </w:sdt>
-    </w:p>
-    <w:p>
-      <w:pPr>
-        <w:ind w:left="-567"/>
-        <w:jc w:val="both"/>
-        <w:rPr>
-          <w:sz w:val="28"/>
-          <w:szCs w:val="28"/>
-          <w:lang w:val="ru-RU"/>
-        </w:rPr>
-      </w:pPr>
-      <w:r>
-        <w:rPr>
-          <w:sz w:val="28"/>
-          <w:u w:val="single"/>
-          <w:lang w:val="ru-RU"/>
-        </w:rPr>
-        <w:t xml:space="preserve">22.06.18 </w:t>
-      </w:r>
-      <w:r>
-        <w:rPr>
-          <w:sz w:val="28"/>
-          <w:u w:val="single"/>
-          <w:lang w:val="ru-RU"/>
-        </w:rPr>
-        <w:t>Хирург</w:t>
-      </w:r>
-      <w:r>
-        <w:rPr>
-          <w:sz w:val="28"/>
-          <w:szCs w:val="28"/>
-          <w:lang w:val="ru-RU"/>
-        </w:rPr>
-        <w:t xml:space="preserve">: </w:t>
-      </w:r>
-      <w:r>
-        <w:rPr>
-          <w:sz w:val="28"/>
-          <w:szCs w:val="28"/>
-          <w:lang w:val="ru-RU"/>
-        </w:rPr>
-        <w:t xml:space="preserve"> </w:t>
-      </w:r>
-      <w:sdt>
-        <w:sdtPr>
-          <w:rPr>
-            <w:sz w:val="28"/>
             <w:lang w:val="ru-RU"/>
           </w:rPr>
           <w:id w:val="-1004209914"/>
@@ -5918,7 +4358,6 @@
         <w:sdtContent>
           <w:r>
             <w:rPr>
-              <w:sz w:val="28"/>
               <w:lang w:val="ru-RU"/>
             </w:rPr>
             <w:t xml:space="preserve">Диабетическая ангиопатия артерий н/к </w:t>
@@ -5926,7 +4365,6 @@
           <w:proofErr w:type="spellStart"/>
           <w:r>
             <w:rPr>
-              <w:sz w:val="28"/>
               <w:lang w:val="ru-RU"/>
             </w:rPr>
             <w:t>IIc</w:t>
@@ -5934,7 +4372,6 @@
           <w:proofErr w:type="gramStart"/>
           <w:r>
             <w:rPr>
-              <w:sz w:val="28"/>
               <w:lang w:val="ru-RU"/>
             </w:rPr>
             <w:t>т</w:t>
@@ -5943,7 +4380,6 @@
           <w:proofErr w:type="gramEnd"/>
           <w:r>
             <w:rPr>
-              <w:sz w:val="28"/>
               <w:lang w:val="ru-RU"/>
             </w:rPr>
             <w:t xml:space="preserve">. </w:t>
@@ -5952,7 +4388,6 @@
       </w:sdt>
       <w:r>
         <w:rPr>
-          <w:sz w:val="28"/>
           <w:lang w:val="ru-RU"/>
         </w:rPr>
         <w:t xml:space="preserve"> </w:t>
@@ -5963,16 +4398,12 @@
         <w:ind w:left="-567"/>
         <w:jc w:val="both"/>
         <w:rPr>
-          <w:sz w:val="28"/>
-          <w:szCs w:val="20"/>
           <w:u w:val="single"/>
           <w:lang w:val="ru-RU"/>
         </w:rPr>
       </w:pPr>
       <w:r>
         <w:rPr>
-          <w:sz w:val="28"/>
-          <w:szCs w:val="20"/>
           <w:u w:val="single"/>
           <w:lang w:val="ru-RU"/>
         </w:rPr>
@@ -5980,8 +4411,6 @@
       </w:r>
       <w:r>
         <w:rPr>
-          <w:sz w:val="28"/>
-          <w:szCs w:val="20"/>
           <w:u w:val="single"/>
           <w:lang w:val="ru-RU"/>
         </w:rPr>
@@ -5989,8 +4418,6 @@
       </w:r>
       <w:r>
         <w:rPr>
-          <w:sz w:val="28"/>
-          <w:szCs w:val="20"/>
           <w:u w:val="single"/>
           <w:lang w:val="ru-RU"/>
         </w:rPr>
@@ -5998,8 +4425,6 @@
       </w:r>
       <w:r>
         <w:rPr>
-          <w:sz w:val="28"/>
-          <w:szCs w:val="20"/>
           <w:lang w:val="ru-RU"/>
         </w:rPr>
         <w:t>объемное пульсовое кровенаполнение артерий н/</w:t>
@@ -6007,8 +4432,6 @@
       <w:proofErr w:type="gramStart"/>
       <w:r>
         <w:rPr>
-          <w:sz w:val="28"/>
-          <w:szCs w:val="20"/>
           <w:lang w:val="ru-RU"/>
         </w:rPr>
         <w:t>к</w:t>
@@ -6016,8 +4439,6 @@
       <w:proofErr w:type="gramEnd"/>
       <w:r>
         <w:rPr>
-          <w:sz w:val="28"/>
-          <w:szCs w:val="20"/>
           <w:lang w:val="ru-RU"/>
         </w:rPr>
         <w:t xml:space="preserve"> </w:t>
@@ -6051,20 +4472,10 @@
         <w:rPr>
           <w:lang w:val="ru-RU"/>
         </w:rPr>
-        <w:t>.</w:t>
-      </w:r>
-      <w:r>
-        <w:rPr>
-          <w:sz w:val="28"/>
-          <w:szCs w:val="20"/>
-          <w:lang w:val="ru-RU"/>
-        </w:rPr>
-        <w:t xml:space="preserve"> Тонус крупных артерий н/к</w:t>
-      </w:r>
-      <w:r>
-        <w:rPr>
-          <w:sz w:val="28"/>
-          <w:szCs w:val="20"/>
+        <w:t>. Тонус крупных артерий н/к</w:t>
+      </w:r>
+      <w:r>
+        <w:rPr>
           <w:lang w:val="ru-RU"/>
         </w:rPr>
         <w:t xml:space="preserve"> </w:t>
@@ -6072,8 +4483,6 @@
       <w:sdt>
         <w:sdtPr>
           <w:rPr>
-            <w:sz w:val="28"/>
-            <w:szCs w:val="20"/>
             <w:lang w:val="ru-RU"/>
           </w:rPr>
           <w:id w:val="-1121991939"/>
@@ -6090,8 +4499,6 @@
         <w:sdtContent>
           <w:r>
             <w:rPr>
-              <w:sz w:val="28"/>
-              <w:szCs w:val="20"/>
               <w:lang w:val="ru-RU"/>
             </w:rPr>
             <w:t>не изменен.</w:t>
@@ -6100,8 +4507,6 @@
       </w:sdt>
       <w:r>
         <w:rPr>
-          <w:sz w:val="28"/>
-          <w:szCs w:val="20"/>
           <w:lang w:val="ru-RU"/>
         </w:rPr>
         <w:t xml:space="preserve"> Тонус артерий среднего и мелкого калибра н/</w:t>
@@ -6109,8 +4514,6 @@
       <w:proofErr w:type="gramStart"/>
       <w:r>
         <w:rPr>
-          <w:sz w:val="28"/>
-          <w:szCs w:val="20"/>
           <w:lang w:val="ru-RU"/>
         </w:rPr>
         <w:t>к</w:t>
@@ -6118,8 +4521,6 @@
       <w:proofErr w:type="gramEnd"/>
       <w:r>
         <w:rPr>
-          <w:sz w:val="28"/>
-          <w:szCs w:val="20"/>
           <w:lang w:val="ru-RU"/>
         </w:rPr>
         <w:t xml:space="preserve"> </w:t>
@@ -6151,8 +4552,6 @@
       </w:sdt>
       <w:r>
         <w:rPr>
-          <w:sz w:val="28"/>
-          <w:szCs w:val="20"/>
           <w:lang w:val="ru-RU"/>
         </w:rPr>
         <w:t xml:space="preserve"> Периферическое сопротивление сосудов н/к </w:t>
@@ -6184,16 +4583,12 @@
       </w:sdt>
       <w:r>
         <w:rPr>
-          <w:sz w:val="28"/>
-          <w:szCs w:val="20"/>
           <w:lang w:val="ru-RU"/>
         </w:rPr>
         <w:t>. Симметрия кровенаполнения сосудов н/к незначительно  нарушена.</w:t>
       </w:r>
       <w:r>
         <w:rPr>
-          <w:sz w:val="28"/>
-          <w:szCs w:val="20"/>
           <w:u w:val="single"/>
           <w:lang w:val="ru-RU"/>
         </w:rPr>
@@ -6205,14 +4600,11 @@
         <w:ind w:left="-567"/>
         <w:jc w:val="both"/>
         <w:rPr>
-          <w:sz w:val="28"/>
-          <w:szCs w:val="28"/>
           <w:lang w:val="ru-RU"/>
         </w:rPr>
       </w:pPr>
       <w:r>
         <w:rPr>
-          <w:sz w:val="28"/>
           <w:u w:val="single"/>
           <w:lang w:val="ru-RU"/>
         </w:rPr>
@@ -6220,7 +4612,6 @@
       </w:r>
       <w:r>
         <w:rPr>
-          <w:sz w:val="28"/>
           <w:u w:val="single"/>
           <w:lang w:val="ru-RU"/>
         </w:rPr>
@@ -6228,15 +4619,12 @@
       </w:r>
       <w:r>
         <w:rPr>
-          <w:sz w:val="28"/>
           <w:lang w:val="ru-RU"/>
         </w:rPr>
         <w:t xml:space="preserve">: </w:t>
       </w:r>
       <w:r>
         <w:rPr>
-          <w:sz w:val="28"/>
-          <w:szCs w:val="28"/>
           <w:lang w:val="ru-RU"/>
         </w:rPr>
         <w:t xml:space="preserve">Заключение: </w:t>
@@ -6244,8 +4632,6 @@
       <w:proofErr w:type="spellStart"/>
       <w:r>
         <w:rPr>
-          <w:sz w:val="28"/>
-          <w:szCs w:val="28"/>
           <w:lang w:val="ru-RU"/>
         </w:rPr>
         <w:t>Эхопризнаки</w:t>
@@ -6253,64 +4639,48 @@
       <w:proofErr w:type="spellEnd"/>
       <w:r>
         <w:rPr>
-          <w:sz w:val="28"/>
-          <w:szCs w:val="28"/>
           <w:lang w:val="ru-RU"/>
         </w:rPr>
         <w:t xml:space="preserve"> диффузн</w:t>
       </w:r>
       <w:r>
         <w:rPr>
-          <w:sz w:val="28"/>
-          <w:szCs w:val="28"/>
           <w:lang w:val="ru-RU"/>
         </w:rPr>
         <w:t>ых</w:t>
       </w:r>
       <w:r>
         <w:rPr>
-          <w:sz w:val="28"/>
-          <w:szCs w:val="28"/>
           <w:lang w:val="ru-RU"/>
         </w:rPr>
         <w:t xml:space="preserve"> </w:t>
       </w:r>
       <w:r>
         <w:rPr>
-          <w:sz w:val="28"/>
-          <w:szCs w:val="28"/>
           <w:lang w:val="ru-RU"/>
         </w:rPr>
         <w:t xml:space="preserve">изменений </w:t>
       </w:r>
       <w:r>
         <w:rPr>
-          <w:sz w:val="28"/>
-          <w:szCs w:val="28"/>
           <w:lang w:val="ru-RU"/>
         </w:rPr>
         <w:t>в паренхиме печени</w:t>
       </w:r>
       <w:r>
         <w:rPr>
-          <w:sz w:val="28"/>
-          <w:szCs w:val="28"/>
           <w:lang w:val="ru-RU"/>
         </w:rPr>
         <w:t xml:space="preserve"> по типу жировой дистрофии 1ст </w:t>
       </w:r>
       <w:r>
         <w:rPr>
-          <w:sz w:val="28"/>
-          <w:szCs w:val="28"/>
           <w:lang w:val="ru-RU"/>
         </w:rPr>
         <w:t xml:space="preserve">; перегиба ж/пузыря </w:t>
       </w:r>
       <w:r>
         <w:rPr>
-          <w:sz w:val="28"/>
-          <w:szCs w:val="28"/>
           <w:lang w:val="ru-RU"/>
         </w:rPr>
         <w:t xml:space="preserve">в </w:t>
@@ -6318,8 +4688,6 @@
       <w:proofErr w:type="gramStart"/>
       <w:r>
         <w:rPr>
-          <w:sz w:val="28"/>
-          <w:szCs w:val="28"/>
           <w:lang w:val="ru-RU"/>
         </w:rPr>
         <w:t>в</w:t>
@@ -6327,24 +4695,18 @@
       <w:proofErr w:type="gramEnd"/>
       <w:r>
         <w:rPr>
-          <w:sz w:val="28"/>
-          <w:szCs w:val="28"/>
           <w:lang w:val="ru-RU"/>
         </w:rPr>
         <w:t xml:space="preserve">/3 тела и в </w:t>
       </w:r>
       <w:r>
         <w:rPr>
-          <w:sz w:val="28"/>
-          <w:szCs w:val="28"/>
           <w:lang w:val="ru-RU"/>
         </w:rPr>
         <w:t xml:space="preserve">области шейки, застоя в ж/пузыре, </w:t>
       </w:r>
       <w:r>
         <w:rPr>
-          <w:sz w:val="28"/>
-          <w:szCs w:val="28"/>
           <w:lang w:val="ru-RU"/>
         </w:rPr>
         <w:t xml:space="preserve"> </w:t>
@@ -6352,8 +4714,6 @@
       <w:proofErr w:type="spellStart"/>
       <w:r>
         <w:rPr>
-          <w:sz w:val="28"/>
-          <w:szCs w:val="28"/>
           <w:lang w:val="ru-RU"/>
         </w:rPr>
         <w:t>фиброзирования</w:t>
@@ -6361,47 +4721,21 @@
       <w:proofErr w:type="spellEnd"/>
       <w:r>
         <w:rPr>
-          <w:sz w:val="28"/>
-          <w:szCs w:val="28"/>
-          <w:lang w:val="ru-RU"/>
-        </w:rPr>
-        <w:t xml:space="preserve"> поджелудочной железы, функционального раздражения кишечника. Мелких </w:t>
-      </w:r>
-      <w:proofErr w:type="spellStart"/>
-      <w:r>
-        <w:rPr>
-          <w:sz w:val="28"/>
-          <w:szCs w:val="28"/>
-          <w:lang w:val="ru-RU"/>
-        </w:rPr>
-        <w:t>конкрементовв</w:t>
-      </w:r>
-      <w:proofErr w:type="spellEnd"/>
-      <w:r>
-        <w:rPr>
-          <w:sz w:val="28"/>
-          <w:szCs w:val="28"/>
+          <w:lang w:val="ru-RU"/>
+        </w:rPr>
+        <w:t xml:space="preserve"> поджелудочной железы, функционального раздражения кишечника. Мелких конкрементов</w:t>
+      </w:r>
+      <w:r>
+        <w:rPr>
           <w:lang w:val="ru-RU"/>
         </w:rPr>
         <w:t xml:space="preserve"> </w:t>
       </w:r>
-      <w:proofErr w:type="gramStart"/>
-      <w:r>
-        <w:rPr>
-          <w:sz w:val="28"/>
-          <w:szCs w:val="28"/>
-          <w:lang w:val="ru-RU"/>
-        </w:rPr>
-        <w:t>почках</w:t>
-      </w:r>
-      <w:proofErr w:type="gramEnd"/>
-      <w:r>
-        <w:rPr>
-          <w:sz w:val="28"/>
-          <w:szCs w:val="28"/>
-          <w:lang w:val="ru-RU"/>
-        </w:rPr>
-        <w:t>.</w:t>
+      <w:r>
+        <w:rPr>
+          <w:lang w:val="ru-RU"/>
+        </w:rPr>
+        <w:t>в почках.</w:t>
       </w:r>
     </w:p>
     <w:p>
@@ -6409,14 +4743,11 @@
         <w:ind w:left="-567"/>
         <w:jc w:val="both"/>
         <w:rPr>
-          <w:sz w:val="28"/>
-          <w:szCs w:val="20"/>
           <w:lang w:val="ru-RU"/>
         </w:rPr>
       </w:pPr>
       <w:r>
         <w:rPr>
-          <w:sz w:val="28"/>
           <w:u w:val="single"/>
           <w:lang w:val="ru-RU"/>
         </w:rPr>
@@ -6424,7 +4755,6 @@
       </w:r>
       <w:r>
         <w:rPr>
-          <w:sz w:val="28"/>
           <w:u w:val="single"/>
           <w:lang w:val="ru-RU"/>
         </w:rPr>
@@ -6433,7 +4763,6 @@
       <w:proofErr w:type="gramStart"/>
       <w:r>
         <w:rPr>
-          <w:sz w:val="28"/>
           <w:u w:val="single"/>
           <w:lang w:val="ru-RU"/>
         </w:rPr>
@@ -6442,7 +4771,6 @@
       <w:proofErr w:type="gramEnd"/>
       <w:r>
         <w:rPr>
-          <w:sz w:val="28"/>
           <w:u w:val="single"/>
           <w:lang w:val="ru-RU"/>
         </w:rPr>
@@ -6451,7 +4779,6 @@
       <w:proofErr w:type="gramStart"/>
       <w:r>
         <w:rPr>
-          <w:sz w:val="28"/>
           <w:u w:val="single"/>
           <w:lang w:val="ru-RU"/>
         </w:rPr>
@@ -6460,7 +4787,6 @@
       <w:proofErr w:type="gramEnd"/>
       <w:r>
         <w:rPr>
-          <w:sz w:val="28"/>
           <w:u w:val="single"/>
           <w:lang w:val="ru-RU"/>
         </w:rPr>
@@ -6468,7 +4794,6 @@
       </w:r>
       <w:r>
         <w:rPr>
-          <w:sz w:val="28"/>
           <w:lang w:val="ru-RU"/>
         </w:rPr>
         <w:t xml:space="preserve">: </w:t>
@@ -6477,7 +4802,6 @@
       <w:proofErr w:type="gramStart"/>
       <w:r>
         <w:rPr>
-          <w:sz w:val="28"/>
           <w:lang w:val="ru-RU"/>
         </w:rPr>
         <w:t>Пр</w:t>
@@ -6486,28 +4810,24 @@
       <w:proofErr w:type="gramEnd"/>
       <w:r>
         <w:rPr>
-          <w:sz w:val="28"/>
           <w:lang w:val="ru-RU"/>
         </w:rPr>
         <w:t xml:space="preserve"> д. V = </w:t>
       </w:r>
       <w:r>
         <w:rPr>
-          <w:sz w:val="28"/>
           <w:lang w:val="ru-RU"/>
         </w:rPr>
         <w:t>10,0</w:t>
       </w:r>
       <w:r>
         <w:rPr>
-          <w:sz w:val="28"/>
           <w:lang w:val="ru-RU"/>
         </w:rPr>
         <w:t xml:space="preserve"> см</w:t>
       </w:r>
       <w:r>
         <w:rPr>
-          <w:sz w:val="28"/>
           <w:vertAlign w:val="superscript"/>
           <w:lang w:val="ru-RU"/>
         </w:rPr>
@@ -6515,28 +4835,24 @@
       </w:r>
       <w:r>
         <w:rPr>
-          <w:sz w:val="28"/>
           <w:lang w:val="ru-RU"/>
         </w:rPr>
         <w:t xml:space="preserve">; лев. д. V = </w:t>
       </w:r>
       <w:r>
         <w:rPr>
-          <w:sz w:val="28"/>
           <w:lang w:val="ru-RU"/>
         </w:rPr>
         <w:t>5,4</w:t>
       </w:r>
       <w:r>
         <w:rPr>
-          <w:sz w:val="28"/>
           <w:lang w:val="ru-RU"/>
         </w:rPr>
         <w:t xml:space="preserve"> см</w:t>
       </w:r>
       <w:r>
         <w:rPr>
-          <w:sz w:val="28"/>
           <w:vertAlign w:val="superscript"/>
           <w:lang w:val="ru-RU"/>
         </w:rPr>
@@ -6548,21 +4864,19 @@
         <w:ind w:left="-567"/>
         <w:jc w:val="both"/>
         <w:rPr>
-          <w:sz w:val="28"/>
           <w:lang w:val="ru-RU"/>
         </w:rPr>
       </w:pPr>
       <w:r>
         <w:rPr>
-          <w:sz w:val="28"/>
-          <w:lang w:val="ru-RU"/>
-        </w:rPr>
+          <w:lang w:val="ru-RU"/>
+        </w:rPr>
+        <w:lastRenderedPageBreak/>
         <w:t>Щит</w:t>
       </w:r>
       <w:proofErr w:type="gramStart"/>
       <w:r>
         <w:rPr>
-          <w:sz w:val="28"/>
           <w:lang w:val="ru-RU"/>
         </w:rPr>
         <w:t>.</w:t>
@@ -6570,7 +4884,6 @@
       <w:proofErr w:type="gramEnd"/>
       <w:r>
         <w:rPr>
-          <w:sz w:val="28"/>
           <w:lang w:val="ru-RU"/>
         </w:rPr>
         <w:t xml:space="preserve"> </w:t>
@@ -6578,7 +4891,6 @@
       <w:proofErr w:type="gramStart"/>
       <w:r>
         <w:rPr>
-          <w:sz w:val="28"/>
           <w:lang w:val="ru-RU"/>
         </w:rPr>
         <w:t>ж</w:t>
@@ -6586,35 +4898,30 @@
       <w:proofErr w:type="gramEnd"/>
       <w:r>
         <w:rPr>
-          <w:sz w:val="28"/>
           <w:lang w:val="ru-RU"/>
         </w:rPr>
         <w:t>елеза</w:t>
       </w:r>
       <w:r>
         <w:rPr>
-          <w:sz w:val="28"/>
           <w:lang w:val="ru-RU"/>
         </w:rPr>
         <w:t xml:space="preserve"> </w:t>
       </w:r>
       <w:r>
         <w:rPr>
-          <w:sz w:val="28"/>
           <w:lang w:val="ru-RU"/>
         </w:rPr>
         <w:t>не увеличена, контуры</w:t>
       </w:r>
       <w:r>
         <w:rPr>
-          <w:sz w:val="28"/>
           <w:lang w:val="ru-RU"/>
         </w:rPr>
         <w:t xml:space="preserve"> фестончатые</w:t>
       </w:r>
       <w:r>
         <w:rPr>
-          <w:sz w:val="28"/>
           <w:lang w:val="ru-RU"/>
         </w:rPr>
         <w:t xml:space="preserve">. Капсула уплотнена. </w:t>
@@ -6622,7 +4929,6 @@
       <w:proofErr w:type="spellStart"/>
       <w:r>
         <w:rPr>
-          <w:sz w:val="28"/>
           <w:lang w:val="ru-RU"/>
         </w:rPr>
         <w:t>Эхогенность</w:t>
@@ -6630,7 +4936,6 @@
       <w:proofErr w:type="spellEnd"/>
       <w:r>
         <w:rPr>
-          <w:sz w:val="28"/>
           <w:lang w:val="ru-RU"/>
         </w:rPr>
         <w:t xml:space="preserve"> паренхимы </w:t>
@@ -6638,7 +4943,6 @@
       <w:proofErr w:type="gramStart"/>
       <w:r>
         <w:rPr>
-          <w:sz w:val="28"/>
           <w:lang w:val="ru-RU"/>
         </w:rPr>
         <w:t>снижена</w:t>
@@ -6646,14 +4950,12 @@
       <w:proofErr w:type="gramEnd"/>
       <w:r>
         <w:rPr>
-          <w:sz w:val="28"/>
           <w:lang w:val="ru-RU"/>
         </w:rPr>
         <w:t>.</w:t>
       </w:r>
       <w:r>
         <w:rPr>
-          <w:sz w:val="28"/>
           <w:lang w:val="ru-RU"/>
         </w:rPr>
         <w:t xml:space="preserve"> </w:t>
@@ -6661,7 +4963,6 @@
       <w:proofErr w:type="spellStart"/>
       <w:r>
         <w:rPr>
-          <w:sz w:val="28"/>
           <w:lang w:val="ru-RU"/>
         </w:rPr>
         <w:t>Эхоструктура</w:t>
@@ -6669,49 +4970,42 @@
       <w:proofErr w:type="spellEnd"/>
       <w:r>
         <w:rPr>
-          <w:sz w:val="28"/>
           <w:lang w:val="ru-RU"/>
         </w:rPr>
         <w:t xml:space="preserve"> крупнозернистая,  </w:t>
       </w:r>
       <w:r>
         <w:rPr>
-          <w:sz w:val="28"/>
           <w:lang w:val="ru-RU"/>
         </w:rPr>
         <w:t>однородная</w:t>
       </w:r>
       <w:r>
         <w:rPr>
-          <w:sz w:val="28"/>
           <w:lang w:val="ru-RU"/>
         </w:rPr>
         <w:t xml:space="preserve">. </w:t>
       </w:r>
       <w:r>
         <w:rPr>
-          <w:sz w:val="28"/>
           <w:lang w:val="ru-RU"/>
         </w:rPr>
         <w:t>Р</w:t>
       </w:r>
       <w:r>
         <w:rPr>
-          <w:sz w:val="28"/>
           <w:lang w:val="ru-RU"/>
         </w:rPr>
         <w:t>егионарны</w:t>
       </w:r>
       <w:r>
         <w:rPr>
-          <w:sz w:val="28"/>
           <w:lang w:val="ru-RU"/>
         </w:rPr>
         <w:t>е</w:t>
       </w:r>
       <w:r>
         <w:rPr>
-          <w:sz w:val="28"/>
           <w:lang w:val="ru-RU"/>
         </w:rPr>
         <w:t xml:space="preserve"> </w:t>
@@ -6719,7 +5013,6 @@
       <w:proofErr w:type="gramStart"/>
       <w:r>
         <w:rPr>
-          <w:sz w:val="28"/>
           <w:lang w:val="ru-RU"/>
         </w:rPr>
         <w:t>л</w:t>
@@ -6727,42 +5020,36 @@
       <w:proofErr w:type="gramEnd"/>
       <w:r>
         <w:rPr>
-          <w:sz w:val="28"/>
           <w:lang w:val="ru-RU"/>
         </w:rPr>
         <w:t>/узл</w:t>
       </w:r>
       <w:r>
         <w:rPr>
-          <w:sz w:val="28"/>
           <w:lang w:val="ru-RU"/>
         </w:rPr>
         <w:t>ы</w:t>
       </w:r>
       <w:r>
         <w:rPr>
-          <w:sz w:val="28"/>
           <w:lang w:val="ru-RU"/>
         </w:rPr>
         <w:t xml:space="preserve"> </w:t>
       </w:r>
       <w:r>
         <w:rPr>
-          <w:sz w:val="28"/>
           <w:lang w:val="ru-RU"/>
         </w:rPr>
         <w:t xml:space="preserve"> </w:t>
       </w:r>
       <w:r>
         <w:rPr>
-          <w:sz w:val="28"/>
           <w:lang w:val="ru-RU"/>
         </w:rPr>
         <w:t xml:space="preserve">не </w:t>
       </w:r>
       <w:r>
         <w:rPr>
-          <w:sz w:val="28"/>
           <w:lang w:val="ru-RU"/>
         </w:rPr>
         <w:t xml:space="preserve">визуализируются. </w:t>
@@ -6770,7 +5057,6 @@
       <w:proofErr w:type="spellStart"/>
       <w:r>
         <w:rPr>
-          <w:sz w:val="28"/>
           <w:lang w:val="ru-RU"/>
         </w:rPr>
         <w:t>Закл</w:t>
@@ -6778,7 +5064,6 @@
       <w:proofErr w:type="spellEnd"/>
       <w:r>
         <w:rPr>
-          <w:sz w:val="28"/>
           <w:lang w:val="ru-RU"/>
         </w:rPr>
         <w:t xml:space="preserve">.: </w:t>
@@ -6786,7 +5071,6 @@
       <w:sdt>
         <w:sdtPr>
           <w:rPr>
-            <w:sz w:val="28"/>
             <w:lang w:val="ru-RU"/>
           </w:rPr>
           <w:id w:val="-1644262041"/>
@@ -6802,7 +5086,6 @@
         <w:sdtContent>
           <w:r>
             <w:rPr>
-              <w:sz w:val="28"/>
               <w:lang w:val="ru-RU"/>
             </w:rPr>
             <w:t>Увеличение</w:t>
@@ -6811,7 +5094,6 @@
       </w:sdt>
       <w:r>
         <w:rPr>
-          <w:sz w:val="28"/>
           <w:lang w:val="ru-RU"/>
         </w:rPr>
         <w:t xml:space="preserve"> щит</w:t>
@@ -6819,7 +5101,6 @@
       <w:proofErr w:type="gramStart"/>
       <w:r>
         <w:rPr>
-          <w:sz w:val="28"/>
           <w:lang w:val="ru-RU"/>
         </w:rPr>
         <w:t>.</w:t>
@@ -6827,7 +5108,6 @@
       <w:proofErr w:type="gramEnd"/>
       <w:r>
         <w:rPr>
-          <w:sz w:val="28"/>
           <w:lang w:val="ru-RU"/>
         </w:rPr>
         <w:t xml:space="preserve"> </w:t>
@@ -6835,7 +5115,6 @@
       <w:proofErr w:type="gramStart"/>
       <w:r>
         <w:rPr>
-          <w:sz w:val="28"/>
           <w:lang w:val="ru-RU"/>
         </w:rPr>
         <w:t>ж</w:t>
@@ -6843,14 +5122,12 @@
       <w:proofErr w:type="gramEnd"/>
       <w:r>
         <w:rPr>
-          <w:sz w:val="28"/>
           <w:lang w:val="ru-RU"/>
         </w:rPr>
         <w:t>елезы. диффузные изменения паренхимы.</w:t>
       </w:r>
       <w:r>
         <w:rPr>
-          <w:sz w:val="28"/>
           <w:lang w:val="ru-RU"/>
         </w:rPr>
         <w:t xml:space="preserve"> </w:t>
@@ -6861,13 +5138,11 @@
         <w:ind w:left="-567"/>
         <w:jc w:val="both"/>
         <w:rPr>
-          <w:sz w:val="28"/>
           <w:lang w:val="ru-RU"/>
         </w:rPr>
       </w:pPr>
       <w:r>
         <w:rPr>
-          <w:sz w:val="28"/>
           <w:u w:val="single"/>
           <w:lang w:val="ru-RU"/>
         </w:rPr>
@@ -6877,14 +5152,12 @@
       <w:bookmarkEnd w:id="5"/>
       <w:r>
         <w:rPr>
-          <w:sz w:val="28"/>
           <w:lang w:val="ru-RU"/>
         </w:rPr>
         <w:t xml:space="preserve"> </w:t>
       </w:r>
       <w:r>
         <w:rPr>
-          <w:sz w:val="28"/>
           <w:lang w:val="ru-RU"/>
         </w:rPr>
         <w:t xml:space="preserve"> </w:t>
@@ -6892,7 +5165,6 @@
       <w:proofErr w:type="spellStart"/>
       <w:r>
         <w:rPr>
-          <w:sz w:val="28"/>
           <w:lang w:val="ru-RU"/>
         </w:rPr>
         <w:t>димарил</w:t>
@@ -6900,7 +5172,6 @@
       <w:proofErr w:type="spellEnd"/>
       <w:r>
         <w:rPr>
-          <w:sz w:val="28"/>
           <w:lang w:val="ru-RU"/>
         </w:rPr>
         <w:t xml:space="preserve">, </w:t>
@@ -6908,7 +5179,6 @@
       <w:proofErr w:type="spellStart"/>
       <w:r>
         <w:rPr>
-          <w:sz w:val="28"/>
           <w:lang w:val="ru-RU"/>
         </w:rPr>
         <w:t>мефармил</w:t>
@@ -6916,7 +5186,6 @@
       <w:proofErr w:type="spellEnd"/>
       <w:r>
         <w:rPr>
-          <w:sz w:val="28"/>
           <w:lang w:val="ru-RU"/>
         </w:rPr>
         <w:t xml:space="preserve">, </w:t>
@@ -6924,7 +5193,6 @@
       <w:proofErr w:type="spellStart"/>
       <w:r>
         <w:rPr>
-          <w:sz w:val="28"/>
           <w:lang w:val="ru-RU"/>
         </w:rPr>
         <w:t>хипотел</w:t>
@@ -6932,7 +5200,6 @@
       <w:proofErr w:type="spellEnd"/>
       <w:r>
         <w:rPr>
-          <w:sz w:val="28"/>
           <w:lang w:val="ru-RU"/>
         </w:rPr>
         <w:t xml:space="preserve">, </w:t>
@@ -6940,7 +5207,6 @@
       <w:proofErr w:type="spellStart"/>
       <w:r>
         <w:rPr>
-          <w:sz w:val="28"/>
           <w:lang w:val="ru-RU"/>
         </w:rPr>
         <w:t>эспа-липон</w:t>
@@ -6948,7 +5214,6 @@
       <w:proofErr w:type="spellEnd"/>
       <w:r>
         <w:rPr>
-          <w:sz w:val="28"/>
           <w:lang w:val="ru-RU"/>
         </w:rPr>
         <w:t xml:space="preserve">, </w:t>
@@ -6956,7 +5221,6 @@
       <w:proofErr w:type="spellStart"/>
       <w:r>
         <w:rPr>
-          <w:sz w:val="28"/>
           <w:lang w:val="ru-RU"/>
         </w:rPr>
         <w:t>мильгамма</w:t>
@@ -6964,7 +5228,6 @@
       <w:proofErr w:type="spellEnd"/>
       <w:r>
         <w:rPr>
-          <w:sz w:val="28"/>
           <w:lang w:val="ru-RU"/>
         </w:rPr>
         <w:t xml:space="preserve">,  </w:t>
@@ -6972,7 +5235,6 @@
       <w:proofErr w:type="spellStart"/>
       <w:r>
         <w:rPr>
-          <w:sz w:val="28"/>
           <w:lang w:val="ru-RU"/>
         </w:rPr>
         <w:t>тивортин</w:t>
@@ -6980,7 +5242,6 @@
       <w:proofErr w:type="spellEnd"/>
       <w:r>
         <w:rPr>
-          <w:sz w:val="28"/>
           <w:lang w:val="ru-RU"/>
         </w:rPr>
         <w:t xml:space="preserve">, </w:t>
@@ -6988,7 +5249,6 @@
       <w:proofErr w:type="spellStart"/>
       <w:r>
         <w:rPr>
-          <w:sz w:val="28"/>
           <w:lang w:val="ru-RU"/>
         </w:rPr>
         <w:t>стеатель</w:t>
@@ -6996,7 +5256,6 @@
       <w:proofErr w:type="spellEnd"/>
       <w:r>
         <w:rPr>
-          <w:sz w:val="28"/>
           <w:lang w:val="ru-RU"/>
         </w:rPr>
         <w:t xml:space="preserve">,  </w:t>
@@ -7004,7 +5263,6 @@
       <w:proofErr w:type="spellStart"/>
       <w:r>
         <w:rPr>
-          <w:sz w:val="28"/>
           <w:lang w:val="ru-RU"/>
         </w:rPr>
         <w:t>нуклео</w:t>
@@ -7012,7 +5270,6 @@
       <w:proofErr w:type="spellEnd"/>
       <w:r>
         <w:rPr>
-          <w:sz w:val="28"/>
           <w:lang w:val="ru-RU"/>
         </w:rPr>
         <w:t xml:space="preserve"> ЦМФ, </w:t>
@@ -7023,13 +5280,11 @@
         <w:ind w:left="-567"/>
         <w:jc w:val="both"/>
         <w:rPr>
-          <w:sz w:val="28"/>
           <w:lang w:val="ru-RU"/>
         </w:rPr>
       </w:pPr>
       <w:r>
         <w:rPr>
-          <w:sz w:val="28"/>
           <w:u w:val="single"/>
           <w:lang w:val="ru-RU"/>
         </w:rPr>
@@ -7037,7 +5292,6 @@
       </w:r>
       <w:r>
         <w:rPr>
-          <w:sz w:val="28"/>
           <w:lang w:val="ru-RU"/>
         </w:rPr>
         <w:t xml:space="preserve">:  СД </w:t>
@@ -7045,7 +5299,6 @@
       <w:proofErr w:type="spellStart"/>
       <w:r>
         <w:rPr>
-          <w:sz w:val="28"/>
           <w:lang w:val="ru-RU"/>
         </w:rPr>
         <w:t>субкомпенсирован</w:t>
@@ -7053,93 +5306,89 @@
       <w:proofErr w:type="spellEnd"/>
       <w:r>
         <w:rPr>
-          <w:sz w:val="28"/>
-          <w:lang w:val="ru-RU"/>
-        </w:rPr>
-        <w:t>, сохраняются пекущие  боли в н/к, преимущественно в ночно</w:t>
-      </w:r>
-      <w:r>
-        <w:rPr>
-          <w:sz w:val="28"/>
-          <w:lang w:val="ru-RU"/>
-        </w:rPr>
-        <w:t xml:space="preserve">е время, онемение пальцев </w:t>
+          <w:lang w:val="ru-RU"/>
+        </w:rPr>
+        <w:t>, сохраняются пекущие  боли в н/</w:t>
+      </w:r>
+      <w:proofErr w:type="gramStart"/>
+      <w:r>
+        <w:rPr>
+          <w:lang w:val="ru-RU"/>
+        </w:rPr>
+        <w:t>к</w:t>
+      </w:r>
+      <w:proofErr w:type="gramEnd"/>
+      <w:r>
+        <w:rPr>
+          <w:lang w:val="ru-RU"/>
+        </w:rPr>
+        <w:t>, преимущественно в ночное время, онемение пальцев стоп.</w:t>
+      </w:r>
+      <w:r>
+        <w:rPr>
+          <w:lang w:val="ru-RU"/>
+        </w:rPr>
+        <w:t xml:space="preserve"> </w:t>
+      </w:r>
+      <w:r>
+        <w:rPr>
+          <w:lang w:val="ru-RU"/>
+        </w:rPr>
+        <w:t xml:space="preserve">АД 130/80 мм рт. ст. Учитывая трудоспособный возраст, наличие  </w:t>
       </w:r>
       <w:proofErr w:type="spellStart"/>
       <w:r>
         <w:rPr>
-          <w:sz w:val="28"/>
-          <w:lang w:val="ru-RU"/>
-        </w:rPr>
-        <w:t>стоп</w:t>
+          <w:lang w:val="ru-RU"/>
+        </w:rPr>
+        <w:t>полинейропатии</w:t>
+      </w:r>
+      <w:proofErr w:type="spellEnd"/>
+      <w:r>
+        <w:rPr>
+          <w:lang w:val="ru-RU"/>
+        </w:rPr>
+        <w:t>, сохраняющийся болевой с-м н/</w:t>
       </w:r>
       <w:proofErr w:type="gramStart"/>
       <w:r>
         <w:rPr>
-          <w:sz w:val="28"/>
-          <w:lang w:val="ru-RU"/>
-        </w:rPr>
-        <w:t>.</w:t>
-      </w:r>
-      <w:r>
-        <w:rPr>
-          <w:sz w:val="28"/>
-          <w:lang w:val="ru-RU"/>
-        </w:rPr>
-        <w:t>А</w:t>
+          <w:lang w:val="ru-RU"/>
+        </w:rPr>
+        <w:t>к</w:t>
       </w:r>
       <w:proofErr w:type="gramEnd"/>
       <w:r>
         <w:rPr>
-          <w:sz w:val="28"/>
-          <w:lang w:val="ru-RU"/>
-        </w:rPr>
-        <w:t>Д</w:t>
-      </w:r>
-      <w:proofErr w:type="spellEnd"/>
-      <w:r>
-        <w:rPr>
-          <w:sz w:val="28"/>
-          <w:lang w:val="ru-RU"/>
-        </w:rPr>
-        <w:t xml:space="preserve"> 130/80 мм рт. ст. Учитывая трудоспособный возраст, наличие  </w:t>
-      </w:r>
-      <w:proofErr w:type="spellStart"/>
-      <w:r>
-        <w:rPr>
-          <w:sz w:val="28"/>
-          <w:lang w:val="ru-RU"/>
-        </w:rPr>
-        <w:t>полинейропатии</w:t>
-      </w:r>
-      <w:proofErr w:type="spellEnd"/>
-      <w:r>
-        <w:rPr>
-          <w:sz w:val="28"/>
-          <w:lang w:val="ru-RU"/>
-        </w:rPr>
-        <w:t>, сохраняющийся болевой с-м н/к, решением ЛКК, направляется на  реабилитационное лечение в санаторий «Березовый гай»</w:t>
-      </w:r>
-      <w:r>
-        <w:rPr>
-          <w:sz w:val="28"/>
-          <w:lang w:val="ru-RU"/>
-        </w:rPr>
-        <w:t xml:space="preserve">. </w:t>
-      </w:r>
-      <w:r>
-        <w:rPr>
-          <w:sz w:val="28"/>
-          <w:lang w:val="ru-RU"/>
-        </w:rPr>
-        <w:t xml:space="preserve"> </w:t>
-      </w:r>
-      <w:r>
-        <w:rPr>
-          <w:sz w:val="28"/>
-          <w:lang w:val="ru-RU"/>
-        </w:rPr>
-        <w:t xml:space="preserve"> </w:t>
+          <w:lang w:val="ru-RU"/>
+        </w:rPr>
+        <w:t xml:space="preserve">, </w:t>
+      </w:r>
+      <w:proofErr w:type="gramStart"/>
+      <w:r>
+        <w:rPr>
+          <w:lang w:val="ru-RU"/>
+        </w:rPr>
+        <w:t>решением</w:t>
+      </w:r>
+      <w:proofErr w:type="gramEnd"/>
+      <w:r>
+        <w:rPr>
+          <w:lang w:val="ru-RU"/>
+        </w:rPr>
+        <w:t xml:space="preserve"> ЛКК, направляется на  реабилитационное лечение в санаторий «</w:t>
+      </w:r>
+      <w:r>
+        <w:rPr>
+          <w:lang w:val="ru-RU"/>
+        </w:rPr>
+        <w:t>Алмаз</w:t>
+      </w:r>
+      <w:r>
+        <w:rPr>
+          <w:lang w:val="ru-RU"/>
+        </w:rPr>
+        <w:t xml:space="preserve">».   </w:t>
       </w:r>
     </w:p>
     <w:p>
@@ -7147,18 +5396,6 @@
         <w:ind w:left="-567"/>
         <w:jc w:val="both"/>
         <w:rPr>
-          <w:sz w:val="28"/>
-          <w:szCs w:val="20"/>
-          <w:lang w:val="ru-RU"/>
-        </w:rPr>
-      </w:pPr>
-    </w:p>
-    <w:p>
-      <w:pPr>
-        <w:ind w:left="-567"/>
-        <w:jc w:val="both"/>
-        <w:rPr>
-          <w:sz w:val="28"/>
           <w:lang w:val="ru-RU"/>
         </w:rPr>
       </w:pPr>
@@ -7181,7 +5418,6 @@
           <w:u w:val="single"/>
           <w:lang w:val="ru-RU"/>
         </w:rPr>
-        <w:lastRenderedPageBreak/>
         <w:t>Рекомендовано</w:t>
       </w:r>
       <w:r>
@@ -7444,7 +5680,79 @@
         <w:rPr>
           <w:lang w:val="ru-RU"/>
         </w:rPr>
-        <w:t xml:space="preserve">Инсулинотерапия:   </w:t>
+        <w:t xml:space="preserve">ССТ: </w:t>
+      </w:r>
+      <w:proofErr w:type="spellStart"/>
+      <w:r>
+        <w:rPr>
+          <w:lang w:val="ru-RU"/>
+        </w:rPr>
+        <w:t>диапирид</w:t>
+      </w:r>
+      <w:proofErr w:type="spellEnd"/>
+      <w:r>
+        <w:rPr>
+          <w:lang w:val="ru-RU"/>
+        </w:rPr>
+        <w:t xml:space="preserve"> (</w:t>
+      </w:r>
+      <w:r>
+        <w:rPr>
+          <w:lang w:val="ru-RU"/>
+        </w:rPr>
+        <w:t>амарил</w:t>
+      </w:r>
+      <w:r>
+        <w:rPr>
+          <w:lang w:val="ru-RU"/>
+        </w:rPr>
+        <w:t xml:space="preserve">, </w:t>
+      </w:r>
+      <w:r>
+        <w:rPr>
+          <w:lang w:val="ru-RU"/>
+        </w:rPr>
+        <w:t xml:space="preserve"> </w:t>
+      </w:r>
+      <w:proofErr w:type="spellStart"/>
+      <w:r>
+        <w:rPr>
+          <w:lang w:val="ru-RU"/>
+        </w:rPr>
+        <w:t>олтар</w:t>
+      </w:r>
+      <w:proofErr w:type="spellEnd"/>
+      <w:r>
+        <w:rPr>
+          <w:lang w:val="ru-RU"/>
+        </w:rPr>
+        <w:t xml:space="preserve"> ) </w:t>
+      </w:r>
+      <w:r>
+        <w:rPr>
+          <w:lang w:val="ru-RU"/>
+        </w:rPr>
+        <w:t>2</w:t>
+      </w:r>
+      <w:r>
+        <w:rPr>
+          <w:lang w:val="ru-RU"/>
+        </w:rPr>
+        <w:t xml:space="preserve"> мг 1т. *1р/</w:t>
+      </w:r>
+      <w:proofErr w:type="spellStart"/>
+      <w:r>
+        <w:rPr>
+          <w:lang w:val="ru-RU"/>
+        </w:rPr>
+        <w:t>сут</w:t>
+      </w:r>
+      <w:proofErr w:type="spellEnd"/>
+      <w:r>
+        <w:rPr>
+          <w:lang w:val="ru-RU"/>
+        </w:rPr>
+        <w:t xml:space="preserve">. </w:t>
       </w:r>
       <w:proofErr w:type="gramStart"/>
       <w:r>
@@ -7458,25 +5766,7 @@
         <w:rPr>
           <w:lang w:val="ru-RU"/>
         </w:rPr>
-        <w:t>/з- ед., п/о- ед., п/у</w:t>
-      </w:r>
-      <w:r>
-        <w:rPr>
-          <w:lang w:val="ru-RU"/>
-        </w:rPr>
-        <w:t xml:space="preserve">ж </w:t>
-      </w:r>
-      <w:r>
-        <w:rPr>
-          <w:lang w:val="ru-RU"/>
-        </w:rPr>
-        <w:t>- ед.,  22.00</w:t>
-      </w:r>
-      <w:r>
-        <w:rPr>
-          <w:lang w:val="ru-RU"/>
-        </w:rPr>
-        <w:t xml:space="preserve">   ед.</w:t>
+        <w:t xml:space="preserve">/з., </w:t>
       </w:r>
     </w:p>
     <w:p>
@@ -7492,483 +5782,84 @@
         <w:rPr>
           <w:lang w:val="ru-RU"/>
         </w:rPr>
-        <w:t>Актрапид</w:t>
+        <w:t>метформин</w:t>
       </w:r>
       <w:proofErr w:type="spellEnd"/>
       <w:r>
         <w:rPr>
           <w:lang w:val="ru-RU"/>
         </w:rPr>
-        <w:t xml:space="preserve"> НМ, </w:t>
+        <w:t xml:space="preserve"> (</w:t>
+      </w:r>
+      <w:r>
+        <w:rPr>
+          <w:lang w:val="ru-RU"/>
+        </w:rPr>
+        <w:t>диаф</w:t>
+      </w:r>
+      <w:r>
+        <w:rPr>
+          <w:lang w:val="ru-RU"/>
+        </w:rPr>
+        <w:t>ормин</w:t>
+      </w:r>
+      <w:r>
+        <w:rPr>
+          <w:lang w:val="ru-RU"/>
+        </w:rPr>
+        <w:t>,</w:t>
+      </w:r>
+      <w:r>
+        <w:rPr>
+          <w:lang w:val="ru-RU"/>
+        </w:rPr>
+        <w:t xml:space="preserve"> </w:t>
       </w:r>
       <w:proofErr w:type="spellStart"/>
       <w:r>
         <w:rPr>
           <w:lang w:val="ru-RU"/>
         </w:rPr>
-        <w:t>Протафан</w:t>
+        <w:t>сиофор</w:t>
       </w:r>
       <w:proofErr w:type="spellEnd"/>
       <w:r>
         <w:rPr>
           <w:lang w:val="ru-RU"/>
         </w:rPr>
-        <w:t xml:space="preserve"> НМ, </w:t>
+        <w:t xml:space="preserve">, </w:t>
+      </w:r>
+      <w:r>
+        <w:rPr>
+          <w:lang w:val="ru-RU"/>
+        </w:rPr>
+        <w:t xml:space="preserve"> </w:t>
       </w:r>
       <w:proofErr w:type="spellStart"/>
       <w:r>
         <w:rPr>
           <w:lang w:val="ru-RU"/>
         </w:rPr>
-        <w:t>Хумодар</w:t>
+        <w:t>глюкофаж</w:t>
       </w:r>
       <w:proofErr w:type="spellEnd"/>
       <w:r>
         <w:rPr>
           <w:lang w:val="ru-RU"/>
         </w:rPr>
-        <w:t xml:space="preserve"> Р</w:t>
-      </w:r>
-      <w:r>
-        <w:rPr>
-          <w:lang w:val="ru-RU"/>
-        </w:rPr>
-        <w:t>100</w:t>
-      </w:r>
-      <w:r>
-        <w:rPr>
-          <w:lang w:val="ru-RU"/>
-        </w:rPr>
-        <w:t xml:space="preserve">Р, </w:t>
-      </w:r>
-      <w:proofErr w:type="spellStart"/>
-      <w:r>
-        <w:rPr>
-          <w:lang w:val="ru-RU"/>
-        </w:rPr>
-        <w:t>Хумодар</w:t>
-      </w:r>
-      <w:proofErr w:type="spellEnd"/>
-      <w:r>
-        <w:rPr>
-          <w:lang w:val="ru-RU"/>
-        </w:rPr>
-        <w:t xml:space="preserve"> Б</w:t>
-      </w:r>
-      <w:r>
-        <w:rPr>
-          <w:lang w:val="ru-RU"/>
-        </w:rPr>
-        <w:t>100</w:t>
-      </w:r>
-      <w:r>
-        <w:rPr>
-          <w:lang w:val="ru-RU"/>
-        </w:rPr>
-        <w:t xml:space="preserve">Р, </w:t>
-      </w:r>
-      <w:proofErr w:type="spellStart"/>
-      <w:r>
-        <w:rPr>
-          <w:lang w:val="ru-RU"/>
-        </w:rPr>
-        <w:t>Хумодар</w:t>
-      </w:r>
-      <w:proofErr w:type="spellEnd"/>
-      <w:proofErr w:type="gramStart"/>
-      <w:r>
-        <w:rPr>
-          <w:lang w:val="ru-RU"/>
-        </w:rPr>
-        <w:t xml:space="preserve"> К</w:t>
-      </w:r>
-      <w:proofErr w:type="gramEnd"/>
-      <w:r>
-        <w:rPr>
-          <w:lang w:val="ru-RU"/>
-        </w:rPr>
-        <w:t xml:space="preserve"> 25</w:t>
-      </w:r>
-      <w:r>
-        <w:rPr>
-          <w:lang w:val="ru-RU"/>
-        </w:rPr>
-        <w:t xml:space="preserve"> 100</w:t>
-      </w:r>
-      <w:r>
-        <w:rPr>
-          <w:lang w:val="ru-RU"/>
-        </w:rPr>
-        <w:t xml:space="preserve">Р, </w:t>
-      </w:r>
-      <w:proofErr w:type="spellStart"/>
-      <w:r>
-        <w:rPr>
-          <w:lang w:val="ru-RU"/>
-        </w:rPr>
-        <w:t>Инсуман</w:t>
-      </w:r>
-      <w:proofErr w:type="spellEnd"/>
-      <w:r>
-        <w:rPr>
-          <w:lang w:val="ru-RU"/>
-        </w:rPr>
-        <w:t xml:space="preserve"> </w:t>
-      </w:r>
-      <w:proofErr w:type="spellStart"/>
-      <w:r>
-        <w:rPr>
-          <w:lang w:val="ru-RU"/>
-        </w:rPr>
-        <w:t>Базал</w:t>
-      </w:r>
-      <w:proofErr w:type="spellEnd"/>
-      <w:r>
-        <w:rPr>
-          <w:lang w:val="ru-RU"/>
-        </w:rPr>
-        <w:t xml:space="preserve">, </w:t>
-      </w:r>
-      <w:proofErr w:type="spellStart"/>
-      <w:r>
-        <w:rPr>
-          <w:lang w:val="ru-RU"/>
-        </w:rPr>
-        <w:t>Инсуман</w:t>
-      </w:r>
-      <w:proofErr w:type="spellEnd"/>
-      <w:r>
-        <w:rPr>
-          <w:lang w:val="ru-RU"/>
-        </w:rPr>
-        <w:t xml:space="preserve"> Рапид, </w:t>
-      </w:r>
-      <w:proofErr w:type="spellStart"/>
-      <w:r>
-        <w:rPr>
-          <w:lang w:val="ru-RU"/>
-        </w:rPr>
-        <w:t>Хумулин</w:t>
-      </w:r>
-      <w:proofErr w:type="spellEnd"/>
-      <w:r>
-        <w:rPr>
-          <w:lang w:val="ru-RU"/>
-        </w:rPr>
-        <w:t xml:space="preserve"> R, </w:t>
-      </w:r>
-      <w:proofErr w:type="spellStart"/>
-      <w:r>
-        <w:rPr>
-          <w:lang w:val="ru-RU"/>
-        </w:rPr>
-        <w:t>Хумулин</w:t>
-      </w:r>
-      <w:proofErr w:type="spellEnd"/>
-      <w:r>
-        <w:rPr>
-          <w:lang w:val="ru-RU"/>
-        </w:rPr>
-        <w:t xml:space="preserve"> НПХ, </w:t>
-      </w:r>
-      <w:proofErr w:type="spellStart"/>
-      <w:r>
-        <w:rPr>
-          <w:lang w:val="ru-RU"/>
-        </w:rPr>
-        <w:t>Фармасулин</w:t>
-      </w:r>
-      <w:proofErr w:type="spellEnd"/>
-      <w:r>
-        <w:rPr>
-          <w:lang w:val="ru-RU"/>
-        </w:rPr>
-        <w:t xml:space="preserve"> Н, </w:t>
-      </w:r>
-      <w:proofErr w:type="spellStart"/>
-      <w:r>
-        <w:rPr>
-          <w:lang w:val="ru-RU"/>
-        </w:rPr>
-        <w:t>Фармасулин</w:t>
-      </w:r>
-      <w:proofErr w:type="spellEnd"/>
-      <w:r>
-        <w:rPr>
-          <w:lang w:val="ru-RU"/>
-        </w:rPr>
-        <w:t xml:space="preserve"> НN</w:t>
-      </w:r>
-      <w:r>
-        <w:rPr>
-          <w:lang w:val="ru-RU"/>
-        </w:rPr>
-        <w:t xml:space="preserve">Р, </w:t>
-      </w:r>
-      <w:proofErr w:type="spellStart"/>
-      <w:r>
-        <w:rPr>
-          <w:lang w:val="ru-RU"/>
-        </w:rPr>
-        <w:t>Генсулин</w:t>
-      </w:r>
-      <w:proofErr w:type="spellEnd"/>
-      <w:r>
-        <w:rPr>
-          <w:lang w:val="ru-RU"/>
-        </w:rPr>
-        <w:t xml:space="preserve"> R, </w:t>
-      </w:r>
-      <w:proofErr w:type="spellStart"/>
-      <w:r>
-        <w:rPr>
-          <w:lang w:val="ru-RU"/>
-        </w:rPr>
-        <w:t>Генсулин</w:t>
-      </w:r>
-      <w:proofErr w:type="spellEnd"/>
-      <w:r>
-        <w:rPr>
-          <w:lang w:val="ru-RU"/>
-        </w:rPr>
-        <w:t xml:space="preserve"> Н</w:t>
-      </w:r>
-    </w:p>
-    <w:p>
-      <w:pPr>
-        <w:numPr>
-          <w:ilvl w:val="0"/>
-          <w:numId w:val="2"/>
-        </w:numPr>
-        <w:ind w:left="-142"/>
-        <w:jc w:val="both"/>
-        <w:rPr>
-          <w:lang w:val="ru-RU"/>
-        </w:rPr>
-      </w:pPr>
-      <w:r>
-        <w:rPr>
-          <w:lang w:val="ru-RU"/>
-        </w:rPr>
-        <w:t xml:space="preserve">ССТ: </w:t>
-      </w:r>
-      <w:proofErr w:type="spellStart"/>
-      <w:r>
-        <w:rPr>
-          <w:lang w:val="ru-RU"/>
-        </w:rPr>
-        <w:t>диабетон</w:t>
-      </w:r>
-      <w:proofErr w:type="spellEnd"/>
-      <w:r>
-        <w:rPr>
-          <w:lang w:val="ru-RU"/>
-        </w:rPr>
-        <w:t xml:space="preserve"> М</w:t>
-      </w:r>
-      <w:proofErr w:type="gramStart"/>
-      <w:r>
-        <w:rPr>
-          <w:lang w:val="ru-RU"/>
-        </w:rPr>
-        <w:t>R</w:t>
-      </w:r>
-      <w:proofErr w:type="gramEnd"/>
-      <w:r>
-        <w:rPr>
-          <w:lang w:val="ru-RU"/>
-        </w:rPr>
-        <w:t xml:space="preserve"> </w:t>
-      </w:r>
-      <w:r>
-        <w:rPr>
-          <w:lang w:val="ru-RU"/>
-        </w:rPr>
-        <w:t>(</w:t>
-      </w:r>
-      <w:proofErr w:type="spellStart"/>
-      <w:r>
-        <w:rPr>
-          <w:lang w:val="ru-RU"/>
-        </w:rPr>
-        <w:t>диаглизид</w:t>
-      </w:r>
-      <w:proofErr w:type="spellEnd"/>
-      <w:r>
-        <w:rPr>
-          <w:lang w:val="ru-RU"/>
-        </w:rPr>
-        <w:t xml:space="preserve"> МR) </w:t>
-      </w:r>
-      <w:r>
-        <w:rPr>
-          <w:lang w:val="ru-RU"/>
-        </w:rPr>
-        <w:t>60 мг</w:t>
-      </w:r>
-    </w:p>
-    <w:p>
-      <w:pPr>
-        <w:ind w:left="-142"/>
-        <w:jc w:val="both"/>
-        <w:rPr>
-          <w:lang w:val="ru-RU"/>
-        </w:rPr>
-      </w:pPr>
-      <w:proofErr w:type="spellStart"/>
-      <w:r>
-        <w:rPr>
-          <w:lang w:val="ru-RU"/>
-        </w:rPr>
-        <w:t>диапирид</w:t>
-      </w:r>
-      <w:proofErr w:type="spellEnd"/>
-      <w:r>
-        <w:rPr>
-          <w:lang w:val="ru-RU"/>
-        </w:rPr>
-        <w:t xml:space="preserve"> (</w:t>
-      </w:r>
-      <w:r>
-        <w:rPr>
-          <w:lang w:val="ru-RU"/>
-        </w:rPr>
-        <w:t>амарил</w:t>
-      </w:r>
-      <w:r>
-        <w:rPr>
-          <w:lang w:val="ru-RU"/>
-        </w:rPr>
-        <w:t xml:space="preserve">, </w:t>
-      </w:r>
-      <w:r>
-        <w:rPr>
-          <w:lang w:val="ru-RU"/>
-        </w:rPr>
-        <w:t xml:space="preserve"> </w:t>
-      </w:r>
-      <w:proofErr w:type="spellStart"/>
-      <w:r>
-        <w:rPr>
-          <w:lang w:val="ru-RU"/>
-        </w:rPr>
-        <w:t>олтар</w:t>
-      </w:r>
-      <w:proofErr w:type="spellEnd"/>
-      <w:r>
-        <w:rPr>
-          <w:lang w:val="ru-RU"/>
-        </w:rPr>
-        <w:t xml:space="preserve"> ) 3 мг 1т. *1р/</w:t>
-      </w:r>
-      <w:proofErr w:type="spellStart"/>
-      <w:r>
-        <w:rPr>
-          <w:lang w:val="ru-RU"/>
-        </w:rPr>
-        <w:t>сут</w:t>
-      </w:r>
-      <w:proofErr w:type="spellEnd"/>
-      <w:r>
-        <w:rPr>
-          <w:lang w:val="ru-RU"/>
-        </w:rPr>
-        <w:t xml:space="preserve">. </w:t>
-      </w:r>
-      <w:proofErr w:type="gramStart"/>
-      <w:r>
-        <w:rPr>
-          <w:lang w:val="ru-RU"/>
-        </w:rPr>
-        <w:t>п</w:t>
-      </w:r>
-      <w:proofErr w:type="gramEnd"/>
-      <w:r>
-        <w:rPr>
-          <w:lang w:val="ru-RU"/>
-        </w:rPr>
-        <w:t xml:space="preserve">/з., </w:t>
-      </w:r>
-    </w:p>
-    <w:p>
-      <w:pPr>
-        <w:ind w:left="-142"/>
-        <w:jc w:val="both"/>
-        <w:rPr>
-          <w:lang w:val="ru-RU"/>
-        </w:rPr>
-      </w:pPr>
-      <w:proofErr w:type="spellStart"/>
-      <w:r>
-        <w:rPr>
-          <w:lang w:val="ru-RU"/>
-        </w:rPr>
-        <w:t>метформин</w:t>
-      </w:r>
-      <w:proofErr w:type="spellEnd"/>
-      <w:r>
-        <w:rPr>
-          <w:lang w:val="ru-RU"/>
-        </w:rPr>
-        <w:t xml:space="preserve"> (</w:t>
-      </w:r>
-      <w:r>
-        <w:rPr>
-          <w:lang w:val="ru-RU"/>
-        </w:rPr>
-        <w:t>диаф</w:t>
-      </w:r>
-      <w:r>
-        <w:rPr>
-          <w:lang w:val="ru-RU"/>
-        </w:rPr>
-        <w:t>ормин</w:t>
-      </w:r>
-      <w:r>
-        <w:rPr>
-          <w:lang w:val="ru-RU"/>
-        </w:rPr>
-        <w:t>,</w:t>
-      </w:r>
-      <w:r>
-        <w:rPr>
-          <w:lang w:val="ru-RU"/>
-        </w:rPr>
-        <w:t xml:space="preserve"> </w:t>
-      </w:r>
-      <w:proofErr w:type="spellStart"/>
-      <w:r>
-        <w:rPr>
-          <w:lang w:val="ru-RU"/>
-        </w:rPr>
-        <w:t>сиофор</w:t>
-      </w:r>
-      <w:proofErr w:type="spellEnd"/>
-      <w:r>
-        <w:rPr>
-          <w:lang w:val="ru-RU"/>
-        </w:rPr>
-        <w:t xml:space="preserve">, </w:t>
-      </w:r>
-      <w:r>
-        <w:rPr>
-          <w:lang w:val="ru-RU"/>
-        </w:rPr>
-        <w:t xml:space="preserve"> </w:t>
-      </w:r>
-      <w:proofErr w:type="spellStart"/>
-      <w:r>
-        <w:rPr>
-          <w:lang w:val="ru-RU"/>
-        </w:rPr>
-        <w:t>глюкофаж</w:t>
-      </w:r>
-      <w:proofErr w:type="spellEnd"/>
-      <w:r>
-        <w:rPr>
-          <w:lang w:val="ru-RU"/>
-        </w:rPr>
-        <w:t>) 1000 -</w:t>
+        <w:t xml:space="preserve">) </w:t>
+      </w:r>
+      <w:r>
+        <w:rPr>
+          <w:lang w:val="ru-RU"/>
+        </w:rPr>
+        <w:t>500</w:t>
+      </w:r>
+      <w:r>
+        <w:rPr>
+          <w:lang w:val="ru-RU"/>
+        </w:rPr>
+        <w:t xml:space="preserve"> -</w:t>
       </w:r>
       <w:r>
         <w:rPr>
@@ -8307,85 +6198,72 @@
         <w:rPr>
           <w:lang w:val="ru-RU"/>
         </w:rPr>
-        <w:t>Рек</w:t>
+        <w:t xml:space="preserve">Рек. кардиолога: </w:t>
+      </w:r>
+      <w:r>
+        <w:rPr>
+          <w:lang w:val="ru-RU"/>
+        </w:rPr>
+        <w:t xml:space="preserve"> </w:t>
+      </w:r>
+      <w:proofErr w:type="spellStart"/>
+      <w:r>
+        <w:rPr>
+          <w:lang w:val="ru-RU"/>
+        </w:rPr>
+        <w:t>предуктал</w:t>
+      </w:r>
+      <w:proofErr w:type="spellEnd"/>
+      <w:r>
+        <w:rPr>
+          <w:lang w:val="ru-RU"/>
+        </w:rPr>
+        <w:t xml:space="preserve"> MR 1т 2р/д</w:t>
       </w:r>
       <w:proofErr w:type="gramStart"/>
       <w:r>
         <w:rPr>
           <w:lang w:val="ru-RU"/>
         </w:rPr>
-        <w:t>.</w:t>
-      </w:r>
+        <w:t xml:space="preserve"> ,</w:t>
+      </w:r>
+      <w:proofErr w:type="spellStart"/>
       <w:proofErr w:type="gramEnd"/>
       <w:r>
         <w:rPr>
           <w:lang w:val="ru-RU"/>
         </w:rPr>
+        <w:t>аспири</w:t>
+      </w:r>
+      <w:proofErr w:type="spellEnd"/>
+      <w:r>
+        <w:rPr>
+          <w:lang w:val="ru-RU"/>
+        </w:rPr>
         <w:t xml:space="preserve"> </w:t>
       </w:r>
-      <w:proofErr w:type="gramStart"/>
-      <w:r>
-        <w:rPr>
-          <w:lang w:val="ru-RU"/>
-        </w:rPr>
-        <w:t>к</w:t>
-      </w:r>
-      <w:proofErr w:type="gramEnd"/>
-      <w:r>
-        <w:rPr>
-          <w:lang w:val="ru-RU"/>
-        </w:rPr>
-        <w:t xml:space="preserve">ардиолога: </w:t>
-      </w:r>
-    </w:p>
-    <w:p>
-      <w:pPr>
-        <w:numPr>
-          <w:ilvl w:val="0"/>
-          <w:numId w:val="2"/>
-        </w:numPr>
-        <w:ind w:left="-142"/>
-        <w:jc w:val="both"/>
-        <w:rPr>
-          <w:lang w:val="ru-RU"/>
-        </w:rPr>
-      </w:pPr>
-      <w:sdt>
-        <w:sdtPr>
-          <w:rPr>
-            <w:lang w:val="ru-RU"/>
-          </w:rPr>
-          <w:id w:val="-1414849388"/>
-          <w:placeholder>
-            <w:docPart w:val="DefaultPlaceholder_1082065159"/>
-          </w:placeholder>
-          <w:comboBox>
-            <w:listItem w:displayText="Гипотензивная терапия:" w:value="Гипотензивная терапия:"/>
-            <w:listItem w:displayText="С нефропротекторной целью:" w:value="С нефропротекторной целью:"/>
-          </w:comboBox>
-        </w:sdtPr>
-        <w:sdtEndPr/>
-        <w:sdtContent>
-          <w:r>
-            <w:rPr>
-              <w:lang w:val="ru-RU"/>
-            </w:rPr>
-            <w:t>Гипотензивная терапия:</w:t>
-          </w:r>
-        </w:sdtContent>
-      </w:sdt>
-      <w:r>
-        <w:rPr>
-          <w:lang w:val="ru-RU"/>
-        </w:rPr>
-        <w:t xml:space="preserve"> э</w:t>
-      </w:r>
-      <w:r>
-        <w:rPr>
-          <w:lang w:val="ru-RU"/>
-        </w:rPr>
-        <w:t>налаприл 5 мг утром,</w:t>
-      </w:r>
+      <w:proofErr w:type="spellStart"/>
+      <w:r>
+        <w:rPr>
+          <w:lang w:val="ru-RU"/>
+        </w:rPr>
+        <w:t>нкрадио</w:t>
+      </w:r>
+      <w:proofErr w:type="spellEnd"/>
+      <w:r>
+        <w:rPr>
+          <w:lang w:val="ru-RU"/>
+        </w:rPr>
+        <w:t xml:space="preserve"> 100 мг 1р/д, </w:t>
+      </w:r>
+      <w:proofErr w:type="spellStart"/>
+      <w:r>
+        <w:rPr>
+          <w:lang w:val="ru-RU"/>
+        </w:rPr>
+        <w:t>нолипрел</w:t>
+      </w:r>
+      <w:proofErr w:type="spellEnd"/>
       <w:r>
         <w:rPr>
           <w:lang w:val="ru-RU"/>
@@ -8397,34 +6275,14 @@
         <w:rPr>
           <w:lang w:val="ru-RU"/>
         </w:rPr>
-        <w:t>индапрес</w:t>
+        <w:t>бифорте</w:t>
       </w:r>
       <w:proofErr w:type="spellEnd"/>
       <w:r>
         <w:rPr>
           <w:lang w:val="ru-RU"/>
         </w:rPr>
-        <w:t xml:space="preserve"> (</w:t>
-      </w:r>
-      <w:proofErr w:type="spellStart"/>
-      <w:r>
-        <w:rPr>
-          <w:lang w:val="ru-RU"/>
-        </w:rPr>
-        <w:t>индап</w:t>
-      </w:r>
-      <w:proofErr w:type="spellEnd"/>
-      <w:r>
-        <w:rPr>
-          <w:lang w:val="ru-RU"/>
-        </w:rPr>
-        <w:t xml:space="preserve">) 2,5 мг утром, </w:t>
-      </w:r>
-      <w:r>
-        <w:rPr>
-          <w:lang w:val="ru-RU"/>
-        </w:rPr>
-        <w:t xml:space="preserve"> кардиомагнил  1 т. вечер. Контр. АД. </w:t>
+        <w:t xml:space="preserve"> 1т 1р/д. </w:t>
       </w:r>
     </w:p>
     <w:p>
@@ -8465,15 +6323,9 @@
             <w:rPr>
               <w:lang w:val="ru-RU"/>
             </w:rPr>
-            <w:t>Диалипон</w:t>
+            <w:t>Эспа-липон</w:t>
           </w:r>
           <w:proofErr w:type="spellEnd"/>
-          <w:r>
-            <w:rPr>
-              <w:lang w:val="ru-RU"/>
-            </w:rPr>
-            <w:t xml:space="preserve"> </w:t>
-          </w:r>
         </w:sdtContent>
       </w:sdt>
       <w:r>
@@ -8513,23 +6365,28 @@
         <w:rPr>
           <w:lang w:val="ru-RU"/>
         </w:rPr>
-        <w:t>нейрорубин</w:t>
+        <w:t>мильгамма</w:t>
       </w:r>
       <w:proofErr w:type="spellEnd"/>
       <w:r>
         <w:rPr>
           <w:lang w:val="ru-RU"/>
         </w:rPr>
-        <w:t xml:space="preserve"> форте 1т./</w:t>
-      </w:r>
-      <w:proofErr w:type="spellStart"/>
-      <w:r>
-        <w:rPr>
-          <w:lang w:val="ru-RU"/>
-        </w:rPr>
-        <w:t>сут</w:t>
-      </w:r>
-      <w:proofErr w:type="spellEnd"/>
+        <w:t xml:space="preserve"> 1т.*3р/д</w:t>
+      </w:r>
+      <w:r>
+        <w:rPr>
+          <w:lang w:val="ru-RU"/>
+        </w:rPr>
+        <w:t xml:space="preserve"> </w:t>
+      </w:r>
+      <w:r>
+        <w:rPr>
+          <w:lang w:val="ru-RU"/>
+        </w:rPr>
+        <w:t>1 мес</w:t>
+      </w:r>
+      <w:proofErr w:type="gramStart"/>
       <w:r>
         <w:rPr>
           <w:lang w:val="ru-RU"/>
@@ -8540,77 +6397,7 @@
         <w:rPr>
           <w:lang w:val="ru-RU"/>
         </w:rPr>
-        <w:t>, (</w:t>
-      </w:r>
-      <w:proofErr w:type="spellStart"/>
-      <w:r>
-        <w:rPr>
-          <w:lang w:val="ru-RU"/>
-        </w:rPr>
-        <w:t>мильгамма</w:t>
-      </w:r>
-      <w:proofErr w:type="spellEnd"/>
-      <w:r>
-        <w:rPr>
-          <w:lang w:val="ru-RU"/>
-        </w:rPr>
-        <w:t xml:space="preserve"> 1т.*3р/д.</w:t>
-      </w:r>
-      <w:r>
-        <w:rPr>
-          <w:lang w:val="ru-RU"/>
-        </w:rPr>
-        <w:t xml:space="preserve">, </w:t>
-      </w:r>
-      <w:proofErr w:type="spellStart"/>
-      <w:r>
-        <w:rPr>
-          <w:lang w:val="ru-RU"/>
-        </w:rPr>
-        <w:t>витаксон</w:t>
-      </w:r>
-      <w:proofErr w:type="spellEnd"/>
-      <w:r>
-        <w:rPr>
-          <w:lang w:val="ru-RU"/>
-        </w:rPr>
-        <w:t xml:space="preserve"> 1т. *</w:t>
-      </w:r>
-      <w:r>
-        <w:rPr>
-          <w:lang w:val="ru-RU"/>
-        </w:rPr>
-        <w:t>3</w:t>
-      </w:r>
-      <w:r>
-        <w:rPr>
-          <w:lang w:val="ru-RU"/>
-        </w:rPr>
-        <w:t>р/д.</w:t>
-      </w:r>
-      <w:r>
-        <w:rPr>
-          <w:lang w:val="ru-RU"/>
-        </w:rPr>
-        <w:t>)</w:t>
-      </w:r>
-      <w:r>
-        <w:rPr>
-          <w:lang w:val="ru-RU"/>
-        </w:rPr>
-        <w:t xml:space="preserve"> </w:t>
-      </w:r>
-      <w:r>
-        <w:rPr>
-          <w:lang w:val="ru-RU"/>
-        </w:rPr>
-        <w:t>1 мес.</w:t>
-      </w:r>
-      <w:r>
-        <w:rPr>
-          <w:lang w:val="ru-RU"/>
-        </w:rPr>
-        <w:t>, актовегин 200 мг *2р/д. 1 мес.</w:t>
+        <w:t>,.</w:t>
       </w:r>
       <w:r>
         <w:rPr>
@@ -8634,11 +6421,20 @@
         </w:sdtPr>
         <w:sdtEndPr/>
         <w:sdtContent>
+          <w:proofErr w:type="spellStart"/>
+          <w:proofErr w:type="gramEnd"/>
           <w:r>
             <w:rPr>
               <w:lang w:val="ru-RU"/>
             </w:rPr>
-            <w:t xml:space="preserve"> </w:t>
+            <w:t>нуклео</w:t>
+          </w:r>
+          <w:proofErr w:type="spellEnd"/>
+          <w:r>
+            <w:rPr>
+              <w:lang w:val="ru-RU"/>
+            </w:rPr>
+            <w:t xml:space="preserve"> ЦМФ 1т. *2р/д 20 дней</w:t>
           </w:r>
         </w:sdtContent>
       </w:sdt>
@@ -8655,375 +6451,33 @@
           <w:lang w:val="ru-RU"/>
         </w:rPr>
       </w:pPr>
-      <w:r>
-        <w:rPr>
-          <w:lang w:val="ru-RU"/>
-        </w:rPr>
-        <w:t>Рек. невропатолога: преп. а-</w:t>
-      </w:r>
       <w:proofErr w:type="spellStart"/>
       <w:r>
         <w:rPr>
           <w:lang w:val="ru-RU"/>
         </w:rPr>
-        <w:t>липоевой</w:t>
+        <w:t>Конс</w:t>
       </w:r>
       <w:proofErr w:type="spellEnd"/>
       <w:r>
         <w:rPr>
           <w:lang w:val="ru-RU"/>
         </w:rPr>
-        <w:t xml:space="preserve"> к-ты 600 мг в/в кап.</w:t>
-      </w:r>
-      <w:r>
-        <w:rPr>
-          <w:lang w:val="ru-RU"/>
-        </w:rPr>
-        <w:t xml:space="preserve">, </w:t>
-      </w:r>
-      <w:r>
-        <w:rPr>
-          <w:lang w:val="ru-RU"/>
-        </w:rPr>
-        <w:t xml:space="preserve">витамины </w:t>
-      </w:r>
-      <w:proofErr w:type="spellStart"/>
-      <w:r>
-        <w:rPr>
-          <w:lang w:val="ru-RU"/>
-        </w:rPr>
-        <w:t>гр</w:t>
-      </w:r>
-      <w:proofErr w:type="spellEnd"/>
-      <w:r>
-        <w:rPr>
-          <w:lang w:val="ru-RU"/>
-        </w:rPr>
-        <w:t xml:space="preserve"> В, </w:t>
-      </w:r>
-      <w:r>
-        <w:rPr>
-          <w:lang w:val="ru-RU"/>
-        </w:rPr>
-        <w:t xml:space="preserve">актовегин 10,0 в/в № 10, </w:t>
-      </w:r>
-      <w:proofErr w:type="spellStart"/>
-      <w:r>
-        <w:rPr>
-          <w:lang w:val="ru-RU"/>
-        </w:rPr>
-        <w:t>бенфогамма</w:t>
-      </w:r>
-      <w:proofErr w:type="spellEnd"/>
-      <w:r>
-        <w:rPr>
-          <w:lang w:val="ru-RU"/>
-        </w:rPr>
-        <w:t xml:space="preserve"> 300 мг 1т/</w:t>
-      </w:r>
-      <w:proofErr w:type="spellStart"/>
-      <w:r>
-        <w:rPr>
-          <w:lang w:val="ru-RU"/>
-        </w:rPr>
-        <w:t>сут</w:t>
-      </w:r>
-      <w:proofErr w:type="spellEnd"/>
-      <w:r>
-        <w:rPr>
-          <w:lang w:val="ru-RU"/>
-        </w:rPr>
-        <w:t xml:space="preserve"> до 2 мес.,  вита-</w:t>
-      </w:r>
-      <w:proofErr w:type="spellStart"/>
-      <w:r>
-        <w:rPr>
-          <w:lang w:val="ru-RU"/>
-        </w:rPr>
-        <w:t>мелатононин</w:t>
-      </w:r>
-      <w:proofErr w:type="spellEnd"/>
-      <w:r>
-        <w:rPr>
-          <w:lang w:val="ru-RU"/>
-        </w:rPr>
-        <w:t xml:space="preserve"> 1-2 т </w:t>
-      </w:r>
-      <w:proofErr w:type="spellStart"/>
-      <w:r>
-        <w:rPr>
-          <w:lang w:val="ru-RU"/>
-        </w:rPr>
-        <w:t>веч</w:t>
-      </w:r>
-      <w:proofErr w:type="spellEnd"/>
-      <w:r>
-        <w:rPr>
-          <w:lang w:val="ru-RU"/>
-        </w:rPr>
-        <w:t>.,</w:t>
-      </w:r>
-      <w:r>
-        <w:rPr>
-          <w:lang w:val="ru-RU"/>
-        </w:rPr>
-        <w:t xml:space="preserve"> </w:t>
-      </w:r>
-      <w:proofErr w:type="spellStart"/>
-      <w:r>
-        <w:rPr>
-          <w:lang w:val="ru-RU"/>
-        </w:rPr>
-        <w:t>вестибо</w:t>
-      </w:r>
-      <w:proofErr w:type="spellEnd"/>
-      <w:r>
-        <w:rPr>
-          <w:lang w:val="ru-RU"/>
-        </w:rPr>
-        <w:t xml:space="preserve"> 24 мг 2р\д, </w:t>
-      </w:r>
-      <w:r>
-        <w:rPr>
-          <w:lang w:val="ru-RU"/>
-        </w:rPr>
-        <w:t xml:space="preserve"> </w:t>
-      </w:r>
-      <w:proofErr w:type="spellStart"/>
-      <w:r>
-        <w:rPr>
-          <w:lang w:val="ru-RU"/>
-        </w:rPr>
-        <w:t>вестинорм</w:t>
-      </w:r>
-      <w:proofErr w:type="spellEnd"/>
-      <w:r>
-        <w:rPr>
-          <w:lang w:val="ru-RU"/>
-        </w:rPr>
-        <w:t xml:space="preserve"> 16 мг 1т 3р\д до 2 </w:t>
-      </w:r>
-      <w:proofErr w:type="spellStart"/>
+        <w:t xml:space="preserve"> невролога по </w:t>
+      </w:r>
       <w:proofErr w:type="gramStart"/>
       <w:r>
         <w:rPr>
           <w:lang w:val="ru-RU"/>
         </w:rPr>
-        <w:t>мес</w:t>
-      </w:r>
-      <w:proofErr w:type="spellEnd"/>
+        <w:t>м</w:t>
+      </w:r>
       <w:proofErr w:type="gramEnd"/>
       <w:r>
         <w:rPr>
           <w:lang w:val="ru-RU"/>
         </w:rPr>
-        <w:t xml:space="preserve">,, </w:t>
-      </w:r>
-      <w:proofErr w:type="spellStart"/>
-      <w:r>
-        <w:rPr>
-          <w:lang w:val="ru-RU"/>
-        </w:rPr>
-        <w:t>габагамма</w:t>
-      </w:r>
-      <w:proofErr w:type="spellEnd"/>
-      <w:r>
-        <w:rPr>
-          <w:lang w:val="ru-RU"/>
-        </w:rPr>
-        <w:t xml:space="preserve"> 300 мг </w:t>
-      </w:r>
-      <w:proofErr w:type="spellStart"/>
-      <w:r>
-        <w:rPr>
-          <w:lang w:val="ru-RU"/>
-        </w:rPr>
-        <w:t>веч</w:t>
-      </w:r>
-      <w:proofErr w:type="spellEnd"/>
-      <w:r>
-        <w:rPr>
-          <w:lang w:val="ru-RU"/>
-        </w:rPr>
-        <w:t xml:space="preserve">, </w:t>
-      </w:r>
-      <w:proofErr w:type="spellStart"/>
-      <w:r>
-        <w:rPr>
-          <w:lang w:val="ru-RU"/>
-        </w:rPr>
-        <w:t>габантин</w:t>
-      </w:r>
-      <w:proofErr w:type="spellEnd"/>
-      <w:r>
-        <w:rPr>
-          <w:lang w:val="ru-RU"/>
-        </w:rPr>
-        <w:t xml:space="preserve"> 300мг 2р/</w:t>
-      </w:r>
-      <w:proofErr w:type="spellStart"/>
-      <w:r>
-        <w:rPr>
-          <w:lang w:val="ru-RU"/>
-        </w:rPr>
-        <w:t>сут</w:t>
-      </w:r>
-      <w:proofErr w:type="spellEnd"/>
-      <w:r>
-        <w:rPr>
-          <w:lang w:val="ru-RU"/>
-        </w:rPr>
-        <w:t xml:space="preserve">. 2-3 </w:t>
-      </w:r>
-      <w:proofErr w:type="spellStart"/>
-      <w:r>
-        <w:rPr>
-          <w:lang w:val="ru-RU"/>
-        </w:rPr>
-        <w:t>нед</w:t>
-      </w:r>
-      <w:proofErr w:type="spellEnd"/>
-      <w:r>
-        <w:rPr>
-          <w:lang w:val="ru-RU"/>
-        </w:rPr>
-        <w:t xml:space="preserve">., глицин 2т 3/д., </w:t>
-      </w:r>
-      <w:proofErr w:type="spellStart"/>
-      <w:r>
-        <w:rPr>
-          <w:lang w:val="ru-RU"/>
-        </w:rPr>
-        <w:t>глиятон</w:t>
-      </w:r>
-      <w:proofErr w:type="spellEnd"/>
-      <w:r>
-        <w:rPr>
-          <w:lang w:val="ru-RU"/>
-        </w:rPr>
-        <w:t xml:space="preserve"> 1000  в/м № 10, </w:t>
-      </w:r>
-      <w:proofErr w:type="spellStart"/>
-      <w:r>
-        <w:rPr>
-          <w:lang w:val="ru-RU"/>
-        </w:rPr>
-        <w:t>кортексин</w:t>
-      </w:r>
-      <w:proofErr w:type="spellEnd"/>
-      <w:r>
-        <w:rPr>
-          <w:lang w:val="ru-RU"/>
-        </w:rPr>
-        <w:t xml:space="preserve"> 10,</w:t>
-      </w:r>
-      <w:r>
-        <w:rPr>
-          <w:lang w:val="ru-RU"/>
-        </w:rPr>
-        <w:t>0</w:t>
-      </w:r>
-      <w:r>
-        <w:rPr>
-          <w:lang w:val="ru-RU"/>
-        </w:rPr>
-        <w:t xml:space="preserve"> в/</w:t>
-      </w:r>
-      <w:r>
-        <w:rPr>
-          <w:lang w:val="ru-RU"/>
-        </w:rPr>
-        <w:t>м</w:t>
-      </w:r>
-      <w:r>
-        <w:rPr>
-          <w:lang w:val="ru-RU"/>
-        </w:rPr>
-        <w:t xml:space="preserve"> №10., </w:t>
-      </w:r>
-      <w:proofErr w:type="spellStart"/>
-      <w:r>
-        <w:rPr>
-          <w:lang w:val="ru-RU"/>
-        </w:rPr>
-        <w:t>келтикан</w:t>
-      </w:r>
-      <w:proofErr w:type="spellEnd"/>
-      <w:r>
-        <w:rPr>
-          <w:lang w:val="ru-RU"/>
-        </w:rPr>
-        <w:t xml:space="preserve"> 1т.*3р/д.</w:t>
-      </w:r>
-      <w:r>
-        <w:rPr>
-          <w:lang w:val="ru-RU"/>
-        </w:rPr>
-        <w:t xml:space="preserve"> 1 мес.</w:t>
-      </w:r>
-      <w:r>
-        <w:rPr>
-          <w:lang w:val="ru-RU"/>
-        </w:rPr>
-        <w:t xml:space="preserve">, </w:t>
-      </w:r>
-      <w:proofErr w:type="spellStart"/>
-      <w:r>
-        <w:rPr>
-          <w:lang w:val="ru-RU"/>
-        </w:rPr>
-        <w:t>луцетам</w:t>
-      </w:r>
-      <w:proofErr w:type="spellEnd"/>
-      <w:r>
-        <w:rPr>
-          <w:lang w:val="ru-RU"/>
-        </w:rPr>
-        <w:t xml:space="preserve"> 15,0 в/в </w:t>
-      </w:r>
-      <w:proofErr w:type="spellStart"/>
-      <w:proofErr w:type="gramStart"/>
-      <w:r>
-        <w:rPr>
-          <w:lang w:val="ru-RU"/>
-        </w:rPr>
-        <w:t>стр</w:t>
-      </w:r>
-      <w:proofErr w:type="spellEnd"/>
-      <w:proofErr w:type="gramEnd"/>
-      <w:r>
-        <w:rPr>
-          <w:lang w:val="ru-RU"/>
-        </w:rPr>
-        <w:t xml:space="preserve"> № 10, </w:t>
-      </w:r>
-      <w:proofErr w:type="spellStart"/>
-      <w:r>
-        <w:rPr>
-          <w:lang w:val="ru-RU"/>
-        </w:rPr>
-        <w:t>нуклео</w:t>
-      </w:r>
-      <w:proofErr w:type="spellEnd"/>
-      <w:r>
-        <w:rPr>
-          <w:lang w:val="ru-RU"/>
-        </w:rPr>
-        <w:t xml:space="preserve"> ЦМФ 1т. *2р/д 20 дней, </w:t>
-      </w:r>
-      <w:proofErr w:type="spellStart"/>
-      <w:r>
-        <w:rPr>
-          <w:lang w:val="ru-RU"/>
-        </w:rPr>
-        <w:t>сермион</w:t>
-      </w:r>
-      <w:proofErr w:type="spellEnd"/>
-      <w:r>
-        <w:rPr>
-          <w:lang w:val="ru-RU"/>
-        </w:rPr>
-        <w:t xml:space="preserve"> 30 мг утр. 1 мес., </w:t>
+        <w:t>/ж.</w:t>
       </w:r>
     </w:p>
     <w:p>
@@ -9085,7 +6539,19 @@
         </w:rPr>
         <w:t>..</w:t>
       </w:r>
+      <w:r>
+        <w:rPr>
+          <w:lang w:val="ru-RU"/>
+        </w:rPr>
+        <w:t xml:space="preserve"> </w:t>
+      </w:r>
       <w:proofErr w:type="gramEnd"/>
+      <w:r>
+        <w:rPr>
+          <w:lang w:val="ru-RU"/>
+        </w:rPr>
+        <w:t>диета богатая йодом.</w:t>
+      </w:r>
     </w:p>
     <w:p>
       <w:pPr>
@@ -9171,209 +6637,193 @@
         <w:rPr>
           <w:lang w:val="ru-RU"/>
         </w:rPr>
+        <w:t xml:space="preserve">   </w:t>
+      </w:r>
+      <w:r>
+        <w:rPr>
+          <w:lang w:val="ru-RU"/>
+        </w:rPr>
+        <w:t xml:space="preserve">с  </w:t>
+      </w:r>
+      <w:r>
+        <w:rPr>
+          <w:lang w:val="ru-RU"/>
+        </w:rPr>
+        <w:t>19</w:t>
+      </w:r>
+      <w:r>
+        <w:rPr>
+          <w:lang w:val="ru-RU"/>
+        </w:rPr>
+        <w:fldChar w:fldCharType="begin"/>
+      </w:r>
+      <w:r>
+        <w:rPr>
+          <w:lang w:val="ru-RU"/>
+        </w:rPr>
+        <w:instrText xml:space="preserve"> REF c \h </w:instrText>
+      </w:r>
+      <w:r>
+        <w:rPr>
+          <w:lang w:val="ru-RU"/>
+        </w:rPr>
+      </w:r>
+      <w:r>
+        <w:rPr>
+          <w:lang w:val="ru-RU"/>
+        </w:rPr>
+        <w:instrText xml:space="preserve"> \* MERGEFORMAT </w:instrText>
+      </w:r>
+      <w:r>
+        <w:rPr>
+          <w:lang w:val="ru-RU"/>
+        </w:rPr>
+        <w:fldChar w:fldCharType="separate"/>
+      </w:r>
+      <w:r>
+        <w:rPr>
+          <w:lang w:val="ru-RU"/>
+        </w:rPr>
+        <w:t xml:space="preserve">.06.18 . </w:t>
+      </w:r>
+      <w:r>
+        <w:rPr>
+          <w:lang w:val="ru-RU"/>
+        </w:rPr>
+        <w:fldChar w:fldCharType="end"/>
+      </w:r>
+      <w:r>
+        <w:rPr>
+          <w:lang w:val="ru-RU"/>
+        </w:rPr>
+        <w:t xml:space="preserve"> по  </w:t>
+      </w:r>
+      <w:r>
+        <w:rPr>
+          <w:lang w:val="ru-RU"/>
+        </w:rPr>
+        <w:fldChar w:fldCharType="begin"/>
+      </w:r>
+      <w:r>
+        <w:rPr>
+          <w:lang w:val="ru-RU"/>
+        </w:rPr>
+        <w:instrText xml:space="preserve"> REF по \h </w:instrText>
+      </w:r>
+      <w:r>
+        <w:rPr>
+          <w:lang w:val="ru-RU"/>
+        </w:rPr>
+      </w:r>
+      <w:r>
+        <w:rPr>
+          <w:lang w:val="ru-RU"/>
+        </w:rPr>
+        <w:instrText xml:space="preserve"> \* MERGEFORMAT </w:instrText>
+      </w:r>
+      <w:r>
+        <w:rPr>
+          <w:lang w:val="ru-RU"/>
+        </w:rPr>
+        <w:fldChar w:fldCharType="separate"/>
+      </w:r>
+      <w:r>
+        <w:rPr>
+          <w:lang w:val="ru-RU"/>
+        </w:rPr>
+        <w:t xml:space="preserve">  27.06.18  </w:t>
+      </w:r>
+      <w:r>
+        <w:rPr>
+          <w:lang w:val="ru-RU"/>
+        </w:rPr>
+        <w:fldChar w:fldCharType="end"/>
+      </w:r>
+      <w:r>
+        <w:rPr>
+          <w:lang w:val="ru-RU"/>
+        </w:rPr>
+        <w:t xml:space="preserve">. </w:t>
+      </w:r>
+      <w:r>
+        <w:rPr>
+          <w:lang w:val="ru-RU"/>
+        </w:rPr>
+        <w:t xml:space="preserve">продолжает болеть. С  </w:t>
+      </w:r>
+      <w:r>
+        <w:rPr>
+          <w:lang w:val="ru-RU"/>
+        </w:rPr>
+        <w:t xml:space="preserve"> </w:t>
+      </w:r>
+      <w:r>
+        <w:rPr>
+          <w:lang w:val="ru-RU"/>
+        </w:rPr>
+        <w:t>28.</w:t>
+      </w:r>
+      <w:r>
+        <w:rPr>
+          <w:lang w:val="ru-RU"/>
+        </w:rPr>
+        <w:t>06</w:t>
+      </w:r>
+      <w:r>
+        <w:rPr>
+          <w:lang w:val="ru-RU"/>
+        </w:rPr>
+        <w:t>.18</w:t>
+      </w:r>
+      <w:r>
+        <w:rPr>
+          <w:lang w:val="ru-RU"/>
+        </w:rPr>
+        <w:t xml:space="preserve"> б/</w:t>
+      </w:r>
+      <w:proofErr w:type="gramStart"/>
+      <w:r>
+        <w:rPr>
+          <w:lang w:val="ru-RU"/>
+        </w:rPr>
+        <w:t>л</w:t>
+      </w:r>
+      <w:proofErr w:type="gramEnd"/>
+      <w:r>
+        <w:rPr>
+          <w:lang w:val="ru-RU"/>
+        </w:rPr>
+        <w:t xml:space="preserve">  серия </w:t>
+      </w:r>
+      <w:r>
+        <w:rPr>
+          <w:lang w:val="ru-RU"/>
+        </w:rPr>
+        <w:t>АД</w:t>
+      </w:r>
+      <w:r>
+        <w:rPr>
+          <w:lang w:val="ru-RU"/>
+        </w:rPr>
+        <w:t>Л</w:t>
+      </w:r>
+      <w:r>
+        <w:rPr>
+          <w:lang w:val="ru-RU"/>
+        </w:rPr>
         <w:t xml:space="preserve">  </w:t>
       </w:r>
       <w:r>
         <w:rPr>
           <w:lang w:val="ru-RU"/>
         </w:rPr>
-        <w:t xml:space="preserve">   </w:t>
-      </w:r>
-      <w:r>
-        <w:rPr>
-          <w:lang w:val="ru-RU"/>
-        </w:rPr>
-        <w:t xml:space="preserve">с  </w:t>
-      </w:r>
-      <w:r>
-        <w:rPr>
-          <w:lang w:val="ru-RU"/>
-        </w:rPr>
-        <w:t>19</w:t>
-      </w:r>
-      <w:r>
-        <w:rPr>
-          <w:lang w:val="ru-RU"/>
-        </w:rPr>
-        <w:fldChar w:fldCharType="begin"/>
-      </w:r>
-      <w:r>
-        <w:rPr>
-          <w:lang w:val="ru-RU"/>
-        </w:rPr>
-        <w:instrText xml:space="preserve"> REF c \h </w:instrText>
-      </w:r>
-      <w:r>
-        <w:rPr>
-          <w:lang w:val="ru-RU"/>
-        </w:rPr>
-      </w:r>
-      <w:r>
-        <w:rPr>
-          <w:lang w:val="ru-RU"/>
-        </w:rPr>
-        <w:fldChar w:fldCharType="separate"/>
-      </w:r>
-      <w:r>
-        <w:rPr>
-          <w:sz w:val="28"/>
-          <w:lang w:val="ru-RU"/>
-        </w:rPr>
-        <w:t xml:space="preserve">.06.18 </w:t>
-      </w:r>
-      <w:r>
-        <w:rPr>
-          <w:sz w:val="28"/>
-          <w:lang w:val="ru-RU"/>
-        </w:rPr>
-        <w:t xml:space="preserve">. </w:t>
-      </w:r>
-      <w:r>
-        <w:rPr>
-          <w:lang w:val="ru-RU"/>
-        </w:rPr>
-        <w:fldChar w:fldCharType="end"/>
-      </w:r>
-      <w:r>
-        <w:rPr>
-          <w:lang w:val="ru-RU"/>
-        </w:rPr>
-        <w:t xml:space="preserve"> по  </w:t>
-      </w:r>
-      <w:r>
-        <w:rPr>
-          <w:lang w:val="ru-RU"/>
-        </w:rPr>
-        <w:fldChar w:fldCharType="begin"/>
-      </w:r>
-      <w:r>
-        <w:rPr>
-          <w:lang w:val="ru-RU"/>
-        </w:rPr>
-        <w:instrText xml:space="preserve"> REF по \h </w:instrText>
-      </w:r>
-      <w:r>
-        <w:rPr>
-          <w:lang w:val="ru-RU"/>
-        </w:rPr>
-      </w:r>
-      <w:r>
-        <w:rPr>
-          <w:lang w:val="ru-RU"/>
-        </w:rPr>
-        <w:fldChar w:fldCharType="separate"/>
-      </w:r>
-      <w:r>
-        <w:rPr>
-          <w:sz w:val="28"/>
-          <w:lang w:val="ru-RU"/>
-        </w:rPr>
-        <w:t xml:space="preserve">  27.06.18 </w:t>
-      </w:r>
-      <w:r>
-        <w:rPr>
-          <w:sz w:val="28"/>
-          <w:lang w:val="ru-RU"/>
-        </w:rPr>
-        <w:t xml:space="preserve"> </w:t>
-      </w:r>
-      <w:r>
-        <w:rPr>
-          <w:lang w:val="ru-RU"/>
-        </w:rPr>
-        <w:fldChar w:fldCharType="end"/>
-      </w:r>
-      <w:r>
-        <w:rPr>
-          <w:lang w:val="ru-RU"/>
-        </w:rPr>
-        <w:t xml:space="preserve">. </w:t>
-      </w:r>
-      <w:r>
-        <w:rPr>
-          <w:lang w:val="ru-RU"/>
-        </w:rPr>
-        <w:t xml:space="preserve">продолжает болеть. С  </w:t>
-      </w:r>
-      <w:r>
-        <w:rPr>
-          <w:lang w:val="ru-RU"/>
-        </w:rPr>
-        <w:t xml:space="preserve"> </w:t>
-      </w:r>
-      <w:r>
-        <w:rPr>
-          <w:lang w:val="ru-RU"/>
-        </w:rPr>
-        <w:t>28.</w:t>
-      </w:r>
-      <w:r>
-        <w:rPr>
-          <w:lang w:val="ru-RU"/>
-        </w:rPr>
-        <w:t>06</w:t>
-      </w:r>
-      <w:r>
-        <w:rPr>
-          <w:lang w:val="ru-RU"/>
-        </w:rPr>
-        <w:t>.18</w:t>
-      </w:r>
-      <w:r>
-        <w:rPr>
-          <w:lang w:val="ru-RU"/>
-        </w:rPr>
-        <w:t xml:space="preserve"> б/</w:t>
-      </w:r>
-      <w:proofErr w:type="gramStart"/>
-      <w:r>
-        <w:rPr>
-          <w:lang w:val="ru-RU"/>
-        </w:rPr>
-        <w:t>л</w:t>
-      </w:r>
-      <w:proofErr w:type="gramEnd"/>
-      <w:r>
-        <w:rPr>
-          <w:lang w:val="ru-RU"/>
-        </w:rPr>
-        <w:t xml:space="preserve">  серия </w:t>
-      </w:r>
-      <w:r>
-        <w:rPr>
-          <w:lang w:val="ru-RU"/>
-        </w:rPr>
-        <w:t>АД</w:t>
-      </w:r>
-      <w:r>
-        <w:rPr>
-          <w:lang w:val="ru-RU"/>
-        </w:rPr>
-        <w:t>Л</w:t>
-      </w:r>
-      <w:r>
-        <w:rPr>
-          <w:lang w:val="ru-RU"/>
-        </w:rPr>
-        <w:t xml:space="preserve">  </w:t>
-      </w:r>
-      <w:r>
-        <w:rPr>
-          <w:lang w:val="ru-RU"/>
-        </w:rPr>
         <w:t xml:space="preserve">№ </w:t>
       </w:r>
       <w:r>
         <w:rPr>
           <w:lang w:val="ru-RU"/>
         </w:rPr>
-        <w:t>1775</w:t>
-      </w:r>
-      <w:r>
-        <w:rPr>
-          <w:lang w:val="ru-RU"/>
-        </w:rPr>
-        <w:t xml:space="preserve">       </w:t>
+        <w:t xml:space="preserve">1775  </w:t>
       </w:r>
       <w:r>
         <w:rPr>
@@ -9385,7 +6835,25 @@
         <w:rPr>
           <w:lang w:val="ru-RU"/>
         </w:rPr>
-        <w:t xml:space="preserve"> реабилитационное лечение в санаторий «Березовый гай»  № договора  </w:t>
+        <w:t xml:space="preserve"> реабилитационное лечение в санаторий «</w:t>
+      </w:r>
+      <w:r>
+        <w:rPr>
+          <w:lang w:val="ru-RU"/>
+        </w:rPr>
+        <w:t>Алмаз</w:t>
+      </w:r>
+      <w:r>
+        <w:rPr>
+          <w:lang w:val="ru-RU"/>
+        </w:rPr>
+        <w:t xml:space="preserve">»  № договора  </w:t>
+      </w:r>
+      <w:r>
+        <w:rPr>
+          <w:lang w:val="ru-RU"/>
+        </w:rPr>
+        <w:t>23019/16040/18</w:t>
       </w:r>
     </w:p>
     <w:p>
@@ -10902,93 +8370,6 @@
     </w:docPart>
     <w:docPart>
       <w:docPartPr>
-        <w:name w:val="FBFC6A18E07A484F9E976562E903BEB7"/>
-        <w:category>
-          <w:name w:val="Общие"/>
-          <w:gallery w:val="placeholder"/>
-        </w:category>
-        <w:types>
-          <w:type w:val="bbPlcHdr"/>
-        </w:types>
-        <w:behaviors>
-          <w:behavior w:val="content"/>
-        </w:behaviors>
-        <w:guid w:val="{E5D938F3-E00E-4F48-ACDE-E2E2655275DF}"/>
-      </w:docPartPr>
-      <w:docPartBody>
-        <w:p>
-          <w:pPr>
-            <w:pStyle w:val="FBFC6A18E07A484F9E976562E903BEB7"/>
-          </w:pPr>
-          <w:r>
-            <w:rPr>
-              <w:rStyle w:val="a3"/>
-            </w:rPr>
-            <w:t>Выберите элемент.</w:t>
-          </w:r>
-        </w:p>
-      </w:docPartBody>
-    </w:docPart>
-    <w:docPart>
-      <w:docPartPr>
-        <w:name w:val="DB435B1E68954750936FB322747598D2"/>
-        <w:category>
-          <w:name w:val="Общие"/>
-          <w:gallery w:val="placeholder"/>
-        </w:category>
-        <w:types>
-          <w:type w:val="bbPlcHdr"/>
-        </w:types>
-        <w:behaviors>
-          <w:behavior w:val="content"/>
-        </w:behaviors>
-        <w:guid w:val="{7122C427-55FD-49A2-B369-ED6DAFC67A8F}"/>
-      </w:docPartPr>
-      <w:docPartBody>
-        <w:p>
-          <w:pPr>
-            <w:pStyle w:val="DB435B1E68954750936FB322747598D2"/>
-          </w:pPr>
-          <w:r>
-            <w:rPr>
-              <w:rStyle w:val="a3"/>
-            </w:rPr>
-            <w:t>Выберите элемент.</w:t>
-          </w:r>
-        </w:p>
-      </w:docPartBody>
-    </w:docPart>
-    <w:docPart>
-      <w:docPartPr>
-        <w:name w:val="5917FEE754784A0BA4173B51A4E1CE95"/>
-        <w:category>
-          <w:name w:val="Общие"/>
-          <w:gallery w:val="placeholder"/>
-        </w:category>
-        <w:types>
-          <w:type w:val="bbPlcHdr"/>
-        </w:types>
-        <w:behaviors>
-          <w:behavior w:val="content"/>
-        </w:behaviors>
-        <w:guid w:val="{92F74F23-8C0C-424C-A12C-19EB4EDE41E3}"/>
-      </w:docPartPr>
-      <w:docPartBody>
-        <w:p>
-          <w:pPr>
-            <w:pStyle w:val="5917FEE754784A0BA4173B51A4E1CE95"/>
-          </w:pPr>
-          <w:r>
-            <w:rPr>
-              <w:rStyle w:val="a3"/>
-            </w:rPr>
-            <w:t>Выберите элемент.</w:t>
-          </w:r>
-        </w:p>
-      </w:docPartBody>
-    </w:docPart>
-    <w:docPart>
-      <w:docPartPr>
         <w:name w:val="FFCB998A69C547318D033520574A41D0"/>
         <w:category>
           <w:name w:val="Общие"/>
@@ -11035,6 +8416,35 @@
         <w:p>
           <w:pPr>
             <w:pStyle w:val="D0395AFB2040417F8DE001D6657BED06"/>
+          </w:pPr>
+          <w:r>
+            <w:rPr>
+              <w:rStyle w:val="a3"/>
+            </w:rPr>
+            <w:t>Выберите элемент.</w:t>
+          </w:r>
+        </w:p>
+      </w:docPartBody>
+    </w:docPart>
+    <w:docPart>
+      <w:docPartPr>
+        <w:name w:val="5152A679C4C548169F7E3B5D583CBD6C"/>
+        <w:category>
+          <w:name w:val="Общие"/>
+          <w:gallery w:val="placeholder"/>
+        </w:category>
+        <w:types>
+          <w:type w:val="bbPlcHdr"/>
+        </w:types>
+        <w:behaviors>
+          <w:behavior w:val="content"/>
+        </w:behaviors>
+        <w:guid w:val="{0CC2A90B-00E5-4FF1-857B-4B6B96F83C24}"/>
+      </w:docPartPr>
+      <w:docPartBody>
+        <w:p>
+          <w:pPr>
+            <w:pStyle w:val="5152A679C4C548169F7E3B5D583CBD6C"/>
           </w:pPr>
           <w:r>
             <w:rPr>
@@ -11180,6 +8590,7 @@
     <w:rsid w:val="00C00E44"/>
     <w:rsid w:val="00C14F94"/>
     <w:rsid w:val="00C401A9"/>
+    <w:rsid w:val="00C61EAA"/>
     <w:rsid w:val="00C82459"/>
     <w:rsid w:val="00CC0346"/>
     <w:rsid w:val="00CD1752"/>
@@ -11188,6 +8599,7 @@
     <w:rsid w:val="00CE70D7"/>
     <w:rsid w:val="00DA4DD4"/>
     <w:rsid w:val="00DF5775"/>
+    <w:rsid w:val="00E01A62"/>
     <w:rsid w:val="00E606C6"/>
     <w:rsid w:val="00E73A83"/>
     <w:rsid w:val="00E96564"/>
@@ -11408,7 +8820,7 @@
     <w:basedOn w:val="a0"/>
     <w:uiPriority w:val="99"/>
     <w:semiHidden/>
-    <w:rsid w:val="0006090D"/>
+    <w:rsid w:val="00E01A62"/>
     <w:rPr>
       <w:color w:val="808080"/>
     </w:rPr>
@@ -12082,6 +9494,13 @@
   <w:style w:type="paragraph" w:customStyle="1" w:styleId="F4181B3175294A9BAA33423019BF5C90">
     <w:name w:val="F4181B3175294A9BAA33423019BF5C90"/>
     <w:rsid w:val="0006090D"/>
+    <w:rPr>
+      <w:lang w:val="uk-UA" w:eastAsia="uk-UA"/>
+    </w:rPr>
+  </w:style>
+  <w:style w:type="paragraph" w:customStyle="1" w:styleId="5152A679C4C548169F7E3B5D583CBD6C">
+    <w:name w:val="5152A679C4C548169F7E3B5D583CBD6C"/>
+    <w:rsid w:val="00E01A62"/>
     <w:rPr>
       <w:lang w:val="uk-UA" w:eastAsia="uk-UA"/>
     </w:rPr>
@@ -12573,7 +9992,7 @@
 </file>
 
 <file path=customXml/itemProps1.xml><?xml version="1.0" encoding="utf-8"?>
-<ds:datastoreItem xmlns:ds="http://schemas.openxmlformats.org/officeDocument/2006/customXml" ds:itemID="{830E43D4-FEC3-4680-9A46-CB4EC768A71A}">
+<ds:datastoreItem xmlns:ds="http://schemas.openxmlformats.org/officeDocument/2006/customXml" ds:itemID="{513688C3-1F57-46AB-92E0-F2604FF6FFF6}">
   <ds:schemaRefs>
     <ds:schemaRef ds:uri="http://schemas.openxmlformats.org/officeDocument/2006/bibliography"/>
   </ds:schemaRefs>
